--- a/WIP/Documents/Report/Report No.4/REPORT-4.docx
+++ b/WIP/Documents/Report/Report No.4/REPORT-4.docx
@@ -820,7 +820,7 @@
           <w:r>
             <w:fldChar w:fldCharType="separate"/>
           </w:r>
-          <w:hyperlink w:anchor="_Toc437468749" w:history="1">
+          <w:hyperlink w:anchor="_Toc437618871" w:history="1">
             <w:r>
               <w:rPr>
                 <w:rStyle w:val="Hyperlink"/>
@@ -856,7 +856,7 @@
               <w:rPr>
                 <w:webHidden/>
               </w:rPr>
-              <w:instrText xml:space="preserve"> PAGEREF _Toc437468749 \h </w:instrText>
+              <w:instrText xml:space="preserve"> PAGEREF _Toc437618871 \h </w:instrText>
             </w:r>
             <w:r>
               <w:rPr>
@@ -891,7 +891,7 @@
               <w:lang w:eastAsia="en-US"/>
             </w:rPr>
           </w:pPr>
-          <w:hyperlink w:anchor="_Toc437468750" w:history="1">
+          <w:hyperlink w:anchor="_Toc437618872" w:history="1">
             <w:r>
               <w:rPr>
                 <w:rStyle w:val="Hyperlink"/>
@@ -927,7 +927,7 @@
               <w:rPr>
                 <w:webHidden/>
               </w:rPr>
-              <w:instrText xml:space="preserve"> PAGEREF _Toc437468750 \h </w:instrText>
+              <w:instrText xml:space="preserve"> PAGEREF _Toc437618872 \h </w:instrText>
             </w:r>
             <w:r>
               <w:rPr>
@@ -962,7 +962,7 @@
               <w:lang w:eastAsia="en-US"/>
             </w:rPr>
           </w:pPr>
-          <w:hyperlink w:anchor="_Toc437468751" w:history="1">
+          <w:hyperlink w:anchor="_Toc437618873" w:history="1">
             <w:r>
               <w:rPr>
                 <w:rStyle w:val="Hyperlink"/>
@@ -1003,7 +1003,7 @@
                 <w:noProof/>
                 <w:webHidden/>
               </w:rPr>
-              <w:instrText xml:space="preserve"> PAGEREF _Toc437468751 \h </w:instrText>
+              <w:instrText xml:space="preserve"> PAGEREF _Toc437618873 \h </w:instrText>
             </w:r>
             <w:r>
               <w:rPr>
@@ -1042,7 +1042,7 @@
               <w:lang w:eastAsia="en-US"/>
             </w:rPr>
           </w:pPr>
-          <w:hyperlink w:anchor="_Toc437468752" w:history="1">
+          <w:hyperlink w:anchor="_Toc437618874" w:history="1">
             <w:r>
               <w:rPr>
                 <w:rStyle w:val="Hyperlink"/>
@@ -1083,7 +1083,7 @@
                 <w:noProof/>
                 <w:webHidden/>
               </w:rPr>
-              <w:instrText xml:space="preserve"> PAGEREF _Toc437468752 \h </w:instrText>
+              <w:instrText xml:space="preserve"> PAGEREF _Toc437618874 \h </w:instrText>
             </w:r>
             <w:r>
               <w:rPr>
@@ -1122,7 +1122,7 @@
               <w:lang w:eastAsia="en-US"/>
             </w:rPr>
           </w:pPr>
-          <w:hyperlink w:anchor="_Toc437468753" w:history="1">
+          <w:hyperlink w:anchor="_Toc437618875" w:history="1">
             <w:r>
               <w:rPr>
                 <w:rStyle w:val="Hyperlink"/>
@@ -1140,7 +1140,7 @@
               <w:rPr>
                 <w:rStyle w:val="Hyperlink"/>
               </w:rPr>
-              <w:t>Component Desgin</w:t>
+              <w:t>Component Diagram</w:t>
             </w:r>
             <w:r>
               <w:rPr>
@@ -1158,7 +1158,7 @@
               <w:rPr>
                 <w:webHidden/>
               </w:rPr>
-              <w:instrText xml:space="preserve"> PAGEREF _Toc437468753 \h </w:instrText>
+              <w:instrText xml:space="preserve"> PAGEREF _Toc437618875 \h </w:instrText>
             </w:r>
             <w:r>
               <w:rPr>
@@ -1193,7 +1193,7 @@
               <w:lang w:eastAsia="en-US"/>
             </w:rPr>
           </w:pPr>
-          <w:hyperlink w:anchor="_Toc437468754" w:history="1">
+          <w:hyperlink w:anchor="_Toc437618876" w:history="1">
             <w:r>
               <w:rPr>
                 <w:rStyle w:val="Hyperlink"/>
@@ -1229,7 +1229,7 @@
               <w:rPr>
                 <w:webHidden/>
               </w:rPr>
-              <w:instrText xml:space="preserve"> PAGEREF _Toc437468754 \h </w:instrText>
+              <w:instrText xml:space="preserve"> PAGEREF _Toc437618876 \h </w:instrText>
             </w:r>
             <w:r>
               <w:rPr>
@@ -1264,7 +1264,7 @@
               <w:lang w:eastAsia="en-US"/>
             </w:rPr>
           </w:pPr>
-          <w:hyperlink w:anchor="_Toc437468755" w:history="1">
+          <w:hyperlink w:anchor="_Toc437618877" w:history="1">
             <w:r>
               <w:rPr>
                 <w:rStyle w:val="Hyperlink"/>
@@ -1300,7 +1300,7 @@
               <w:rPr>
                 <w:webHidden/>
               </w:rPr>
-              <w:instrText xml:space="preserve"> PAGEREF _Toc437468755 \h </w:instrText>
+              <w:instrText xml:space="preserve"> PAGEREF _Toc437618877 \h </w:instrText>
             </w:r>
             <w:r>
               <w:rPr>
@@ -1335,7 +1335,7 @@
               <w:lang w:eastAsia="en-US"/>
             </w:rPr>
           </w:pPr>
-          <w:hyperlink w:anchor="_Toc437468756" w:history="1">
+          <w:hyperlink w:anchor="_Toc437618878" w:history="1">
             <w:r>
               <w:rPr>
                 <w:rStyle w:val="Hyperlink"/>
@@ -1371,7 +1371,7 @@
               <w:rPr>
                 <w:webHidden/>
               </w:rPr>
-              <w:instrText xml:space="preserve"> PAGEREF _Toc437468756 \h </w:instrText>
+              <w:instrText xml:space="preserve"> PAGEREF _Toc437618878 \h </w:instrText>
             </w:r>
             <w:r>
               <w:rPr>
@@ -1406,7 +1406,7 @@
               <w:lang w:eastAsia="en-US"/>
             </w:rPr>
           </w:pPr>
-          <w:hyperlink w:anchor="_Toc437468757" w:history="1">
+          <w:hyperlink w:anchor="_Toc437618879" w:history="1">
             <w:r>
               <w:rPr>
                 <w:rStyle w:val="Hyperlink"/>
@@ -1424,6 +1424,717 @@
               <w:rPr>
                 <w:rStyle w:val="Hyperlink"/>
               </w:rPr>
+              <w:t>Screen Design</w:t>
+            </w:r>
+            <w:r>
+              <w:rPr>
+                <w:webHidden/>
+              </w:rPr>
+              <w:tab/>
+            </w:r>
+            <w:r>
+              <w:rPr>
+                <w:webHidden/>
+              </w:rPr>
+              <w:fldChar w:fldCharType="begin"/>
+            </w:r>
+            <w:r>
+              <w:rPr>
+                <w:webHidden/>
+              </w:rPr>
+              <w:instrText xml:space="preserve"> PAGEREF _Toc437618879 \h </w:instrText>
+            </w:r>
+            <w:r>
+              <w:rPr>
+                <w:webHidden/>
+              </w:rPr>
+            </w:r>
+            <w:r>
+              <w:rPr>
+                <w:webHidden/>
+              </w:rPr>
+              <w:fldChar w:fldCharType="separate"/>
+            </w:r>
+            <w:r>
+              <w:rPr>
+                <w:webHidden/>
+              </w:rPr>
+              <w:t>10</w:t>
+            </w:r>
+            <w:r>
+              <w:rPr>
+                <w:webHidden/>
+              </w:rPr>
+              <w:fldChar w:fldCharType="end"/>
+            </w:r>
+          </w:hyperlink>
+        </w:p>
+        <w:p>
+          <w:pPr>
+            <w:pStyle w:val="TOC3"/>
+            <w:rPr>
+              <w:noProof/>
+              <w:lang w:eastAsia="en-US"/>
+            </w:rPr>
+          </w:pPr>
+          <w:hyperlink w:anchor="_Toc437618880" w:history="1">
+            <w:r>
+              <w:rPr>
+                <w:rStyle w:val="Hyperlink"/>
+                <w:noProof/>
+              </w:rPr>
+              <w:t>2.3.1</w:t>
+            </w:r>
+            <w:r>
+              <w:rPr>
+                <w:noProof/>
+                <w:lang w:eastAsia="en-US"/>
+              </w:rPr>
+              <w:tab/>
+            </w:r>
+            <w:r>
+              <w:rPr>
+                <w:rStyle w:val="Hyperlink"/>
+                <w:noProof/>
+              </w:rPr>
+              <w:t>Register</w:t>
+            </w:r>
+            <w:r>
+              <w:rPr>
+                <w:noProof/>
+                <w:webHidden/>
+              </w:rPr>
+              <w:tab/>
+            </w:r>
+            <w:r>
+              <w:rPr>
+                <w:noProof/>
+                <w:webHidden/>
+              </w:rPr>
+              <w:fldChar w:fldCharType="begin"/>
+            </w:r>
+            <w:r>
+              <w:rPr>
+                <w:noProof/>
+                <w:webHidden/>
+              </w:rPr>
+              <w:instrText xml:space="preserve"> PAGEREF _Toc437618880 \h </w:instrText>
+            </w:r>
+            <w:r>
+              <w:rPr>
+                <w:noProof/>
+                <w:webHidden/>
+              </w:rPr>
+            </w:r>
+            <w:r>
+              <w:rPr>
+                <w:noProof/>
+                <w:webHidden/>
+              </w:rPr>
+              <w:fldChar w:fldCharType="separate"/>
+            </w:r>
+            <w:r>
+              <w:rPr>
+                <w:noProof/>
+                <w:webHidden/>
+              </w:rPr>
+              <w:t>10</w:t>
+            </w:r>
+            <w:r>
+              <w:rPr>
+                <w:noProof/>
+                <w:webHidden/>
+              </w:rPr>
+              <w:fldChar w:fldCharType="end"/>
+            </w:r>
+          </w:hyperlink>
+        </w:p>
+        <w:p>
+          <w:pPr>
+            <w:pStyle w:val="TOC3"/>
+            <w:rPr>
+              <w:noProof/>
+              <w:lang w:eastAsia="en-US"/>
+            </w:rPr>
+          </w:pPr>
+          <w:hyperlink w:anchor="_Toc437618881" w:history="1">
+            <w:r>
+              <w:rPr>
+                <w:rStyle w:val="Hyperlink"/>
+                <w:noProof/>
+              </w:rPr>
+              <w:t>2.3.2</w:t>
+            </w:r>
+            <w:r>
+              <w:rPr>
+                <w:noProof/>
+                <w:lang w:eastAsia="en-US"/>
+              </w:rPr>
+              <w:tab/>
+            </w:r>
+            <w:r>
+              <w:rPr>
+                <w:rStyle w:val="Hyperlink"/>
+                <w:noProof/>
+              </w:rPr>
+              <w:t>Login</w:t>
+            </w:r>
+            <w:r>
+              <w:rPr>
+                <w:noProof/>
+                <w:webHidden/>
+              </w:rPr>
+              <w:tab/>
+            </w:r>
+            <w:r>
+              <w:rPr>
+                <w:noProof/>
+                <w:webHidden/>
+              </w:rPr>
+              <w:fldChar w:fldCharType="begin"/>
+            </w:r>
+            <w:r>
+              <w:rPr>
+                <w:noProof/>
+                <w:webHidden/>
+              </w:rPr>
+              <w:instrText xml:space="preserve"> PAGEREF _Toc437618881 \h </w:instrText>
+            </w:r>
+            <w:r>
+              <w:rPr>
+                <w:noProof/>
+                <w:webHidden/>
+              </w:rPr>
+            </w:r>
+            <w:r>
+              <w:rPr>
+                <w:noProof/>
+                <w:webHidden/>
+              </w:rPr>
+              <w:fldChar w:fldCharType="separate"/>
+            </w:r>
+            <w:r>
+              <w:rPr>
+                <w:noProof/>
+                <w:webHidden/>
+              </w:rPr>
+              <w:t>11</w:t>
+            </w:r>
+            <w:r>
+              <w:rPr>
+                <w:noProof/>
+                <w:webHidden/>
+              </w:rPr>
+              <w:fldChar w:fldCharType="end"/>
+            </w:r>
+          </w:hyperlink>
+        </w:p>
+        <w:p>
+          <w:pPr>
+            <w:pStyle w:val="TOC3"/>
+            <w:rPr>
+              <w:noProof/>
+              <w:lang w:eastAsia="en-US"/>
+            </w:rPr>
+          </w:pPr>
+          <w:hyperlink w:anchor="_Toc437618882" w:history="1">
+            <w:r>
+              <w:rPr>
+                <w:rStyle w:val="Hyperlink"/>
+                <w:noProof/>
+              </w:rPr>
+              <w:t>2.3.3</w:t>
+            </w:r>
+            <w:r>
+              <w:rPr>
+                <w:noProof/>
+                <w:lang w:eastAsia="en-US"/>
+              </w:rPr>
+              <w:tab/>
+            </w:r>
+            <w:r>
+              <w:rPr>
+                <w:rStyle w:val="Hyperlink"/>
+                <w:noProof/>
+              </w:rPr>
+              <w:t>Create Order</w:t>
+            </w:r>
+            <w:r>
+              <w:rPr>
+                <w:noProof/>
+                <w:webHidden/>
+              </w:rPr>
+              <w:tab/>
+            </w:r>
+            <w:r>
+              <w:rPr>
+                <w:noProof/>
+                <w:webHidden/>
+              </w:rPr>
+              <w:fldChar w:fldCharType="begin"/>
+            </w:r>
+            <w:r>
+              <w:rPr>
+                <w:noProof/>
+                <w:webHidden/>
+              </w:rPr>
+              <w:instrText xml:space="preserve"> PAGEREF _Toc437618882 \h </w:instrText>
+            </w:r>
+            <w:r>
+              <w:rPr>
+                <w:noProof/>
+                <w:webHidden/>
+              </w:rPr>
+            </w:r>
+            <w:r>
+              <w:rPr>
+                <w:noProof/>
+                <w:webHidden/>
+              </w:rPr>
+              <w:fldChar w:fldCharType="separate"/>
+            </w:r>
+            <w:r>
+              <w:rPr>
+                <w:noProof/>
+                <w:webHidden/>
+              </w:rPr>
+              <w:t>11</w:t>
+            </w:r>
+            <w:r>
+              <w:rPr>
+                <w:noProof/>
+                <w:webHidden/>
+              </w:rPr>
+              <w:fldChar w:fldCharType="end"/>
+            </w:r>
+          </w:hyperlink>
+        </w:p>
+        <w:p>
+          <w:pPr>
+            <w:pStyle w:val="TOC3"/>
+            <w:rPr>
+              <w:noProof/>
+              <w:lang w:eastAsia="en-US"/>
+            </w:rPr>
+          </w:pPr>
+          <w:hyperlink w:anchor="_Toc437618883" w:history="1">
+            <w:r>
+              <w:rPr>
+                <w:rStyle w:val="Hyperlink"/>
+                <w:noProof/>
+              </w:rPr>
+              <w:t>2.3.4</w:t>
+            </w:r>
+            <w:r>
+              <w:rPr>
+                <w:noProof/>
+                <w:lang w:eastAsia="en-US"/>
+              </w:rPr>
+              <w:tab/>
+            </w:r>
+            <w:r>
+              <w:rPr>
+                <w:rStyle w:val="Hyperlink"/>
+                <w:noProof/>
+              </w:rPr>
+              <w:t>View Order History</w:t>
+            </w:r>
+            <w:r>
+              <w:rPr>
+                <w:noProof/>
+                <w:webHidden/>
+              </w:rPr>
+              <w:tab/>
+            </w:r>
+            <w:r>
+              <w:rPr>
+                <w:noProof/>
+                <w:webHidden/>
+              </w:rPr>
+              <w:fldChar w:fldCharType="begin"/>
+            </w:r>
+            <w:r>
+              <w:rPr>
+                <w:noProof/>
+                <w:webHidden/>
+              </w:rPr>
+              <w:instrText xml:space="preserve"> PAGEREF _Toc437618883 \h </w:instrText>
+            </w:r>
+            <w:r>
+              <w:rPr>
+                <w:noProof/>
+                <w:webHidden/>
+              </w:rPr>
+            </w:r>
+            <w:r>
+              <w:rPr>
+                <w:noProof/>
+                <w:webHidden/>
+              </w:rPr>
+              <w:fldChar w:fldCharType="separate"/>
+            </w:r>
+            <w:r>
+              <w:rPr>
+                <w:noProof/>
+                <w:webHidden/>
+              </w:rPr>
+              <w:t>12</w:t>
+            </w:r>
+            <w:r>
+              <w:rPr>
+                <w:noProof/>
+                <w:webHidden/>
+              </w:rPr>
+              <w:fldChar w:fldCharType="end"/>
+            </w:r>
+          </w:hyperlink>
+        </w:p>
+        <w:p>
+          <w:pPr>
+            <w:pStyle w:val="TOC3"/>
+            <w:rPr>
+              <w:noProof/>
+              <w:lang w:eastAsia="en-US"/>
+            </w:rPr>
+          </w:pPr>
+          <w:hyperlink w:anchor="_Toc437618884" w:history="1">
+            <w:r>
+              <w:rPr>
+                <w:rStyle w:val="Hyperlink"/>
+                <w:noProof/>
+              </w:rPr>
+              <w:t>2.3.5</w:t>
+            </w:r>
+            <w:r>
+              <w:rPr>
+                <w:noProof/>
+                <w:lang w:eastAsia="en-US"/>
+              </w:rPr>
+              <w:tab/>
+            </w:r>
+            <w:r>
+              <w:rPr>
+                <w:rStyle w:val="Hyperlink"/>
+                <w:noProof/>
+              </w:rPr>
+              <w:t>Approve Order</w:t>
+            </w:r>
+            <w:r>
+              <w:rPr>
+                <w:noProof/>
+                <w:webHidden/>
+              </w:rPr>
+              <w:tab/>
+            </w:r>
+            <w:r>
+              <w:rPr>
+                <w:noProof/>
+                <w:webHidden/>
+              </w:rPr>
+              <w:fldChar w:fldCharType="begin"/>
+            </w:r>
+            <w:r>
+              <w:rPr>
+                <w:noProof/>
+                <w:webHidden/>
+              </w:rPr>
+              <w:instrText xml:space="preserve"> PAGEREF _Toc437618884 \h </w:instrText>
+            </w:r>
+            <w:r>
+              <w:rPr>
+                <w:noProof/>
+                <w:webHidden/>
+              </w:rPr>
+            </w:r>
+            <w:r>
+              <w:rPr>
+                <w:noProof/>
+                <w:webHidden/>
+              </w:rPr>
+              <w:fldChar w:fldCharType="separate"/>
+            </w:r>
+            <w:r>
+              <w:rPr>
+                <w:noProof/>
+                <w:webHidden/>
+              </w:rPr>
+              <w:t>12</w:t>
+            </w:r>
+            <w:r>
+              <w:rPr>
+                <w:noProof/>
+                <w:webHidden/>
+              </w:rPr>
+              <w:fldChar w:fldCharType="end"/>
+            </w:r>
+          </w:hyperlink>
+        </w:p>
+        <w:p>
+          <w:pPr>
+            <w:pStyle w:val="TOC3"/>
+            <w:rPr>
+              <w:noProof/>
+              <w:lang w:eastAsia="en-US"/>
+            </w:rPr>
+          </w:pPr>
+          <w:hyperlink w:anchor="_Toc437618885" w:history="1">
+            <w:r>
+              <w:rPr>
+                <w:rStyle w:val="Hyperlink"/>
+                <w:noProof/>
+              </w:rPr>
+              <w:t>2.3.6</w:t>
+            </w:r>
+            <w:r>
+              <w:rPr>
+                <w:noProof/>
+                <w:lang w:eastAsia="en-US"/>
+              </w:rPr>
+              <w:tab/>
+            </w:r>
+            <w:r>
+              <w:rPr>
+                <w:rStyle w:val="Hyperlink"/>
+                <w:noProof/>
+              </w:rPr>
+              <w:t>Assign Salesman</w:t>
+            </w:r>
+            <w:r>
+              <w:rPr>
+                <w:noProof/>
+                <w:webHidden/>
+              </w:rPr>
+              <w:tab/>
+            </w:r>
+            <w:r>
+              <w:rPr>
+                <w:noProof/>
+                <w:webHidden/>
+              </w:rPr>
+              <w:fldChar w:fldCharType="begin"/>
+            </w:r>
+            <w:r>
+              <w:rPr>
+                <w:noProof/>
+                <w:webHidden/>
+              </w:rPr>
+              <w:instrText xml:space="preserve"> PAGEREF _Toc437618885 \h </w:instrText>
+            </w:r>
+            <w:r>
+              <w:rPr>
+                <w:noProof/>
+                <w:webHidden/>
+              </w:rPr>
+            </w:r>
+            <w:r>
+              <w:rPr>
+                <w:noProof/>
+                <w:webHidden/>
+              </w:rPr>
+              <w:fldChar w:fldCharType="separate"/>
+            </w:r>
+            <w:r>
+              <w:rPr>
+                <w:noProof/>
+                <w:webHidden/>
+              </w:rPr>
+              <w:t>13</w:t>
+            </w:r>
+            <w:r>
+              <w:rPr>
+                <w:noProof/>
+                <w:webHidden/>
+              </w:rPr>
+              <w:fldChar w:fldCharType="end"/>
+            </w:r>
+          </w:hyperlink>
+        </w:p>
+        <w:p>
+          <w:pPr>
+            <w:pStyle w:val="TOC3"/>
+            <w:rPr>
+              <w:noProof/>
+              <w:lang w:eastAsia="en-US"/>
+            </w:rPr>
+          </w:pPr>
+          <w:hyperlink w:anchor="_Toc437618886" w:history="1">
+            <w:r>
+              <w:rPr>
+                <w:rStyle w:val="Hyperlink"/>
+                <w:noProof/>
+              </w:rPr>
+              <w:t>2.3.7</w:t>
+            </w:r>
+            <w:r>
+              <w:rPr>
+                <w:noProof/>
+                <w:lang w:eastAsia="en-US"/>
+              </w:rPr>
+              <w:tab/>
+            </w:r>
+            <w:r>
+              <w:rPr>
+                <w:rStyle w:val="Hyperlink"/>
+                <w:noProof/>
+              </w:rPr>
+              <w:t>Create delivery schedule</w:t>
+            </w:r>
+            <w:r>
+              <w:rPr>
+                <w:noProof/>
+                <w:webHidden/>
+              </w:rPr>
+              <w:tab/>
+            </w:r>
+            <w:r>
+              <w:rPr>
+                <w:noProof/>
+                <w:webHidden/>
+              </w:rPr>
+              <w:fldChar w:fldCharType="begin"/>
+            </w:r>
+            <w:r>
+              <w:rPr>
+                <w:noProof/>
+                <w:webHidden/>
+              </w:rPr>
+              <w:instrText xml:space="preserve"> PAGEREF _Toc437618886 \h </w:instrText>
+            </w:r>
+            <w:r>
+              <w:rPr>
+                <w:noProof/>
+                <w:webHidden/>
+              </w:rPr>
+            </w:r>
+            <w:r>
+              <w:rPr>
+                <w:noProof/>
+                <w:webHidden/>
+              </w:rPr>
+              <w:fldChar w:fldCharType="separate"/>
+            </w:r>
+            <w:r>
+              <w:rPr>
+                <w:noProof/>
+                <w:webHidden/>
+              </w:rPr>
+              <w:t>13</w:t>
+            </w:r>
+            <w:r>
+              <w:rPr>
+                <w:noProof/>
+                <w:webHidden/>
+              </w:rPr>
+              <w:fldChar w:fldCharType="end"/>
+            </w:r>
+          </w:hyperlink>
+        </w:p>
+        <w:p>
+          <w:pPr>
+            <w:pStyle w:val="TOC3"/>
+            <w:rPr>
+              <w:noProof/>
+              <w:lang w:eastAsia="en-US"/>
+            </w:rPr>
+          </w:pPr>
+          <w:hyperlink w:anchor="_Toc437618887" w:history="1">
+            <w:r>
+              <w:rPr>
+                <w:rStyle w:val="Hyperlink"/>
+                <w:noProof/>
+              </w:rPr>
+              <w:t>2.3.8</w:t>
+            </w:r>
+            <w:r>
+              <w:rPr>
+                <w:noProof/>
+                <w:lang w:eastAsia="en-US"/>
+              </w:rPr>
+              <w:tab/>
+            </w:r>
+            <w:r>
+              <w:rPr>
+                <w:rStyle w:val="Hyperlink"/>
+                <w:noProof/>
+              </w:rPr>
+              <w:t>Add Drug</w:t>
+            </w:r>
+            <w:r>
+              <w:rPr>
+                <w:noProof/>
+                <w:webHidden/>
+              </w:rPr>
+              <w:tab/>
+            </w:r>
+            <w:r>
+              <w:rPr>
+                <w:noProof/>
+                <w:webHidden/>
+              </w:rPr>
+              <w:fldChar w:fldCharType="begin"/>
+            </w:r>
+            <w:r>
+              <w:rPr>
+                <w:noProof/>
+                <w:webHidden/>
+              </w:rPr>
+              <w:instrText xml:space="preserve"> PAGEREF _Toc437618887 \h </w:instrText>
+            </w:r>
+            <w:r>
+              <w:rPr>
+                <w:noProof/>
+                <w:webHidden/>
+              </w:rPr>
+            </w:r>
+            <w:r>
+              <w:rPr>
+                <w:noProof/>
+                <w:webHidden/>
+              </w:rPr>
+              <w:fldChar w:fldCharType="separate"/>
+            </w:r>
+            <w:r>
+              <w:rPr>
+                <w:noProof/>
+                <w:webHidden/>
+              </w:rPr>
+              <w:t>13</w:t>
+            </w:r>
+            <w:r>
+              <w:rPr>
+                <w:noProof/>
+                <w:webHidden/>
+              </w:rPr>
+              <w:fldChar w:fldCharType="end"/>
+            </w:r>
+          </w:hyperlink>
+        </w:p>
+        <w:p>
+          <w:pPr>
+            <w:pStyle w:val="TOC2"/>
+            <w:rPr>
+              <w:rFonts w:asciiTheme="minorHAnsi" w:hAnsiTheme="minorHAnsi"/>
+              <w:lang w:eastAsia="en-US"/>
+            </w:rPr>
+          </w:pPr>
+          <w:hyperlink w:anchor="_Toc437618888" w:history="1">
+            <w:r>
+              <w:rPr>
+                <w:rStyle w:val="Hyperlink"/>
+              </w:rPr>
+              <w:t>2.4</w:t>
+            </w:r>
+            <w:r>
+              <w:rPr>
+                <w:rFonts w:asciiTheme="minorHAnsi" w:hAnsiTheme="minorHAnsi"/>
+                <w:lang w:eastAsia="en-US"/>
+              </w:rPr>
+              <w:tab/>
+            </w:r>
+            <w:r>
+              <w:rPr>
+                <w:rStyle w:val="Hyperlink"/>
+              </w:rPr>
               <w:t>Sequence Diagram</w:t>
             </w:r>
             <w:r>
@@ -1442,7 +2153,7 @@
               <w:rPr>
                 <w:webHidden/>
               </w:rPr>
-              <w:instrText xml:space="preserve"> PAGEREF _Toc437468757 \h </w:instrText>
+              <w:instrText xml:space="preserve"> PAGEREF _Toc437618888 \h </w:instrText>
             </w:r>
             <w:r>
               <w:rPr>
@@ -1459,7 +2170,7 @@
               <w:rPr>
                 <w:webHidden/>
               </w:rPr>
-              <w:t>9</w:t>
+              <w:t>14</w:t>
             </w:r>
             <w:r>
               <w:rPr>
@@ -1477,7 +2188,7 @@
               <w:lang w:eastAsia="en-US"/>
             </w:rPr>
           </w:pPr>
-          <w:hyperlink w:anchor="_Toc437468758" w:history="1">
+          <w:hyperlink w:anchor="_Toc437618889" w:history="1">
             <w:r>
               <w:rPr>
                 <w:rStyle w:val="Hyperlink"/>
@@ -1513,7 +2224,7 @@
               <w:rPr>
                 <w:webHidden/>
               </w:rPr>
-              <w:instrText xml:space="preserve"> PAGEREF _Toc437468758 \h </w:instrText>
+              <w:instrText xml:space="preserve"> PAGEREF _Toc437618889 \h </w:instrText>
             </w:r>
             <w:r>
               <w:rPr>
@@ -1530,7 +2241,7 @@
               <w:rPr>
                 <w:webHidden/>
               </w:rPr>
-              <w:t>17</w:t>
+              <w:t>21</w:t>
             </w:r>
             <w:r>
               <w:rPr>
@@ -1548,7 +2259,7 @@
               <w:lang w:eastAsia="en-US"/>
             </w:rPr>
           </w:pPr>
-          <w:hyperlink w:anchor="_Toc437468759" w:history="1">
+          <w:hyperlink w:anchor="_Toc437618890" w:history="1">
             <w:r>
               <w:rPr>
                 <w:rStyle w:val="Hyperlink"/>
@@ -1584,7 +2295,7 @@
               <w:rPr>
                 <w:webHidden/>
               </w:rPr>
-              <w:instrText xml:space="preserve"> PAGEREF _Toc437468759 \h </w:instrText>
+              <w:instrText xml:space="preserve"> PAGEREF _Toc437618890 \h </w:instrText>
             </w:r>
             <w:r>
               <w:rPr>
@@ -1601,7 +2312,7 @@
               <w:rPr>
                 <w:webHidden/>
               </w:rPr>
-              <w:t>17</w:t>
+              <w:t>21</w:t>
             </w:r>
             <w:r>
               <w:rPr>
@@ -1619,7 +2330,7 @@
               <w:lang w:eastAsia="en-US"/>
             </w:rPr>
           </w:pPr>
-          <w:hyperlink w:anchor="_Toc437468760" w:history="1">
+          <w:hyperlink w:anchor="_Toc437618891" w:history="1">
             <w:r>
               <w:rPr>
                 <w:rStyle w:val="Hyperlink"/>
@@ -1660,7 +2371,7 @@
                 <w:noProof/>
                 <w:webHidden/>
               </w:rPr>
-              <w:instrText xml:space="preserve"> PAGEREF _Toc437468760 \h </w:instrText>
+              <w:instrText xml:space="preserve"> PAGEREF _Toc437618891 \h </w:instrText>
             </w:r>
             <w:r>
               <w:rPr>
@@ -1680,7 +2391,7 @@
                 <w:noProof/>
                 <w:webHidden/>
               </w:rPr>
-              <w:t>17</w:t>
+              <w:t>21</w:t>
             </w:r>
             <w:r>
               <w:rPr>
@@ -1699,7 +2410,7 @@
               <w:lang w:eastAsia="en-US"/>
             </w:rPr>
           </w:pPr>
-          <w:hyperlink w:anchor="_Toc437468761" w:history="1">
+          <w:hyperlink w:anchor="_Toc437618892" w:history="1">
             <w:r>
               <w:rPr>
                 <w:rStyle w:val="Hyperlink"/>
@@ -1740,7 +2451,7 @@
                 <w:noProof/>
                 <w:webHidden/>
               </w:rPr>
-              <w:instrText xml:space="preserve"> PAGEREF _Toc437468761 \h </w:instrText>
+              <w:instrText xml:space="preserve"> PAGEREF _Toc437618892 \h </w:instrText>
             </w:r>
             <w:r>
               <w:rPr>
@@ -1760,7 +2471,7 @@
                 <w:noProof/>
                 <w:webHidden/>
               </w:rPr>
-              <w:t>18</w:t>
+              <w:t>22</w:t>
             </w:r>
             <w:r>
               <w:rPr>
@@ -1779,7 +2490,7 @@
               <w:lang w:eastAsia="en-US"/>
             </w:rPr>
           </w:pPr>
-          <w:hyperlink w:anchor="_Toc437468762" w:history="1">
+          <w:hyperlink w:anchor="_Toc437618893" w:history="1">
             <w:r>
               <w:rPr>
                 <w:rStyle w:val="Hyperlink"/>
@@ -1820,7 +2531,7 @@
                 <w:noProof/>
                 <w:webHidden/>
               </w:rPr>
-              <w:instrText xml:space="preserve"> PAGEREF _Toc437468762 \h </w:instrText>
+              <w:instrText xml:space="preserve"> PAGEREF _Toc437618893 \h </w:instrText>
             </w:r>
             <w:r>
               <w:rPr>
@@ -1840,7 +2551,7 @@
                 <w:noProof/>
                 <w:webHidden/>
               </w:rPr>
-              <w:t>18</w:t>
+              <w:t>22</w:t>
             </w:r>
             <w:r>
               <w:rPr>
@@ -1859,7 +2570,7 @@
               <w:lang w:eastAsia="en-US"/>
             </w:rPr>
           </w:pPr>
-          <w:hyperlink w:anchor="_Toc437468763" w:history="1">
+          <w:hyperlink w:anchor="_Toc437618894" w:history="1">
             <w:r>
               <w:rPr>
                 <w:rStyle w:val="Hyperlink"/>
@@ -1900,7 +2611,7 @@
                 <w:noProof/>
                 <w:webHidden/>
               </w:rPr>
-              <w:instrText xml:space="preserve"> PAGEREF _Toc437468763 \h </w:instrText>
+              <w:instrText xml:space="preserve"> PAGEREF _Toc437618894 \h </w:instrText>
             </w:r>
             <w:r>
               <w:rPr>
@@ -1920,7 +2631,7 @@
                 <w:noProof/>
                 <w:webHidden/>
               </w:rPr>
-              <w:t>19</w:t>
+              <w:t>23</w:t>
             </w:r>
             <w:r>
               <w:rPr>
@@ -1939,7 +2650,7 @@
               <w:lang w:eastAsia="en-US"/>
             </w:rPr>
           </w:pPr>
-          <w:hyperlink w:anchor="_Toc437468764" w:history="1">
+          <w:hyperlink w:anchor="_Toc437618895" w:history="1">
             <w:r>
               <w:rPr>
                 <w:rStyle w:val="Hyperlink"/>
@@ -1980,7 +2691,7 @@
                 <w:noProof/>
                 <w:webHidden/>
               </w:rPr>
-              <w:instrText xml:space="preserve"> PAGEREF _Toc437468764 \h </w:instrText>
+              <w:instrText xml:space="preserve"> PAGEREF _Toc437618895 \h </w:instrText>
             </w:r>
             <w:r>
               <w:rPr>
@@ -2000,7 +2711,7 @@
                 <w:noProof/>
                 <w:webHidden/>
               </w:rPr>
-              <w:t>19</w:t>
+              <w:t>23</w:t>
             </w:r>
             <w:r>
               <w:rPr>
@@ -2019,7 +2730,7 @@
               <w:lang w:eastAsia="en-US"/>
             </w:rPr>
           </w:pPr>
-          <w:hyperlink w:anchor="_Toc437468765" w:history="1">
+          <w:hyperlink w:anchor="_Toc437618896" w:history="1">
             <w:r>
               <w:rPr>
                 <w:rStyle w:val="Hyperlink"/>
@@ -2060,7 +2771,7 @@
                 <w:noProof/>
                 <w:webHidden/>
               </w:rPr>
-              <w:instrText xml:space="preserve"> PAGEREF _Toc437468765 \h </w:instrText>
+              <w:instrText xml:space="preserve"> PAGEREF _Toc437618896 \h </w:instrText>
             </w:r>
             <w:r>
               <w:rPr>
@@ -2080,7 +2791,7 @@
                 <w:noProof/>
                 <w:webHidden/>
               </w:rPr>
-              <w:t>20</w:t>
+              <w:t>24</w:t>
             </w:r>
             <w:r>
               <w:rPr>
@@ -2099,7 +2810,7 @@
               <w:lang w:eastAsia="en-US"/>
             </w:rPr>
           </w:pPr>
-          <w:hyperlink w:anchor="_Toc437468766" w:history="1">
+          <w:hyperlink w:anchor="_Toc437618897" w:history="1">
             <w:r>
               <w:rPr>
                 <w:rStyle w:val="Hyperlink"/>
@@ -2140,7 +2851,7 @@
                 <w:noProof/>
                 <w:webHidden/>
               </w:rPr>
-              <w:instrText xml:space="preserve"> PAGEREF _Toc437468766 \h </w:instrText>
+              <w:instrText xml:space="preserve"> PAGEREF _Toc437618897 \h </w:instrText>
             </w:r>
             <w:r>
               <w:rPr>
@@ -2160,7 +2871,7 @@
                 <w:noProof/>
                 <w:webHidden/>
               </w:rPr>
-              <w:t>20</w:t>
+              <w:t>24</w:t>
             </w:r>
             <w:r>
               <w:rPr>
@@ -2179,7 +2890,7 @@
               <w:lang w:eastAsia="en-US"/>
             </w:rPr>
           </w:pPr>
-          <w:hyperlink w:anchor="_Toc437468767" w:history="1">
+          <w:hyperlink w:anchor="_Toc437618898" w:history="1">
             <w:r>
               <w:rPr>
                 <w:rStyle w:val="Hyperlink"/>
@@ -2220,7 +2931,7 @@
                 <w:noProof/>
                 <w:webHidden/>
               </w:rPr>
-              <w:instrText xml:space="preserve"> PAGEREF _Toc437468767 \h </w:instrText>
+              <w:instrText xml:space="preserve"> PAGEREF _Toc437618898 \h </w:instrText>
             </w:r>
             <w:r>
               <w:rPr>
@@ -2240,7 +2951,7 @@
                 <w:noProof/>
                 <w:webHidden/>
               </w:rPr>
-              <w:t>20</w:t>
+              <w:t>24</w:t>
             </w:r>
             <w:r>
               <w:rPr>
@@ -2259,7 +2970,7 @@
               <w:lang w:eastAsia="en-US"/>
             </w:rPr>
           </w:pPr>
-          <w:hyperlink w:anchor="_Toc437468768" w:history="1">
+          <w:hyperlink w:anchor="_Toc437618899" w:history="1">
             <w:r>
               <w:rPr>
                 <w:rStyle w:val="Hyperlink"/>
@@ -2300,7 +3011,7 @@
                 <w:noProof/>
                 <w:webHidden/>
               </w:rPr>
-              <w:instrText xml:space="preserve"> PAGEREF _Toc437468768 \h </w:instrText>
+              <w:instrText xml:space="preserve"> PAGEREF _Toc437618899 \h </w:instrText>
             </w:r>
             <w:r>
               <w:rPr>
@@ -2320,7 +3031,7 @@
                 <w:noProof/>
                 <w:webHidden/>
               </w:rPr>
-              <w:t>21</w:t>
+              <w:t>25</w:t>
             </w:r>
             <w:r>
               <w:rPr>
@@ -2339,7 +3050,7 @@
               <w:lang w:eastAsia="en-US"/>
             </w:rPr>
           </w:pPr>
-          <w:hyperlink w:anchor="_Toc437468769" w:history="1">
+          <w:hyperlink w:anchor="_Toc437618900" w:history="1">
             <w:r>
               <w:rPr>
                 <w:rStyle w:val="Hyperlink"/>
@@ -2380,7 +3091,7 @@
                 <w:noProof/>
                 <w:webHidden/>
               </w:rPr>
-              <w:instrText xml:space="preserve"> PAGEREF _Toc437468769 \h </w:instrText>
+              <w:instrText xml:space="preserve"> PAGEREF _Toc437618900 \h </w:instrText>
             </w:r>
             <w:r>
               <w:rPr>
@@ -2400,7 +3111,7 @@
                 <w:noProof/>
                 <w:webHidden/>
               </w:rPr>
-              <w:t>22</w:t>
+              <w:t>26</w:t>
             </w:r>
             <w:r>
               <w:rPr>
@@ -2419,7 +3130,7 @@
               <w:lang w:eastAsia="en-US"/>
             </w:rPr>
           </w:pPr>
-          <w:hyperlink w:anchor="_Toc437468770" w:history="1">
+          <w:hyperlink w:anchor="_Toc437618901" w:history="1">
             <w:r>
               <w:rPr>
                 <w:rStyle w:val="Hyperlink"/>
@@ -2460,7 +3171,7 @@
                 <w:noProof/>
                 <w:webHidden/>
               </w:rPr>
-              <w:instrText xml:space="preserve"> PAGEREF _Toc437468770 \h </w:instrText>
+              <w:instrText xml:space="preserve"> PAGEREF _Toc437618901 \h </w:instrText>
             </w:r>
             <w:r>
               <w:rPr>
@@ -2480,7 +3191,7 @@
                 <w:noProof/>
                 <w:webHidden/>
               </w:rPr>
-              <w:t>22</w:t>
+              <w:t>26</w:t>
             </w:r>
             <w:r>
               <w:rPr>
@@ -2499,7 +3210,7 @@
               <w:lang w:eastAsia="en-US"/>
             </w:rPr>
           </w:pPr>
-          <w:hyperlink w:anchor="_Toc437468771" w:history="1">
+          <w:hyperlink w:anchor="_Toc437618902" w:history="1">
             <w:r>
               <w:rPr>
                 <w:rStyle w:val="Hyperlink"/>
@@ -2540,7 +3251,7 @@
                 <w:noProof/>
                 <w:webHidden/>
               </w:rPr>
-              <w:instrText xml:space="preserve"> PAGEREF _Toc437468771 \h </w:instrText>
+              <w:instrText xml:space="preserve"> PAGEREF _Toc437618902 \h </w:instrText>
             </w:r>
             <w:r>
               <w:rPr>
@@ -2560,7 +3271,7 @@
                 <w:noProof/>
                 <w:webHidden/>
               </w:rPr>
-              <w:t>22</w:t>
+              <w:t>26</w:t>
             </w:r>
             <w:r>
               <w:rPr>
@@ -2579,7 +3290,7 @@
               <w:lang w:eastAsia="en-US"/>
             </w:rPr>
           </w:pPr>
-          <w:hyperlink w:anchor="_Toc437468772" w:history="1">
+          <w:hyperlink w:anchor="_Toc437618903" w:history="1">
             <w:r>
               <w:rPr>
                 <w:rStyle w:val="Hyperlink"/>
@@ -2620,7 +3331,7 @@
                 <w:noProof/>
                 <w:webHidden/>
               </w:rPr>
-              <w:instrText xml:space="preserve"> PAGEREF _Toc437468772 \h </w:instrText>
+              <w:instrText xml:space="preserve"> PAGEREF _Toc437618903 \h </w:instrText>
             </w:r>
             <w:r>
               <w:rPr>
@@ -2640,7 +3351,7 @@
                 <w:noProof/>
                 <w:webHidden/>
               </w:rPr>
-              <w:t>23</w:t>
+              <w:t>27</w:t>
             </w:r>
             <w:r>
               <w:rPr>
@@ -2659,7 +3370,7 @@
               <w:lang w:eastAsia="en-US"/>
             </w:rPr>
           </w:pPr>
-          <w:hyperlink w:anchor="_Toc437468773" w:history="1">
+          <w:hyperlink w:anchor="_Toc437618904" w:history="1">
             <w:r>
               <w:rPr>
                 <w:rStyle w:val="Hyperlink"/>
@@ -2700,7 +3411,7 @@
                 <w:noProof/>
                 <w:webHidden/>
               </w:rPr>
-              <w:instrText xml:space="preserve"> PAGEREF _Toc437468773 \h </w:instrText>
+              <w:instrText xml:space="preserve"> PAGEREF _Toc437618904 \h </w:instrText>
             </w:r>
             <w:r>
               <w:rPr>
@@ -2720,7 +3431,7 @@
                 <w:noProof/>
                 <w:webHidden/>
               </w:rPr>
-              <w:t>23</w:t>
+              <w:t>27</w:t>
             </w:r>
             <w:r>
               <w:rPr>
@@ -2739,7 +3450,7 @@
               <w:lang w:eastAsia="en-US"/>
             </w:rPr>
           </w:pPr>
-          <w:hyperlink w:anchor="_Toc437468774" w:history="1">
+          <w:hyperlink w:anchor="_Toc437618905" w:history="1">
             <w:r>
               <w:rPr>
                 <w:rStyle w:val="Hyperlink"/>
@@ -2780,7 +3491,7 @@
                 <w:noProof/>
                 <w:webHidden/>
               </w:rPr>
-              <w:instrText xml:space="preserve"> PAGEREF _Toc437468774 \h </w:instrText>
+              <w:instrText xml:space="preserve"> PAGEREF _Toc437618905 \h </w:instrText>
             </w:r>
             <w:r>
               <w:rPr>
@@ -2800,7 +3511,7 @@
                 <w:noProof/>
                 <w:webHidden/>
               </w:rPr>
-              <w:t>23</w:t>
+              <w:t>27</w:t>
             </w:r>
             <w:r>
               <w:rPr>
@@ -2819,7 +3530,7 @@
               <w:lang w:eastAsia="en-US"/>
             </w:rPr>
           </w:pPr>
-          <w:hyperlink w:anchor="_Toc437468775" w:history="1">
+          <w:hyperlink w:anchor="_Toc437618906" w:history="1">
             <w:r>
               <w:rPr>
                 <w:rStyle w:val="Hyperlink"/>
@@ -2860,7 +3571,7 @@
                 <w:noProof/>
                 <w:webHidden/>
               </w:rPr>
-              <w:instrText xml:space="preserve"> PAGEREF _Toc437468775 \h </w:instrText>
+              <w:instrText xml:space="preserve"> PAGEREF _Toc437618906 \h </w:instrText>
             </w:r>
             <w:r>
               <w:rPr>
@@ -2880,7 +3591,7 @@
                 <w:noProof/>
                 <w:webHidden/>
               </w:rPr>
-              <w:t>24</w:t>
+              <w:t>28</w:t>
             </w:r>
             <w:r>
               <w:rPr>
@@ -2899,7 +3610,7 @@
               <w:lang w:eastAsia="en-US"/>
             </w:rPr>
           </w:pPr>
-          <w:hyperlink w:anchor="_Toc437468776" w:history="1">
+          <w:hyperlink w:anchor="_Toc437618907" w:history="1">
             <w:r>
               <w:rPr>
                 <w:rStyle w:val="Hyperlink"/>
@@ -2940,7 +3651,7 @@
                 <w:noProof/>
                 <w:webHidden/>
               </w:rPr>
-              <w:instrText xml:space="preserve"> PAGEREF _Toc437468776 \h </w:instrText>
+              <w:instrText xml:space="preserve"> PAGEREF _Toc437618907 \h </w:instrText>
             </w:r>
             <w:r>
               <w:rPr>
@@ -2960,7 +3671,7 @@
                 <w:noProof/>
                 <w:webHidden/>
               </w:rPr>
-              <w:t>24</w:t>
+              <w:t>28</w:t>
             </w:r>
             <w:r>
               <w:rPr>
@@ -2979,7 +3690,7 @@
               <w:lang w:eastAsia="en-US"/>
             </w:rPr>
           </w:pPr>
-          <w:hyperlink w:anchor="_Toc437468777" w:history="1">
+          <w:hyperlink w:anchor="_Toc437618908" w:history="1">
             <w:r>
               <w:rPr>
                 <w:rStyle w:val="Hyperlink"/>
@@ -3015,7 +3726,7 @@
               <w:rPr>
                 <w:webHidden/>
               </w:rPr>
-              <w:instrText xml:space="preserve"> PAGEREF _Toc437468777 \h </w:instrText>
+              <w:instrText xml:space="preserve"> PAGEREF _Toc437618908 \h </w:instrText>
             </w:r>
             <w:r>
               <w:rPr>
@@ -3032,7 +3743,7 @@
               <w:rPr>
                 <w:webHidden/>
               </w:rPr>
-              <w:t>24</w:t>
+              <w:t>28</w:t>
             </w:r>
             <w:r>
               <w:rPr>
@@ -3050,7 +3761,7 @@
               <w:lang w:eastAsia="en-US"/>
             </w:rPr>
           </w:pPr>
-          <w:hyperlink w:anchor="_Toc437468778" w:history="1">
+          <w:hyperlink w:anchor="_Toc437618909" w:history="1">
             <w:r>
               <w:rPr>
                 <w:rStyle w:val="Hyperlink"/>
@@ -3091,7 +3802,7 @@
                 <w:noProof/>
                 <w:webHidden/>
               </w:rPr>
-              <w:instrText xml:space="preserve"> PAGEREF _Toc437468778 \h </w:instrText>
+              <w:instrText xml:space="preserve"> PAGEREF _Toc437618909 \h </w:instrText>
             </w:r>
             <w:r>
               <w:rPr>
@@ -3111,7 +3822,7 @@
                 <w:noProof/>
                 <w:webHidden/>
               </w:rPr>
-              <w:t>24</w:t>
+              <w:t>28</w:t>
             </w:r>
             <w:r>
               <w:rPr>
@@ -3152,7 +3863,7 @@
           <w:numId w:val="32"/>
         </w:numPr>
       </w:pPr>
-      <w:bookmarkStart w:id="0" w:name="_Toc437468749"/>
+      <w:bookmarkStart w:id="0" w:name="_Toc437618871"/>
       <w:r>
         <w:lastRenderedPageBreak/>
         <w:t>ARCHITECTUREDESIGN</w:t>
@@ -3163,7 +3874,7 @@
       <w:pPr>
         <w:pStyle w:val="Heading2"/>
       </w:pPr>
-      <w:bookmarkStart w:id="1" w:name="_Toc437468750"/>
+      <w:bookmarkStart w:id="1" w:name="_Toc437618872"/>
       <w:r>
         <w:t>Choice</w:t>
       </w:r>
@@ -3176,7 +3887,7 @@
       <w:pPr>
         <w:pStyle w:val="Heading3"/>
       </w:pPr>
-      <w:bookmarkStart w:id="2" w:name="_Toc437468751"/>
+      <w:bookmarkStart w:id="2" w:name="_Toc437618873"/>
       <w:proofErr w:type="gramStart"/>
       <w:r>
         <w:t xml:space="preserve">MVC </w:t>
@@ -3199,7 +3910,7 @@
         <mc:AlternateContent>
           <mc:Choice Requires="wpg">
             <w:drawing>
-              <wp:inline distT="0" distB="0" distL="0" distR="0" wp14:anchorId="0031AAF7" wp14:editId="0C78637B">
+              <wp:inline distT="0" distB="0" distL="0" distR="0" wp14:anchorId="24608E69" wp14:editId="2744240B">
                 <wp:extent cx="5276850" cy="3935730"/>
                 <wp:effectExtent l="0" t="0" r="0" b="26670"/>
                 <wp:docPr id="12" name="Group 87"/>
@@ -5701,7 +6412,7 @@
       <w:pPr>
         <w:pStyle w:val="Heading3"/>
       </w:pPr>
-      <w:bookmarkStart w:id="3" w:name="_Toc437468752"/>
+      <w:bookmarkStart w:id="3" w:name="_Toc437618874"/>
       <w:r>
         <w:t>Advantages and disadvantages of Layer Model</w:t>
       </w:r>
@@ -5845,7 +6556,7 @@
       <w:pPr>
         <w:pStyle w:val="Heading2"/>
       </w:pPr>
-      <w:bookmarkStart w:id="4" w:name="_Toc437468753"/>
+      <w:bookmarkStart w:id="4" w:name="_Toc437618875"/>
       <w:r>
         <w:lastRenderedPageBreak/>
         <w:t>Component</w:t>
@@ -5853,10 +6564,10 @@
       <w:r>
         <w:t xml:space="preserve"> </w:t>
       </w:r>
-      <w:bookmarkEnd w:id="4"/>
       <w:r>
         <w:t>Diagram</w:t>
       </w:r>
+      <w:bookmarkEnd w:id="4"/>
     </w:p>
     <w:p>
       <w:r>
@@ -5865,7 +6576,7 @@
           <w:lang w:eastAsia="en-US"/>
         </w:rPr>
         <w:drawing>
-          <wp:inline distT="0" distB="0" distL="0" distR="0">
+          <wp:inline distT="0" distB="0" distL="0" distR="0" wp14:anchorId="3D93D953" wp14:editId="6C0526DB">
             <wp:extent cx="2209800" cy="4286250"/>
             <wp:effectExtent l="0" t="0" r="0" b="0"/>
             <wp:docPr id="55" name="Picture 55"/>
@@ -5992,7 +6703,7 @@
       <w:pPr>
         <w:pStyle w:val="Heading1"/>
       </w:pPr>
-      <w:bookmarkStart w:id="5" w:name="_Toc437468754"/>
+      <w:bookmarkStart w:id="5" w:name="_Toc437618876"/>
       <w:r>
         <w:t>Detailed Description of Components</w:t>
       </w:r>
@@ -6002,7 +6713,7 @@
       <w:pPr>
         <w:pStyle w:val="Heading2"/>
       </w:pPr>
-      <w:bookmarkStart w:id="6" w:name="_Toc437468755"/>
+      <w:bookmarkStart w:id="6" w:name="_Toc437618877"/>
       <w:r>
         <w:t>Entities Classes</w:t>
       </w:r>
@@ -6015,7 +6726,7 @@
           <w:lang w:eastAsia="en-US"/>
         </w:rPr>
         <w:drawing>
-          <wp:inline distT="0" distB="0" distL="0" distR="0" wp14:anchorId="36275159" wp14:editId="1D68959B">
+          <wp:inline distT="0" distB="0" distL="0" distR="0" wp14:anchorId="1CB09A5E" wp14:editId="3E1ED6E6">
             <wp:extent cx="5785402" cy="5683528"/>
             <wp:effectExtent l="19050" t="0" r="5798" b="0"/>
             <wp:docPr id="19" name="Picture 18" descr="EntityDesignerDiagram.bmp"/>
@@ -6055,7 +6766,7 @@
       <w:pPr>
         <w:pStyle w:val="Heading2"/>
       </w:pPr>
-      <w:bookmarkStart w:id="7" w:name="_Toc437468756"/>
+      <w:bookmarkStart w:id="7" w:name="_Toc437618878"/>
       <w:r>
         <w:lastRenderedPageBreak/>
         <w:t>Generic</w:t>
@@ -6078,7 +6789,7 @@
           <w:lang w:eastAsia="en-US"/>
         </w:rPr>
         <w:drawing>
-          <wp:inline distT="0" distB="0" distL="0" distR="0" wp14:anchorId="50401FB8" wp14:editId="470DA977">
+          <wp:inline distT="0" distB="0" distL="0" distR="0" wp14:anchorId="40270BB9" wp14:editId="34F98DB4">
             <wp:extent cx="5731467" cy="2538374"/>
             <wp:effectExtent l="0" t="0" r="0" b="0"/>
             <wp:docPr id="16" name="Picture 55"/>
@@ -8902,18 +9613,22 @@
       <w:pPr>
         <w:pStyle w:val="Heading2"/>
       </w:pPr>
+      <w:bookmarkStart w:id="9" w:name="_Toc437618879"/>
       <w:r>
         <w:lastRenderedPageBreak/>
         <w:t>Screen Design</w:t>
       </w:r>
+      <w:bookmarkEnd w:id="9"/>
     </w:p>
     <w:p>
       <w:pPr>
         <w:pStyle w:val="Heading3"/>
       </w:pPr>
+      <w:bookmarkStart w:id="10" w:name="_Toc437618880"/>
       <w:r>
         <w:t>Register</w:t>
       </w:r>
+      <w:bookmarkEnd w:id="10"/>
     </w:p>
     <w:p>
       <w:r>
@@ -8922,7 +9637,7 @@
           <w:lang w:eastAsia="en-US"/>
         </w:rPr>
         <w:drawing>
-          <wp:inline distT="0" distB="0" distL="0" distR="0">
+          <wp:inline distT="0" distB="0" distL="0" distR="0" wp14:anchorId="30E69318" wp14:editId="18A5D18B">
             <wp:extent cx="5274310" cy="5073650"/>
             <wp:effectExtent l="0" t="0" r="2540" b="0"/>
             <wp:docPr id="2" name="Picture 2"/>
@@ -8969,10 +9684,12 @@
       <w:pPr>
         <w:pStyle w:val="Heading3"/>
       </w:pPr>
+      <w:bookmarkStart w:id="11" w:name="_Toc437618881"/>
       <w:r>
         <w:lastRenderedPageBreak/>
         <w:t>Login</w:t>
       </w:r>
+      <w:bookmarkEnd w:id="11"/>
     </w:p>
     <w:p>
       <w:r>
@@ -8981,7 +9698,7 @@
           <w:lang w:eastAsia="en-US"/>
         </w:rPr>
         <w:drawing>
-          <wp:inline distT="0" distB="0" distL="0" distR="0">
+          <wp:inline distT="0" distB="0" distL="0" distR="0" wp14:anchorId="166970F7" wp14:editId="661F6B66">
             <wp:extent cx="5274310" cy="3405505"/>
             <wp:effectExtent l="0" t="0" r="2540" b="4445"/>
             <wp:docPr id="41" name="Picture 41"/>
@@ -9028,9 +9745,11 @@
       <w:pPr>
         <w:pStyle w:val="Heading3"/>
       </w:pPr>
+      <w:bookmarkStart w:id="12" w:name="_Toc437618882"/>
       <w:r>
         <w:t>Create Order</w:t>
       </w:r>
+      <w:bookmarkEnd w:id="12"/>
     </w:p>
     <w:p>
       <w:r>
@@ -9039,7 +9758,7 @@
           <w:lang w:eastAsia="en-US"/>
         </w:rPr>
         <w:drawing>
-          <wp:inline distT="0" distB="0" distL="0" distR="0">
+          <wp:inline distT="0" distB="0" distL="0" distR="0" wp14:anchorId="0ECD00A2" wp14:editId="699E0FD4">
             <wp:extent cx="5274310" cy="3468370"/>
             <wp:effectExtent l="0" t="0" r="2540" b="0"/>
             <wp:docPr id="54" name="Picture 54"/>
@@ -9086,10 +9805,12 @@
       <w:pPr>
         <w:pStyle w:val="Heading3"/>
       </w:pPr>
+      <w:bookmarkStart w:id="13" w:name="_Toc437618883"/>
       <w:r>
         <w:lastRenderedPageBreak/>
         <w:t>View Order History</w:t>
       </w:r>
+      <w:bookmarkEnd w:id="13"/>
     </w:p>
     <w:p>
       <w:r>
@@ -9098,7 +9819,7 @@
           <w:lang w:eastAsia="en-US"/>
         </w:rPr>
         <w:drawing>
-          <wp:inline distT="0" distB="0" distL="0" distR="0">
+          <wp:inline distT="0" distB="0" distL="0" distR="0" wp14:anchorId="2CD6EC41" wp14:editId="4C3246CA">
             <wp:extent cx="5274310" cy="3221990"/>
             <wp:effectExtent l="0" t="0" r="2540" b="0"/>
             <wp:docPr id="56" name="Picture 56"/>
@@ -9145,9 +9866,11 @@
       <w:pPr>
         <w:pStyle w:val="Heading3"/>
       </w:pPr>
+      <w:bookmarkStart w:id="14" w:name="_Toc437618884"/>
       <w:r>
         <w:t>Approve Order</w:t>
       </w:r>
+      <w:bookmarkEnd w:id="14"/>
     </w:p>
     <w:p>
       <w:r>
@@ -9156,7 +9879,7 @@
           <w:lang w:eastAsia="en-US"/>
         </w:rPr>
         <w:drawing>
-          <wp:inline distT="0" distB="0" distL="0" distR="0">
+          <wp:inline distT="0" distB="0" distL="0" distR="0" wp14:anchorId="2F968A99" wp14:editId="3D4FEF0B">
             <wp:extent cx="5274310" cy="2562860"/>
             <wp:effectExtent l="0" t="0" r="2540" b="8890"/>
             <wp:docPr id="57" name="Picture 57"/>
@@ -9202,10 +9925,12 @@
       <w:pPr>
         <w:pStyle w:val="Heading3"/>
       </w:pPr>
+      <w:bookmarkStart w:id="15" w:name="_Toc437618885"/>
       <w:r>
         <w:lastRenderedPageBreak/>
         <w:t>Assign Salesman</w:t>
       </w:r>
+      <w:bookmarkEnd w:id="15"/>
     </w:p>
     <w:p>
       <w:r>
@@ -9214,7 +9939,7 @@
           <w:lang w:eastAsia="en-US"/>
         </w:rPr>
         <w:drawing>
-          <wp:inline distT="0" distB="0" distL="0" distR="0">
+          <wp:inline distT="0" distB="0" distL="0" distR="0" wp14:anchorId="6278A9EA" wp14:editId="4A1B6C8B">
             <wp:extent cx="5274310" cy="2413000"/>
             <wp:effectExtent l="0" t="0" r="2540" b="6350"/>
             <wp:docPr id="60" name="Picture 60"/>
@@ -9260,9 +9985,11 @@
       <w:pPr>
         <w:pStyle w:val="Heading3"/>
       </w:pPr>
+      <w:bookmarkStart w:id="16" w:name="_Toc437618886"/>
       <w:r>
         <w:t>Create delivery schedule</w:t>
       </w:r>
+      <w:bookmarkEnd w:id="16"/>
     </w:p>
     <w:p>
       <w:r>
@@ -9271,7 +9998,7 @@
           <w:lang w:eastAsia="en-US"/>
         </w:rPr>
         <w:drawing>
-          <wp:inline distT="0" distB="0" distL="0" distR="0">
+          <wp:inline distT="0" distB="0" distL="0" distR="0" wp14:anchorId="48030442" wp14:editId="36C735F0">
             <wp:extent cx="5274310" cy="2343150"/>
             <wp:effectExtent l="0" t="0" r="2540" b="0"/>
             <wp:docPr id="58" name="Picture 58"/>
@@ -9318,9 +10045,11 @@
       <w:pPr>
         <w:pStyle w:val="Heading3"/>
       </w:pPr>
+      <w:bookmarkStart w:id="17" w:name="_Toc437618887"/>
       <w:r>
         <w:t>Add Drug</w:t>
       </w:r>
+      <w:bookmarkEnd w:id="17"/>
     </w:p>
     <w:p>
       <w:r>
@@ -9329,7 +10058,7 @@
           <w:lang w:eastAsia="en-US"/>
         </w:rPr>
         <w:drawing>
-          <wp:inline distT="0" distB="0" distL="0" distR="0">
+          <wp:inline distT="0" distB="0" distL="0" distR="0" wp14:anchorId="4FF7CFBF" wp14:editId="70E9ADDF">
             <wp:extent cx="5274310" cy="2435860"/>
             <wp:effectExtent l="0" t="0" r="2540" b="2540"/>
             <wp:docPr id="59" name="Picture 59"/>
@@ -9384,16 +10113,16 @@
       <w:pPr>
         <w:pStyle w:val="Heading2"/>
       </w:pPr>
-      <w:bookmarkStart w:id="9" w:name="_Toc437468757"/>
+      <w:bookmarkStart w:id="18" w:name="_Toc437618888"/>
       <w:r>
         <w:t>Sequence Diagram</w:t>
       </w:r>
-      <w:bookmarkEnd w:id="9"/>
+      <w:bookmarkEnd w:id="18"/>
     </w:p>
     <w:p/>
     <w:p>
       <w:pPr>
-        <w:pStyle w:val="Heading4"/>
+        <w:pStyle w:val="Heading3"/>
       </w:pPr>
       <w:r>
         <w:t>&lt;Guest&gt; Register</w:t>
@@ -9409,7 +10138,7 @@
           <w:lang w:eastAsia="en-US"/>
         </w:rPr>
         <w:drawing>
-          <wp:inline distT="0" distB="0" distL="0" distR="0">
+          <wp:inline distT="0" distB="0" distL="0" distR="0" wp14:anchorId="0DA7CD32" wp14:editId="7977C22A">
             <wp:extent cx="5274310" cy="2277110"/>
             <wp:effectExtent l="0" t="0" r="2540" b="8890"/>
             <wp:docPr id="61" name="Picture 61"/>
@@ -9453,7 +10182,7 @@
     </w:p>
     <w:p>
       <w:pPr>
-        <w:pStyle w:val="Heading4"/>
+        <w:pStyle w:val="Heading3"/>
       </w:pPr>
       <w:r>
         <w:t>&lt;Guest&gt; Login</w:t>
@@ -9466,7 +10195,7 @@
           <w:lang w:eastAsia="en-US"/>
         </w:rPr>
         <w:drawing>
-          <wp:inline distT="0" distB="0" distL="0" distR="0" wp14:anchorId="4FF2EC76" wp14:editId="35665963">
+          <wp:inline distT="0" distB="0" distL="0" distR="0" wp14:anchorId="139A107A" wp14:editId="1876DB75">
             <wp:extent cx="5274310" cy="2405380"/>
             <wp:effectExtent l="19050" t="0" r="2540" b="0"/>
             <wp:docPr id="17" name="Picture 16" descr="Login.png"/>
@@ -9504,10 +10233,206 @@
     </w:p>
     <w:p>
       <w:pPr>
-        <w:pStyle w:val="Heading4"/>
+        <w:pStyle w:val="Heading3"/>
       </w:pPr>
       <w:r>
         <w:lastRenderedPageBreak/>
+        <w:t xml:space="preserve">&lt;Guest&gt; </w:t>
+      </w:r>
+      <w:r>
+        <w:t>Search</w:t>
+      </w:r>
+    </w:p>
+    <w:p>
+      <w:r>
+        <w:rPr>
+          <w:noProof/>
+          <w:lang w:eastAsia="en-US"/>
+        </w:rPr>
+        <w:drawing>
+          <wp:inline distT="0" distB="0" distL="0" distR="0" wp14:anchorId="688272CB" wp14:editId="6F7AC8E9">
+            <wp:extent cx="5274310" cy="2651760"/>
+            <wp:effectExtent l="0" t="0" r="2540" b="0"/>
+            <wp:docPr id="66" name="Picture 66"/>
+            <wp:cNvGraphicFramePr>
+              <a:graphicFrameLocks xmlns:a="http://schemas.openxmlformats.org/drawingml/2006/main" noChangeAspect="1"/>
+            </wp:cNvGraphicFramePr>
+            <a:graphic xmlns:a="http://schemas.openxmlformats.org/drawingml/2006/main">
+              <a:graphicData uri="http://schemas.openxmlformats.org/drawingml/2006/picture">
+                <pic:pic xmlns:pic="http://schemas.openxmlformats.org/drawingml/2006/picture">
+                  <pic:nvPicPr>
+                    <pic:cNvPr id="0" name="Search.jpg"/>
+                    <pic:cNvPicPr/>
+                  </pic:nvPicPr>
+                  <pic:blipFill>
+                    <a:blip r:embed="rId23">
+                      <a:extLst>
+                        <a:ext uri="{28A0092B-C50C-407E-A947-70E740481C1C}">
+                          <a14:useLocalDpi xmlns:a14="http://schemas.microsoft.com/office/drawing/2010/main" val="0"/>
+                        </a:ext>
+                      </a:extLst>
+                    </a:blip>
+                    <a:stretch>
+                      <a:fillRect/>
+                    </a:stretch>
+                  </pic:blipFill>
+                  <pic:spPr>
+                    <a:xfrm>
+                      <a:off x="0" y="0"/>
+                      <a:ext cx="5274310" cy="2651760"/>
+                    </a:xfrm>
+                    <a:prstGeom prst="rect">
+                      <a:avLst/>
+                    </a:prstGeom>
+                  </pic:spPr>
+                </pic:pic>
+              </a:graphicData>
+            </a:graphic>
+          </wp:inline>
+        </w:drawing>
+      </w:r>
+    </w:p>
+    <w:p>
+      <w:pPr>
+        <w:pStyle w:val="Heading3"/>
+      </w:pPr>
+      <w:r>
+        <w:t xml:space="preserve">&lt;Guest&gt; </w:t>
+      </w:r>
+      <w:proofErr w:type="spellStart"/>
+      <w:r>
+        <w:t>DrugDetails</w:t>
+      </w:r>
+      <w:proofErr w:type="spellEnd"/>
+    </w:p>
+    <w:p>
+      <w:pPr>
+        <w:rPr>
+          <w:noProof/>
+          <w:lang w:eastAsia="en-US"/>
+        </w:rPr>
+      </w:pPr>
+    </w:p>
+    <w:p>
+      <w:r>
+        <w:rPr>
+          <w:noProof/>
+          <w:lang w:eastAsia="en-US"/>
+        </w:rPr>
+        <w:drawing>
+          <wp:inline distT="0" distB="0" distL="0" distR="0">
+            <wp:extent cx="5274310" cy="2651760"/>
+            <wp:effectExtent l="0" t="0" r="2540" b="0"/>
+            <wp:docPr id="67" name="Picture 67"/>
+            <wp:cNvGraphicFramePr>
+              <a:graphicFrameLocks xmlns:a="http://schemas.openxmlformats.org/drawingml/2006/main" noChangeAspect="1"/>
+            </wp:cNvGraphicFramePr>
+            <a:graphic xmlns:a="http://schemas.openxmlformats.org/drawingml/2006/main">
+              <a:graphicData uri="http://schemas.openxmlformats.org/drawingml/2006/picture">
+                <pic:pic xmlns:pic="http://schemas.openxmlformats.org/drawingml/2006/picture">
+                  <pic:nvPicPr>
+                    <pic:cNvPr id="0" name="DrugDetails.jpg"/>
+                    <pic:cNvPicPr/>
+                  </pic:nvPicPr>
+                  <pic:blipFill>
+                    <a:blip r:embed="rId24">
+                      <a:extLst>
+                        <a:ext uri="{28A0092B-C50C-407E-A947-70E740481C1C}">
+                          <a14:useLocalDpi xmlns:a14="http://schemas.microsoft.com/office/drawing/2010/main" val="0"/>
+                        </a:ext>
+                      </a:extLst>
+                    </a:blip>
+                    <a:stretch>
+                      <a:fillRect/>
+                    </a:stretch>
+                  </pic:blipFill>
+                  <pic:spPr>
+                    <a:xfrm>
+                      <a:off x="0" y="0"/>
+                      <a:ext cx="5274310" cy="2651760"/>
+                    </a:xfrm>
+                    <a:prstGeom prst="rect">
+                      <a:avLst/>
+                    </a:prstGeom>
+                  </pic:spPr>
+                </pic:pic>
+              </a:graphicData>
+            </a:graphic>
+          </wp:inline>
+        </w:drawing>
+      </w:r>
+    </w:p>
+    <w:p>
+      <w:pPr>
+        <w:pStyle w:val="Heading3"/>
+      </w:pPr>
+      <w:r>
+        <w:lastRenderedPageBreak/>
+        <w:t xml:space="preserve">&lt;Guest&gt; </w:t>
+      </w:r>
+      <w:proofErr w:type="spellStart"/>
+      <w:r>
+        <w:t>ForgotPassword</w:t>
+      </w:r>
+      <w:proofErr w:type="spellEnd"/>
+    </w:p>
+    <w:p>
+      <w:bookmarkStart w:id="19" w:name="_GoBack"/>
+      <w:r>
+        <w:rPr>
+          <w:noProof/>
+          <w:lang w:eastAsia="en-US"/>
+        </w:rPr>
+        <w:drawing>
+          <wp:inline distT="0" distB="0" distL="0" distR="0">
+            <wp:extent cx="5274310" cy="2438400"/>
+            <wp:effectExtent l="0" t="0" r="2540" b="0"/>
+            <wp:docPr id="68" name="Picture 68"/>
+            <wp:cNvGraphicFramePr>
+              <a:graphicFrameLocks xmlns:a="http://schemas.openxmlformats.org/drawingml/2006/main" noChangeAspect="1"/>
+            </wp:cNvGraphicFramePr>
+            <a:graphic xmlns:a="http://schemas.openxmlformats.org/drawingml/2006/main">
+              <a:graphicData uri="http://schemas.openxmlformats.org/drawingml/2006/picture">
+                <pic:pic xmlns:pic="http://schemas.openxmlformats.org/drawingml/2006/picture">
+                  <pic:nvPicPr>
+                    <pic:cNvPr id="0" name="Forgetpassword.jpg"/>
+                    <pic:cNvPicPr/>
+                  </pic:nvPicPr>
+                  <pic:blipFill>
+                    <a:blip r:embed="rId25">
+                      <a:extLst>
+                        <a:ext uri="{28A0092B-C50C-407E-A947-70E740481C1C}">
+                          <a14:useLocalDpi xmlns:a14="http://schemas.microsoft.com/office/drawing/2010/main" val="0"/>
+                        </a:ext>
+                      </a:extLst>
+                    </a:blip>
+                    <a:stretch>
+                      <a:fillRect/>
+                    </a:stretch>
+                  </pic:blipFill>
+                  <pic:spPr>
+                    <a:xfrm>
+                      <a:off x="0" y="0"/>
+                      <a:ext cx="5274310" cy="2438400"/>
+                    </a:xfrm>
+                    <a:prstGeom prst="rect">
+                      <a:avLst/>
+                    </a:prstGeom>
+                  </pic:spPr>
+                </pic:pic>
+              </a:graphicData>
+            </a:graphic>
+          </wp:inline>
+        </w:drawing>
+      </w:r>
+      <w:bookmarkEnd w:id="19"/>
+    </w:p>
+    <w:p/>
+    <w:p>
+      <w:pPr>
+        <w:pStyle w:val="Heading3"/>
+      </w:pPr>
+      <w:r>
         <w:t>&lt;User&gt; Create Order</w:t>
       </w:r>
     </w:p>
@@ -9518,7 +10443,7 @@
           <w:lang w:eastAsia="en-US"/>
         </w:rPr>
         <w:drawing>
-          <wp:inline distT="0" distB="0" distL="0" distR="0" wp14:anchorId="328001BC" wp14:editId="73CF49CF">
+          <wp:inline distT="0" distB="0" distL="0" distR="0" wp14:anchorId="5A2810F6" wp14:editId="4E1F985D">
             <wp:extent cx="5270470" cy="3538331"/>
             <wp:effectExtent l="0" t="0" r="6380" b="0"/>
             <wp:docPr id="1" name="Picture 0" descr="Create Order.png"/>
@@ -9533,7 +10458,7 @@
                     <pic:cNvPicPr/>
                   </pic:nvPicPr>
                   <pic:blipFill>
-                    <a:blip r:embed="rId23"/>
+                    <a:blip r:embed="rId26"/>
                     <a:stretch>
                       <a:fillRect/>
                     </a:stretch>
@@ -9556,9 +10481,10 @@
     </w:p>
     <w:p>
       <w:pPr>
-        <w:pStyle w:val="Heading4"/>
+        <w:pStyle w:val="Heading3"/>
       </w:pPr>
       <w:r>
+        <w:lastRenderedPageBreak/>
         <w:t>&lt;User&gt; View order history</w:t>
       </w:r>
     </w:p>
@@ -9569,7 +10495,7 @@
           <w:lang w:eastAsia="en-US"/>
         </w:rPr>
         <w:drawing>
-          <wp:inline distT="0" distB="0" distL="0" distR="0" wp14:anchorId="724F7319" wp14:editId="6CFF6B4F">
+          <wp:inline distT="0" distB="0" distL="0" distR="0" wp14:anchorId="5E5F0611" wp14:editId="7E78AB77">
             <wp:extent cx="5277126" cy="3132813"/>
             <wp:effectExtent l="0" t="0" r="0" b="0"/>
             <wp:docPr id="4" name="Picture 3" descr="OrderHistory.png"/>
@@ -9584,7 +10510,7 @@
                     <pic:cNvPicPr/>
                   </pic:nvPicPr>
                   <pic:blipFill>
-                    <a:blip r:embed="rId24"/>
+                    <a:blip r:embed="rId27"/>
                     <a:stretch>
                       <a:fillRect/>
                     </a:stretch>
@@ -9607,10 +10533,9 @@
     </w:p>
     <w:p>
       <w:pPr>
-        <w:pStyle w:val="Heading4"/>
+        <w:pStyle w:val="Heading3"/>
       </w:pPr>
       <w:r>
-        <w:lastRenderedPageBreak/>
         <w:t>&lt;Staff&gt; Approve order</w:t>
       </w:r>
     </w:p>
@@ -9621,7 +10546,7 @@
           <w:lang w:eastAsia="en-US"/>
         </w:rPr>
         <w:drawing>
-          <wp:inline distT="0" distB="0" distL="0" distR="0" wp14:anchorId="1DC49ED3" wp14:editId="1B0DD880">
+          <wp:inline distT="0" distB="0" distL="0" distR="0" wp14:anchorId="783C0B64" wp14:editId="328DF65D">
             <wp:extent cx="5268658" cy="3888188"/>
             <wp:effectExtent l="19050" t="0" r="8192" b="0"/>
             <wp:docPr id="5" name="Picture 4" descr="Approve Order.png"/>
@@ -9636,7 +10561,7 @@
                     <pic:cNvPicPr/>
                   </pic:nvPicPr>
                   <pic:blipFill>
-                    <a:blip r:embed="rId25"/>
+                    <a:blip r:embed="rId28"/>
                     <a:stretch>
                       <a:fillRect/>
                     </a:stretch>
@@ -9659,9 +10584,10 @@
     </w:p>
     <w:p>
       <w:pPr>
-        <w:pStyle w:val="Heading4"/>
+        <w:pStyle w:val="Heading3"/>
       </w:pPr>
       <w:r>
+        <w:lastRenderedPageBreak/>
         <w:t>&lt;Staff&gt; Assign salesman</w:t>
       </w:r>
     </w:p>
@@ -9672,7 +10598,7 @@
           <w:lang w:eastAsia="en-US"/>
         </w:rPr>
         <w:drawing>
-          <wp:inline distT="0" distB="0" distL="0" distR="0" wp14:anchorId="7D3763CA" wp14:editId="50FC2C8D">
+          <wp:inline distT="0" distB="0" distL="0" distR="0" wp14:anchorId="39B32D97" wp14:editId="29E8D2CC">
             <wp:extent cx="5272382" cy="3609892"/>
             <wp:effectExtent l="19050" t="0" r="4468" b="0"/>
             <wp:docPr id="6" name="Picture 5" descr="Assign for saleman.png"/>
@@ -9687,7 +10613,7 @@
                     <pic:cNvPicPr/>
                   </pic:nvPicPr>
                   <pic:blipFill>
-                    <a:blip r:embed="rId26"/>
+                    <a:blip r:embed="rId29"/>
                     <a:stretch>
                       <a:fillRect/>
                     </a:stretch>
@@ -9710,10 +10636,9 @@
     </w:p>
     <w:p>
       <w:pPr>
-        <w:pStyle w:val="Heading4"/>
+        <w:pStyle w:val="Heading3"/>
       </w:pPr>
       <w:r>
-        <w:lastRenderedPageBreak/>
         <w:t>&lt;Staff&gt; Create delivery schedule</w:t>
       </w:r>
     </w:p>
@@ -9724,7 +10649,7 @@
           <w:lang w:eastAsia="en-US"/>
         </w:rPr>
         <w:drawing>
-          <wp:inline distT="0" distB="0" distL="0" distR="0" wp14:anchorId="7545F3E9" wp14:editId="17AB37EB">
+          <wp:inline distT="0" distB="0" distL="0" distR="0" wp14:anchorId="393EABA5" wp14:editId="344BA897">
             <wp:extent cx="5277126" cy="3665551"/>
             <wp:effectExtent l="0" t="0" r="0" b="0"/>
             <wp:docPr id="7" name="Picture 6" descr="Create delivery.png"/>
@@ -9739,7 +10664,7 @@
                     <pic:cNvPicPr/>
                   </pic:nvPicPr>
                   <pic:blipFill>
-                    <a:blip r:embed="rId27"/>
+                    <a:blip r:embed="rId30"/>
                     <a:stretch>
                       <a:fillRect/>
                     </a:stretch>
@@ -9762,9 +10687,10 @@
     </w:p>
     <w:p>
       <w:pPr>
-        <w:pStyle w:val="Heading4"/>
+        <w:pStyle w:val="Heading3"/>
       </w:pPr>
       <w:r>
+        <w:lastRenderedPageBreak/>
         <w:t>&lt;Staff&gt; Delete delivery schedule</w:t>
       </w:r>
     </w:p>
@@ -9775,7 +10701,7 @@
           <w:lang w:eastAsia="en-US"/>
         </w:rPr>
         <w:drawing>
-          <wp:inline distT="0" distB="0" distL="0" distR="0" wp14:anchorId="1E8CF908" wp14:editId="213A6666">
+          <wp:inline distT="0" distB="0" distL="0" distR="0" wp14:anchorId="3E9D51CC" wp14:editId="3457CCF6">
             <wp:extent cx="5274310" cy="2694421"/>
             <wp:effectExtent l="0" t="0" r="0" b="0"/>
             <wp:docPr id="85" name="Picture 85"/>
@@ -9788,7 +10714,7 @@
                     <pic:cNvPicPr/>
                   </pic:nvPicPr>
                   <pic:blipFill>
-                    <a:blip r:embed="rId28" cstate="print">
+                    <a:blip r:embed="rId31" cstate="print">
                       <a:extLst>
                         <a:ext uri="{28A0092B-C50C-407E-A947-70E740481C1C}">
                           <a14:useLocalDpi xmlns:a14="http://schemas.microsoft.com/office/drawing/2010/main" val="0"/>
@@ -9818,10 +10744,9 @@
     <w:p/>
     <w:p>
       <w:pPr>
-        <w:pStyle w:val="Heading4"/>
+        <w:pStyle w:val="Heading3"/>
       </w:pPr>
       <w:r>
-        <w:lastRenderedPageBreak/>
         <w:t>&lt;Staff&gt; Add drug</w:t>
       </w:r>
     </w:p>
@@ -9832,7 +10757,7 @@
           <w:lang w:eastAsia="en-US"/>
         </w:rPr>
         <w:drawing>
-          <wp:inline distT="0" distB="0" distL="0" distR="0" wp14:anchorId="58771D43" wp14:editId="6CAA74BF">
+          <wp:inline distT="0" distB="0" distL="0" distR="0" wp14:anchorId="6FAF970B" wp14:editId="3E4270F0">
             <wp:extent cx="5274310" cy="3884295"/>
             <wp:effectExtent l="0" t="0" r="2540" b="0"/>
             <wp:docPr id="8" name="Picture 7" descr="Add new drug.png"/>
@@ -9847,7 +10772,7 @@
                     <pic:cNvPicPr/>
                   </pic:nvPicPr>
                   <pic:blipFill>
-                    <a:blip r:embed="rId29"/>
+                    <a:blip r:embed="rId32"/>
                     <a:stretch>
                       <a:fillRect/>
                     </a:stretch>
@@ -9871,9 +10796,10 @@
     <w:p/>
     <w:p>
       <w:pPr>
-        <w:pStyle w:val="Heading4"/>
+        <w:pStyle w:val="Heading3"/>
       </w:pPr>
       <w:r>
+        <w:lastRenderedPageBreak/>
         <w:t>&lt;Staff&gt; Edit drug</w:t>
       </w:r>
     </w:p>
@@ -9884,7 +10810,7 @@
           <w:lang w:eastAsia="en-US"/>
         </w:rPr>
         <w:drawing>
-          <wp:inline distT="0" distB="0" distL="0" distR="0" wp14:anchorId="624DA252" wp14:editId="57590306">
+          <wp:inline distT="0" distB="0" distL="0" distR="0" wp14:anchorId="744F7160" wp14:editId="26BD5FAB">
             <wp:extent cx="5274310" cy="3295650"/>
             <wp:effectExtent l="19050" t="0" r="2540" b="0"/>
             <wp:docPr id="9" name="Picture 8" descr="Edit Drug.png"/>
@@ -9896,169 +10822,6 @@
                 <pic:pic xmlns:pic="http://schemas.openxmlformats.org/drawingml/2006/picture">
                   <pic:nvPicPr>
                     <pic:cNvPr id="0" name="Edit Drug.png"/>
-                    <pic:cNvPicPr/>
-                  </pic:nvPicPr>
-                  <pic:blipFill>
-                    <a:blip r:embed="rId30"/>
-                    <a:stretch>
-                      <a:fillRect/>
-                    </a:stretch>
-                  </pic:blipFill>
-                  <pic:spPr>
-                    <a:xfrm>
-                      <a:off x="0" y="0"/>
-                      <a:ext cx="5274310" cy="3295650"/>
-                    </a:xfrm>
-                    <a:prstGeom prst="rect">
-                      <a:avLst/>
-                    </a:prstGeom>
-                  </pic:spPr>
-                </pic:pic>
-              </a:graphicData>
-            </a:graphic>
-          </wp:inline>
-        </w:drawing>
-      </w:r>
-    </w:p>
-    <w:p>
-      <w:pPr>
-        <w:pStyle w:val="Heading4"/>
-      </w:pPr>
-      <w:r>
-        <w:lastRenderedPageBreak/>
-        <w:t>&lt;</w:t>
-      </w:r>
-      <w:r>
-        <w:t xml:space="preserve"> </w:t>
-      </w:r>
-      <w:r>
-        <w:t>Staff &gt; Delete drug</w:t>
-      </w:r>
-    </w:p>
-    <w:p>
-      <w:r>
-        <w:rPr>
-          <w:noProof/>
-          <w:lang w:eastAsia="en-US"/>
-        </w:rPr>
-        <w:drawing>
-          <wp:inline distT="0" distB="0" distL="0" distR="0" wp14:anchorId="0CD5D1DA" wp14:editId="01E0556A">
-            <wp:extent cx="5274310" cy="3605530"/>
-            <wp:effectExtent l="19050" t="0" r="2540" b="0"/>
-            <wp:docPr id="10" name="Picture 9" descr="Delete Drug.png"/>
-            <wp:cNvGraphicFramePr>
-              <a:graphicFrameLocks xmlns:a="http://schemas.openxmlformats.org/drawingml/2006/main" noChangeAspect="1"/>
-            </wp:cNvGraphicFramePr>
-            <a:graphic xmlns:a="http://schemas.openxmlformats.org/drawingml/2006/main">
-              <a:graphicData uri="http://schemas.openxmlformats.org/drawingml/2006/picture">
-                <pic:pic xmlns:pic="http://schemas.openxmlformats.org/drawingml/2006/picture">
-                  <pic:nvPicPr>
-                    <pic:cNvPr id="0" name="Delete Drug.png"/>
-                    <pic:cNvPicPr/>
-                  </pic:nvPicPr>
-                  <pic:blipFill>
-                    <a:blip r:embed="rId31"/>
-                    <a:stretch>
-                      <a:fillRect/>
-                    </a:stretch>
-                  </pic:blipFill>
-                  <pic:spPr>
-                    <a:xfrm>
-                      <a:off x="0" y="0"/>
-                      <a:ext cx="5274310" cy="3605530"/>
-                    </a:xfrm>
-                    <a:prstGeom prst="rect">
-                      <a:avLst/>
-                    </a:prstGeom>
-                  </pic:spPr>
-                </pic:pic>
-              </a:graphicData>
-            </a:graphic>
-          </wp:inline>
-        </w:drawing>
-      </w:r>
-    </w:p>
-    <w:p/>
-    <w:p>
-      <w:pPr>
-        <w:pStyle w:val="Heading4"/>
-      </w:pPr>
-      <w:r>
-        <w:t>&lt;Staff&gt; Add drug type</w:t>
-      </w:r>
-    </w:p>
-    <w:p>
-      <w:r>
-        <w:rPr>
-          <w:noProof/>
-          <w:lang w:eastAsia="en-US"/>
-        </w:rPr>
-        <w:drawing>
-          <wp:inline distT="0" distB="0" distL="0" distR="0" wp14:anchorId="16398659" wp14:editId="37E3B8B6">
-            <wp:extent cx="5274310" cy="2527300"/>
-            <wp:effectExtent l="19050" t="0" r="2540" b="0"/>
-            <wp:docPr id="15" name="Picture 14" descr="Add drugtype.png"/>
-            <wp:cNvGraphicFramePr>
-              <a:graphicFrameLocks xmlns:a="http://schemas.openxmlformats.org/drawingml/2006/main" noChangeAspect="1"/>
-            </wp:cNvGraphicFramePr>
-            <a:graphic xmlns:a="http://schemas.openxmlformats.org/drawingml/2006/main">
-              <a:graphicData uri="http://schemas.openxmlformats.org/drawingml/2006/picture">
-                <pic:pic xmlns:pic="http://schemas.openxmlformats.org/drawingml/2006/picture">
-                  <pic:nvPicPr>
-                    <pic:cNvPr id="0" name="Add drugtype.png"/>
-                    <pic:cNvPicPr/>
-                  </pic:nvPicPr>
-                  <pic:blipFill>
-                    <a:blip r:embed="rId32"/>
-                    <a:stretch>
-                      <a:fillRect/>
-                    </a:stretch>
-                  </pic:blipFill>
-                  <pic:spPr>
-                    <a:xfrm>
-                      <a:off x="0" y="0"/>
-                      <a:ext cx="5274310" cy="2527300"/>
-                    </a:xfrm>
-                    <a:prstGeom prst="rect">
-                      <a:avLst/>
-                    </a:prstGeom>
-                  </pic:spPr>
-                </pic:pic>
-              </a:graphicData>
-            </a:graphic>
-          </wp:inline>
-        </w:drawing>
-      </w:r>
-    </w:p>
-    <w:p/>
-    <w:p>
-      <w:pPr>
-        <w:pStyle w:val="Heading4"/>
-      </w:pPr>
-      <w:r>
-        <w:lastRenderedPageBreak/>
-        <w:t>&lt;Staff&gt; Edit drug type</w:t>
-      </w:r>
-    </w:p>
-    <w:p>
-      <w:r>
-        <w:rPr>
-          <w:noProof/>
-          <w:lang w:eastAsia="en-US"/>
-        </w:rPr>
-        <w:drawing>
-          <wp:inline distT="0" distB="0" distL="0" distR="0" wp14:anchorId="3631E753" wp14:editId="33842063">
-            <wp:extent cx="5274310" cy="3295650"/>
-            <wp:effectExtent l="19050" t="0" r="2540" b="0"/>
-            <wp:docPr id="13" name="Picture 12" descr="Edit drugtype.png"/>
-            <wp:cNvGraphicFramePr>
-              <a:graphicFrameLocks xmlns:a="http://schemas.openxmlformats.org/drawingml/2006/main" noChangeAspect="1"/>
-            </wp:cNvGraphicFramePr>
-            <a:graphic xmlns:a="http://schemas.openxmlformats.org/drawingml/2006/main">
-              <a:graphicData uri="http://schemas.openxmlformats.org/drawingml/2006/picture">
-                <pic:pic xmlns:pic="http://schemas.openxmlformats.org/drawingml/2006/picture">
-                  <pic:nvPicPr>
-                    <pic:cNvPr id="0" name="Edit drugtype.png"/>
                     <pic:cNvPicPr/>
                   </pic:nvPicPr>
                   <pic:blipFill>
@@ -10083,12 +10846,175 @@
         </w:drawing>
       </w:r>
     </w:p>
+    <w:p>
+      <w:pPr>
+        <w:pStyle w:val="Heading3"/>
+      </w:pPr>
+      <w:r>
+        <w:t>&lt;</w:t>
+      </w:r>
+      <w:r>
+        <w:t xml:space="preserve"> </w:t>
+      </w:r>
+      <w:r>
+        <w:t>Staff &gt; Delete drug</w:t>
+      </w:r>
+    </w:p>
+    <w:p>
+      <w:r>
+        <w:rPr>
+          <w:noProof/>
+          <w:lang w:eastAsia="en-US"/>
+        </w:rPr>
+        <w:drawing>
+          <wp:inline distT="0" distB="0" distL="0" distR="0" wp14:anchorId="39FC9D37" wp14:editId="2B282B03">
+            <wp:extent cx="5274310" cy="3605530"/>
+            <wp:effectExtent l="19050" t="0" r="2540" b="0"/>
+            <wp:docPr id="10" name="Picture 9" descr="Delete Drug.png"/>
+            <wp:cNvGraphicFramePr>
+              <a:graphicFrameLocks xmlns:a="http://schemas.openxmlformats.org/drawingml/2006/main" noChangeAspect="1"/>
+            </wp:cNvGraphicFramePr>
+            <a:graphic xmlns:a="http://schemas.openxmlformats.org/drawingml/2006/main">
+              <a:graphicData uri="http://schemas.openxmlformats.org/drawingml/2006/picture">
+                <pic:pic xmlns:pic="http://schemas.openxmlformats.org/drawingml/2006/picture">
+                  <pic:nvPicPr>
+                    <pic:cNvPr id="0" name="Delete Drug.png"/>
+                    <pic:cNvPicPr/>
+                  </pic:nvPicPr>
+                  <pic:blipFill>
+                    <a:blip r:embed="rId34"/>
+                    <a:stretch>
+                      <a:fillRect/>
+                    </a:stretch>
+                  </pic:blipFill>
+                  <pic:spPr>
+                    <a:xfrm>
+                      <a:off x="0" y="0"/>
+                      <a:ext cx="5274310" cy="3605530"/>
+                    </a:xfrm>
+                    <a:prstGeom prst="rect">
+                      <a:avLst/>
+                    </a:prstGeom>
+                  </pic:spPr>
+                </pic:pic>
+              </a:graphicData>
+            </a:graphic>
+          </wp:inline>
+        </w:drawing>
+      </w:r>
+    </w:p>
     <w:p/>
     <w:p>
       <w:pPr>
-        <w:pStyle w:val="Heading4"/>
+        <w:pStyle w:val="Heading3"/>
       </w:pPr>
       <w:r>
+        <w:lastRenderedPageBreak/>
+        <w:t>&lt;Staff&gt; Add drug type</w:t>
+      </w:r>
+    </w:p>
+    <w:p>
+      <w:r>
+        <w:rPr>
+          <w:noProof/>
+          <w:lang w:eastAsia="en-US"/>
+        </w:rPr>
+        <w:drawing>
+          <wp:inline distT="0" distB="0" distL="0" distR="0" wp14:anchorId="39FE0254" wp14:editId="60AC1AB1">
+            <wp:extent cx="5274310" cy="2527300"/>
+            <wp:effectExtent l="19050" t="0" r="2540" b="0"/>
+            <wp:docPr id="15" name="Picture 14" descr="Add drugtype.png"/>
+            <wp:cNvGraphicFramePr>
+              <a:graphicFrameLocks xmlns:a="http://schemas.openxmlformats.org/drawingml/2006/main" noChangeAspect="1"/>
+            </wp:cNvGraphicFramePr>
+            <a:graphic xmlns:a="http://schemas.openxmlformats.org/drawingml/2006/main">
+              <a:graphicData uri="http://schemas.openxmlformats.org/drawingml/2006/picture">
+                <pic:pic xmlns:pic="http://schemas.openxmlformats.org/drawingml/2006/picture">
+                  <pic:nvPicPr>
+                    <pic:cNvPr id="0" name="Add drugtype.png"/>
+                    <pic:cNvPicPr/>
+                  </pic:nvPicPr>
+                  <pic:blipFill>
+                    <a:blip r:embed="rId35"/>
+                    <a:stretch>
+                      <a:fillRect/>
+                    </a:stretch>
+                  </pic:blipFill>
+                  <pic:spPr>
+                    <a:xfrm>
+                      <a:off x="0" y="0"/>
+                      <a:ext cx="5274310" cy="2527300"/>
+                    </a:xfrm>
+                    <a:prstGeom prst="rect">
+                      <a:avLst/>
+                    </a:prstGeom>
+                  </pic:spPr>
+                </pic:pic>
+              </a:graphicData>
+            </a:graphic>
+          </wp:inline>
+        </w:drawing>
+      </w:r>
+    </w:p>
+    <w:p/>
+    <w:p>
+      <w:pPr>
+        <w:pStyle w:val="Heading3"/>
+      </w:pPr>
+      <w:r>
+        <w:t>&lt;Staff&gt; Edit drug type</w:t>
+      </w:r>
+    </w:p>
+    <w:p>
+      <w:r>
+        <w:rPr>
+          <w:noProof/>
+          <w:lang w:eastAsia="en-US"/>
+        </w:rPr>
+        <w:drawing>
+          <wp:inline distT="0" distB="0" distL="0" distR="0" wp14:anchorId="697DABDE" wp14:editId="15375FCF">
+            <wp:extent cx="5274310" cy="3295650"/>
+            <wp:effectExtent l="19050" t="0" r="2540" b="0"/>
+            <wp:docPr id="13" name="Picture 12" descr="Edit drugtype.png"/>
+            <wp:cNvGraphicFramePr>
+              <a:graphicFrameLocks xmlns:a="http://schemas.openxmlformats.org/drawingml/2006/main" noChangeAspect="1"/>
+            </wp:cNvGraphicFramePr>
+            <a:graphic xmlns:a="http://schemas.openxmlformats.org/drawingml/2006/main">
+              <a:graphicData uri="http://schemas.openxmlformats.org/drawingml/2006/picture">
+                <pic:pic xmlns:pic="http://schemas.openxmlformats.org/drawingml/2006/picture">
+                  <pic:nvPicPr>
+                    <pic:cNvPr id="0" name="Edit drugtype.png"/>
+                    <pic:cNvPicPr/>
+                  </pic:nvPicPr>
+                  <pic:blipFill>
+                    <a:blip r:embed="rId36"/>
+                    <a:stretch>
+                      <a:fillRect/>
+                    </a:stretch>
+                  </pic:blipFill>
+                  <pic:spPr>
+                    <a:xfrm>
+                      <a:off x="0" y="0"/>
+                      <a:ext cx="5274310" cy="3295650"/>
+                    </a:xfrm>
+                    <a:prstGeom prst="rect">
+                      <a:avLst/>
+                    </a:prstGeom>
+                  </pic:spPr>
+                </pic:pic>
+              </a:graphicData>
+            </a:graphic>
+          </wp:inline>
+        </w:drawing>
+      </w:r>
+    </w:p>
+    <w:p/>
+    <w:p>
+      <w:pPr>
+        <w:pStyle w:val="Heading3"/>
+      </w:pPr>
+      <w:r>
+        <w:lastRenderedPageBreak/>
         <w:t>&lt;Staff&gt; Delete drug type</w:t>
       </w:r>
     </w:p>
@@ -10099,7 +11025,7 @@
           <w:lang w:eastAsia="en-US"/>
         </w:rPr>
         <w:drawing>
-          <wp:inline distT="0" distB="0" distL="0" distR="0" wp14:anchorId="6EDB4982" wp14:editId="6D9FEE5E">
+          <wp:inline distT="0" distB="0" distL="0" distR="0" wp14:anchorId="0A77F37A" wp14:editId="36C43C34">
             <wp:extent cx="5274310" cy="2945130"/>
             <wp:effectExtent l="19050" t="0" r="2540" b="0"/>
             <wp:docPr id="14" name="Picture 13" descr="Delete drugtype.png"/>
@@ -10114,7 +11040,7 @@
                     <pic:cNvPicPr/>
                   </pic:nvPicPr>
                   <pic:blipFill>
-                    <a:blip r:embed="rId34"/>
+                    <a:blip r:embed="rId37"/>
                     <a:stretch>
                       <a:fillRect/>
                     </a:stretch>
@@ -10137,24 +11063,20 @@
     </w:p>
     <w:p>
       <w:pPr>
-        <w:pStyle w:val="Heading1"/>
-      </w:pPr>
-      <w:bookmarkStart w:id="10" w:name="_Toc437468758"/>
+        <w:pStyle w:val="Heading3"/>
+      </w:pPr>
       <w:r>
-        <w:lastRenderedPageBreak/>
-        <w:t>Database Design</w:t>
+        <w:t>&lt;</w:t>
       </w:r>
-      <w:bookmarkEnd w:id="10"/>
-    </w:p>
-    <w:p>
-      <w:pPr>
-        <w:pStyle w:val="Heading2"/>
-      </w:pPr>
-      <w:bookmarkStart w:id="11" w:name="_Toc437468759"/>
       <w:r>
-        <w:t>Physical database design</w:t>
+        <w:t>Admin</w:t>
       </w:r>
-      <w:bookmarkEnd w:id="11"/>
+      <w:r>
+        <w:t xml:space="preserve">&gt; </w:t>
+      </w:r>
+      <w:r>
+        <w:t>Create staff</w:t>
+      </w:r>
     </w:p>
     <w:p>
       <w:r>
@@ -10163,7 +11085,340 @@
           <w:lang w:eastAsia="en-US"/>
         </w:rPr>
         <w:drawing>
-          <wp:inline distT="0" distB="0" distL="0" distR="0" wp14:anchorId="2B888CF4" wp14:editId="30942969">
+          <wp:inline distT="0" distB="0" distL="0" distR="0">
+            <wp:extent cx="5274310" cy="2588260"/>
+            <wp:effectExtent l="0" t="0" r="2540" b="2540"/>
+            <wp:docPr id="18" name="Picture 18"/>
+            <wp:cNvGraphicFramePr>
+              <a:graphicFrameLocks xmlns:a="http://schemas.openxmlformats.org/drawingml/2006/main" noChangeAspect="1"/>
+            </wp:cNvGraphicFramePr>
+            <a:graphic xmlns:a="http://schemas.openxmlformats.org/drawingml/2006/main">
+              <a:graphicData uri="http://schemas.openxmlformats.org/drawingml/2006/picture">
+                <pic:pic xmlns:pic="http://schemas.openxmlformats.org/drawingml/2006/picture">
+                  <pic:nvPicPr>
+                    <pic:cNvPr id="0" name="CreateStaff.jpg"/>
+                    <pic:cNvPicPr/>
+                  </pic:nvPicPr>
+                  <pic:blipFill>
+                    <a:blip r:embed="rId38">
+                      <a:extLst>
+                        <a:ext uri="{28A0092B-C50C-407E-A947-70E740481C1C}">
+                          <a14:useLocalDpi xmlns:a14="http://schemas.microsoft.com/office/drawing/2010/main" val="0"/>
+                        </a:ext>
+                      </a:extLst>
+                    </a:blip>
+                    <a:stretch>
+                      <a:fillRect/>
+                    </a:stretch>
+                  </pic:blipFill>
+                  <pic:spPr>
+                    <a:xfrm>
+                      <a:off x="0" y="0"/>
+                      <a:ext cx="5274310" cy="2588260"/>
+                    </a:xfrm>
+                    <a:prstGeom prst="rect">
+                      <a:avLst/>
+                    </a:prstGeom>
+                  </pic:spPr>
+                </pic:pic>
+              </a:graphicData>
+            </a:graphic>
+          </wp:inline>
+        </w:drawing>
+      </w:r>
+    </w:p>
+    <w:p>
+      <w:pPr>
+        <w:pStyle w:val="Heading3"/>
+      </w:pPr>
+      <w:r>
+        <w:lastRenderedPageBreak/>
+        <w:t xml:space="preserve">&lt;Admin&gt; Create </w:t>
+      </w:r>
+      <w:r>
+        <w:t>salesman</w:t>
+      </w:r>
+    </w:p>
+    <w:p>
+      <w:r>
+        <w:rPr>
+          <w:noProof/>
+          <w:lang w:eastAsia="en-US"/>
+        </w:rPr>
+        <w:drawing>
+          <wp:inline distT="0" distB="0" distL="0" distR="0">
+            <wp:extent cx="5274310" cy="2588260"/>
+            <wp:effectExtent l="0" t="0" r="2540" b="2540"/>
+            <wp:docPr id="62" name="Picture 62"/>
+            <wp:cNvGraphicFramePr>
+              <a:graphicFrameLocks xmlns:a="http://schemas.openxmlformats.org/drawingml/2006/main" noChangeAspect="1"/>
+            </wp:cNvGraphicFramePr>
+            <a:graphic xmlns:a="http://schemas.openxmlformats.org/drawingml/2006/main">
+              <a:graphicData uri="http://schemas.openxmlformats.org/drawingml/2006/picture">
+                <pic:pic xmlns:pic="http://schemas.openxmlformats.org/drawingml/2006/picture">
+                  <pic:nvPicPr>
+                    <pic:cNvPr id="0" name="CreateSalesman.jpg"/>
+                    <pic:cNvPicPr/>
+                  </pic:nvPicPr>
+                  <pic:blipFill>
+                    <a:blip r:embed="rId39">
+                      <a:extLst>
+                        <a:ext uri="{28A0092B-C50C-407E-A947-70E740481C1C}">
+                          <a14:useLocalDpi xmlns:a14="http://schemas.microsoft.com/office/drawing/2010/main" val="0"/>
+                        </a:ext>
+                      </a:extLst>
+                    </a:blip>
+                    <a:stretch>
+                      <a:fillRect/>
+                    </a:stretch>
+                  </pic:blipFill>
+                  <pic:spPr>
+                    <a:xfrm>
+                      <a:off x="0" y="0"/>
+                      <a:ext cx="5274310" cy="2588260"/>
+                    </a:xfrm>
+                    <a:prstGeom prst="rect">
+                      <a:avLst/>
+                    </a:prstGeom>
+                  </pic:spPr>
+                </pic:pic>
+              </a:graphicData>
+            </a:graphic>
+          </wp:inline>
+        </w:drawing>
+      </w:r>
+    </w:p>
+    <w:p>
+      <w:pPr>
+        <w:pStyle w:val="Heading3"/>
+      </w:pPr>
+      <w:r>
+        <w:t xml:space="preserve">&lt;Admin&gt; Create </w:t>
+      </w:r>
+      <w:r>
+        <w:t>deliveryman</w:t>
+      </w:r>
+    </w:p>
+    <w:p>
+      <w:r>
+        <w:rPr>
+          <w:noProof/>
+          <w:lang w:eastAsia="en-US"/>
+        </w:rPr>
+        <w:drawing>
+          <wp:inline distT="0" distB="0" distL="0" distR="0">
+            <wp:extent cx="5274310" cy="2588260"/>
+            <wp:effectExtent l="0" t="0" r="2540" b="2540"/>
+            <wp:docPr id="63" name="Picture 63"/>
+            <wp:cNvGraphicFramePr>
+              <a:graphicFrameLocks xmlns:a="http://schemas.openxmlformats.org/drawingml/2006/main" noChangeAspect="1"/>
+            </wp:cNvGraphicFramePr>
+            <a:graphic xmlns:a="http://schemas.openxmlformats.org/drawingml/2006/main">
+              <a:graphicData uri="http://schemas.openxmlformats.org/drawingml/2006/picture">
+                <pic:pic xmlns:pic="http://schemas.openxmlformats.org/drawingml/2006/picture">
+                  <pic:nvPicPr>
+                    <pic:cNvPr id="0" name="Create deilveryman.jpg"/>
+                    <pic:cNvPicPr/>
+                  </pic:nvPicPr>
+                  <pic:blipFill>
+                    <a:blip r:embed="rId40">
+                      <a:extLst>
+                        <a:ext uri="{28A0092B-C50C-407E-A947-70E740481C1C}">
+                          <a14:useLocalDpi xmlns:a14="http://schemas.microsoft.com/office/drawing/2010/main" val="0"/>
+                        </a:ext>
+                      </a:extLst>
+                    </a:blip>
+                    <a:stretch>
+                      <a:fillRect/>
+                    </a:stretch>
+                  </pic:blipFill>
+                  <pic:spPr>
+                    <a:xfrm>
+                      <a:off x="0" y="0"/>
+                      <a:ext cx="5274310" cy="2588260"/>
+                    </a:xfrm>
+                    <a:prstGeom prst="rect">
+                      <a:avLst/>
+                    </a:prstGeom>
+                  </pic:spPr>
+                </pic:pic>
+              </a:graphicData>
+            </a:graphic>
+          </wp:inline>
+        </w:drawing>
+      </w:r>
+    </w:p>
+    <w:p>
+      <w:pPr>
+        <w:pStyle w:val="Heading3"/>
+        <w:rPr>
+          <w:rFonts w:cs="Times New Roman"/>
+          <w:noProof/>
+        </w:rPr>
+      </w:pPr>
+      <w:r>
+        <w:lastRenderedPageBreak/>
+        <w:t xml:space="preserve">&lt;Admin&gt; </w:t>
+      </w:r>
+      <w:r>
+        <w:rPr>
+          <w:rFonts w:cs="Times New Roman"/>
+          <w:noProof/>
+        </w:rPr>
+        <w:t>Deactivate account</w:t>
+      </w:r>
+    </w:p>
+    <w:p>
+      <w:r>
+        <w:rPr>
+          <w:noProof/>
+          <w:lang w:eastAsia="en-US"/>
+        </w:rPr>
+        <w:drawing>
+          <wp:inline distT="0" distB="0" distL="0" distR="0">
+            <wp:extent cx="5274310" cy="3260090"/>
+            <wp:effectExtent l="0" t="0" r="2540" b="0"/>
+            <wp:docPr id="64" name="Picture 64"/>
+            <wp:cNvGraphicFramePr>
+              <a:graphicFrameLocks xmlns:a="http://schemas.openxmlformats.org/drawingml/2006/main" noChangeAspect="1"/>
+            </wp:cNvGraphicFramePr>
+            <a:graphic xmlns:a="http://schemas.openxmlformats.org/drawingml/2006/main">
+              <a:graphicData uri="http://schemas.openxmlformats.org/drawingml/2006/picture">
+                <pic:pic xmlns:pic="http://schemas.openxmlformats.org/drawingml/2006/picture">
+                  <pic:nvPicPr>
+                    <pic:cNvPr id="0" name="Block.jpg"/>
+                    <pic:cNvPicPr/>
+                  </pic:nvPicPr>
+                  <pic:blipFill>
+                    <a:blip r:embed="rId41">
+                      <a:extLst>
+                        <a:ext uri="{28A0092B-C50C-407E-A947-70E740481C1C}">
+                          <a14:useLocalDpi xmlns:a14="http://schemas.microsoft.com/office/drawing/2010/main" val="0"/>
+                        </a:ext>
+                      </a:extLst>
+                    </a:blip>
+                    <a:stretch>
+                      <a:fillRect/>
+                    </a:stretch>
+                  </pic:blipFill>
+                  <pic:spPr>
+                    <a:xfrm>
+                      <a:off x="0" y="0"/>
+                      <a:ext cx="5274310" cy="3260090"/>
+                    </a:xfrm>
+                    <a:prstGeom prst="rect">
+                      <a:avLst/>
+                    </a:prstGeom>
+                  </pic:spPr>
+                </pic:pic>
+              </a:graphicData>
+            </a:graphic>
+          </wp:inline>
+        </w:drawing>
+      </w:r>
+    </w:p>
+    <w:p/>
+    <w:p>
+      <w:pPr>
+        <w:pStyle w:val="Heading3"/>
+        <w:rPr>
+          <w:rFonts w:cs="Times New Roman"/>
+          <w:noProof/>
+        </w:rPr>
+      </w:pPr>
+      <w:r>
+        <w:t xml:space="preserve">&lt;Admin&gt; </w:t>
+      </w:r>
+      <w:r>
+        <w:rPr>
+          <w:rFonts w:cs="Times New Roman"/>
+          <w:noProof/>
+        </w:rPr>
+        <w:t>Activate account</w:t>
+      </w:r>
+    </w:p>
+    <w:p>
+      <w:r>
+        <w:rPr>
+          <w:noProof/>
+          <w:lang w:eastAsia="en-US"/>
+        </w:rPr>
+        <w:drawing>
+          <wp:inline distT="0" distB="0" distL="0" distR="0">
+            <wp:extent cx="5274310" cy="2651760"/>
+            <wp:effectExtent l="0" t="0" r="2540" b="0"/>
+            <wp:docPr id="65" name="Picture 65"/>
+            <wp:cNvGraphicFramePr>
+              <a:graphicFrameLocks xmlns:a="http://schemas.openxmlformats.org/drawingml/2006/main" noChangeAspect="1"/>
+            </wp:cNvGraphicFramePr>
+            <a:graphic xmlns:a="http://schemas.openxmlformats.org/drawingml/2006/main">
+              <a:graphicData uri="http://schemas.openxmlformats.org/drawingml/2006/picture">
+                <pic:pic xmlns:pic="http://schemas.openxmlformats.org/drawingml/2006/picture">
+                  <pic:nvPicPr>
+                    <pic:cNvPr id="0" name="Unblock.jpg"/>
+                    <pic:cNvPicPr/>
+                  </pic:nvPicPr>
+                  <pic:blipFill>
+                    <a:blip r:embed="rId42">
+                      <a:extLst>
+                        <a:ext uri="{28A0092B-C50C-407E-A947-70E740481C1C}">
+                          <a14:useLocalDpi xmlns:a14="http://schemas.microsoft.com/office/drawing/2010/main" val="0"/>
+                        </a:ext>
+                      </a:extLst>
+                    </a:blip>
+                    <a:stretch>
+                      <a:fillRect/>
+                    </a:stretch>
+                  </pic:blipFill>
+                  <pic:spPr>
+                    <a:xfrm>
+                      <a:off x="0" y="0"/>
+                      <a:ext cx="5274310" cy="2651760"/>
+                    </a:xfrm>
+                    <a:prstGeom prst="rect">
+                      <a:avLst/>
+                    </a:prstGeom>
+                  </pic:spPr>
+                </pic:pic>
+              </a:graphicData>
+            </a:graphic>
+          </wp:inline>
+        </w:drawing>
+      </w:r>
+    </w:p>
+    <w:p/>
+    <w:p/>
+    <w:p/>
+    <w:p/>
+    <w:p>
+      <w:pPr>
+        <w:pStyle w:val="Heading1"/>
+      </w:pPr>
+      <w:bookmarkStart w:id="20" w:name="_Toc437618889"/>
+      <w:r>
+        <w:lastRenderedPageBreak/>
+        <w:t>Database Design</w:t>
+      </w:r>
+      <w:bookmarkEnd w:id="20"/>
+    </w:p>
+    <w:p>
+      <w:pPr>
+        <w:pStyle w:val="Heading2"/>
+      </w:pPr>
+      <w:bookmarkStart w:id="21" w:name="_Toc437618890"/>
+      <w:r>
+        <w:t>Physical database design</w:t>
+      </w:r>
+      <w:bookmarkEnd w:id="21"/>
+    </w:p>
+    <w:p>
+      <w:r>
+        <w:rPr>
+          <w:noProof/>
+          <w:lang w:eastAsia="en-US"/>
+        </w:rPr>
+        <w:drawing>
+          <wp:inline distT="0" distB="0" distL="0" distR="0" wp14:anchorId="14F46474" wp14:editId="7EBE66EA">
             <wp:extent cx="5274310" cy="4594677"/>
             <wp:effectExtent l="19050" t="0" r="2540" b="0"/>
             <wp:docPr id="51" name="Picture 51"/>
@@ -10180,7 +11435,7 @@
                     </pic:cNvPicPr>
                   </pic:nvPicPr>
                   <pic:blipFill>
-                    <a:blip r:embed="rId35"/>
+                    <a:blip r:embed="rId43"/>
                     <a:srcRect/>
                     <a:stretch>
                       <a:fillRect/>
@@ -10218,11 +11473,11 @@
       <w:pPr>
         <w:pStyle w:val="Heading3"/>
       </w:pPr>
-      <w:bookmarkStart w:id="12" w:name="_Toc437468760"/>
+      <w:bookmarkStart w:id="22" w:name="_Toc437618891"/>
       <w:r>
         <w:t>Account</w:t>
       </w:r>
-      <w:bookmarkEnd w:id="12"/>
+      <w:bookmarkEnd w:id="22"/>
     </w:p>
     <w:tbl>
       <w:tblPr>
@@ -11245,7 +12500,7 @@
       <w:pPr>
         <w:pStyle w:val="Heading3"/>
       </w:pPr>
-      <w:bookmarkStart w:id="13" w:name="_Toc437468761"/>
+      <w:bookmarkStart w:id="23" w:name="_Toc437618892"/>
       <w:proofErr w:type="spellStart"/>
       <w:r>
         <w:t>Account</w:t>
@@ -11253,7 +12508,7 @@
       <w:r>
         <w:t>Profile</w:t>
       </w:r>
-      <w:bookmarkEnd w:id="13"/>
+      <w:bookmarkEnd w:id="23"/>
       <w:proofErr w:type="spellEnd"/>
     </w:p>
     <w:tbl>
@@ -12386,12 +13641,12 @@
       <w:pPr>
         <w:pStyle w:val="Heading3"/>
       </w:pPr>
-      <w:bookmarkStart w:id="14" w:name="_Toc437468762"/>
+      <w:bookmarkStart w:id="24" w:name="_Toc437618893"/>
       <w:proofErr w:type="spellStart"/>
       <w:r>
         <w:t>DeliveryMan</w:t>
       </w:r>
-      <w:bookmarkEnd w:id="14"/>
+      <w:bookmarkEnd w:id="24"/>
       <w:proofErr w:type="spellEnd"/>
     </w:p>
     <w:tbl>
@@ -13256,12 +14511,12 @@
       <w:pPr>
         <w:pStyle w:val="Heading3"/>
       </w:pPr>
-      <w:bookmarkStart w:id="15" w:name="_Toc437468763"/>
+      <w:bookmarkStart w:id="25" w:name="_Toc437618894"/>
       <w:proofErr w:type="spellStart"/>
       <w:r>
         <w:t>DeliverySchedule</w:t>
       </w:r>
-      <w:bookmarkEnd w:id="15"/>
+      <w:bookmarkEnd w:id="25"/>
       <w:proofErr w:type="spellEnd"/>
     </w:p>
     <w:tbl>
@@ -14238,12 +15493,12 @@
       <w:pPr>
         <w:pStyle w:val="Heading3"/>
       </w:pPr>
-      <w:bookmarkStart w:id="16" w:name="_Toc437468764"/>
+      <w:bookmarkStart w:id="26" w:name="_Toc437618895"/>
       <w:proofErr w:type="spellStart"/>
       <w:r>
         <w:t>DeliveryScheduleDetails</w:t>
       </w:r>
-      <w:bookmarkEnd w:id="16"/>
+      <w:bookmarkEnd w:id="26"/>
       <w:proofErr w:type="spellEnd"/>
     </w:p>
     <w:p/>
@@ -14959,13 +16214,13 @@
       <w:pPr>
         <w:pStyle w:val="Heading3"/>
       </w:pPr>
-      <w:bookmarkStart w:id="17" w:name="_Toc437468765"/>
+      <w:bookmarkStart w:id="27" w:name="_Toc437618896"/>
       <w:proofErr w:type="spellStart"/>
       <w:r>
         <w:lastRenderedPageBreak/>
         <w:t>DiscountRate</w:t>
       </w:r>
-      <w:bookmarkEnd w:id="17"/>
+      <w:bookmarkEnd w:id="27"/>
       <w:proofErr w:type="spellEnd"/>
     </w:p>
     <w:tbl>
@@ -15669,12 +16924,12 @@
       <w:pPr>
         <w:pStyle w:val="Heading3"/>
       </w:pPr>
-      <w:bookmarkStart w:id="18" w:name="_Toc437468766"/>
+      <w:bookmarkStart w:id="28" w:name="_Toc437618897"/>
       <w:proofErr w:type="spellStart"/>
       <w:r>
         <w:t>Drugorder</w:t>
       </w:r>
-      <w:bookmarkEnd w:id="18"/>
+      <w:bookmarkEnd w:id="28"/>
       <w:proofErr w:type="spellEnd"/>
     </w:p>
     <w:tbl>
@@ -16911,12 +18166,12 @@
       <w:pPr>
         <w:pStyle w:val="Heading3"/>
       </w:pPr>
-      <w:bookmarkStart w:id="19" w:name="_Toc437468767"/>
+      <w:bookmarkStart w:id="29" w:name="_Toc437618898"/>
       <w:proofErr w:type="spellStart"/>
       <w:r>
         <w:t>DrugOrderDetails</w:t>
       </w:r>
-      <w:bookmarkEnd w:id="19"/>
+      <w:bookmarkEnd w:id="29"/>
       <w:proofErr w:type="spellEnd"/>
     </w:p>
     <w:tbl>
@@ -17933,11 +19188,11 @@
       <w:pPr>
         <w:pStyle w:val="Heading3"/>
       </w:pPr>
-      <w:bookmarkStart w:id="20" w:name="_Toc437468768"/>
+      <w:bookmarkStart w:id="30" w:name="_Toc437618899"/>
       <w:r>
         <w:t>Drugstore</w:t>
       </w:r>
-      <w:bookmarkEnd w:id="20"/>
+      <w:bookmarkEnd w:id="30"/>
     </w:p>
     <w:tbl>
       <w:tblPr>
@@ -19566,12 +20821,12 @@
       <w:pPr>
         <w:pStyle w:val="Heading3"/>
       </w:pPr>
-      <w:bookmarkStart w:id="21" w:name="_Toc437468769"/>
+      <w:bookmarkStart w:id="31" w:name="_Toc437618900"/>
       <w:proofErr w:type="spellStart"/>
       <w:r>
         <w:t>DrugstoreType</w:t>
       </w:r>
-      <w:bookmarkEnd w:id="21"/>
+      <w:bookmarkEnd w:id="31"/>
       <w:proofErr w:type="spellEnd"/>
     </w:p>
     <w:tbl>
@@ -20129,12 +21384,12 @@
       <w:pPr>
         <w:pStyle w:val="Heading3"/>
       </w:pPr>
-      <w:bookmarkStart w:id="22" w:name="_Toc437468770"/>
+      <w:bookmarkStart w:id="32" w:name="_Toc437618901"/>
       <w:proofErr w:type="spellStart"/>
       <w:r>
         <w:t>Drugtype</w:t>
       </w:r>
-      <w:bookmarkEnd w:id="22"/>
+      <w:bookmarkEnd w:id="32"/>
       <w:proofErr w:type="spellEnd"/>
     </w:p>
     <w:tbl>
@@ -20679,11 +21934,11 @@
       <w:pPr>
         <w:pStyle w:val="Heading3"/>
       </w:pPr>
-      <w:bookmarkStart w:id="23" w:name="_Toc437468771"/>
+      <w:bookmarkStart w:id="33" w:name="_Toc437618902"/>
       <w:r>
         <w:t>Payment</w:t>
       </w:r>
-      <w:bookmarkEnd w:id="23"/>
+      <w:bookmarkEnd w:id="33"/>
     </w:p>
     <w:tbl>
       <w:tblPr>
@@ -21794,12 +23049,12 @@
       <w:pPr>
         <w:pStyle w:val="Heading3"/>
       </w:pPr>
-      <w:bookmarkStart w:id="24" w:name="_Toc437468772"/>
+      <w:bookmarkStart w:id="34" w:name="_Toc437618903"/>
       <w:proofErr w:type="spellStart"/>
       <w:r>
         <w:t>UnitPrice</w:t>
       </w:r>
-      <w:bookmarkEnd w:id="24"/>
+      <w:bookmarkEnd w:id="34"/>
       <w:proofErr w:type="spellEnd"/>
     </w:p>
     <w:tbl>
@@ -22506,11 +23761,11 @@
       <w:pPr>
         <w:pStyle w:val="Heading3"/>
       </w:pPr>
-      <w:bookmarkStart w:id="25" w:name="_Toc437468773"/>
+      <w:bookmarkStart w:id="35" w:name="_Toc437618904"/>
       <w:r>
         <w:t>Role</w:t>
       </w:r>
-      <w:bookmarkEnd w:id="25"/>
+      <w:bookmarkEnd w:id="35"/>
     </w:p>
     <w:tbl>
       <w:tblPr>
@@ -23046,11 +24301,11 @@
       <w:pPr>
         <w:pStyle w:val="Heading3"/>
       </w:pPr>
-      <w:bookmarkStart w:id="26" w:name="_Toc437468774"/>
+      <w:bookmarkStart w:id="36" w:name="_Toc437618905"/>
       <w:r>
         <w:t>Unit</w:t>
       </w:r>
-      <w:bookmarkEnd w:id="26"/>
+      <w:bookmarkEnd w:id="36"/>
     </w:p>
     <w:tbl>
       <w:tblPr>
@@ -23596,12 +24851,12 @@
       <w:pPr>
         <w:pStyle w:val="Heading3"/>
       </w:pPr>
-      <w:bookmarkStart w:id="27" w:name="_Toc437468775"/>
+      <w:bookmarkStart w:id="37" w:name="_Toc437618906"/>
       <w:r>
         <w:lastRenderedPageBreak/>
         <w:t>City</w:t>
       </w:r>
-      <w:bookmarkEnd w:id="27"/>
+      <w:bookmarkEnd w:id="37"/>
     </w:p>
     <w:tbl>
       <w:tblPr>
@@ -24163,11 +25418,11 @@
       <w:pPr>
         <w:pStyle w:val="Heading3"/>
       </w:pPr>
-      <w:bookmarkStart w:id="28" w:name="_Toc437468776"/>
+      <w:bookmarkStart w:id="38" w:name="_Toc437618907"/>
       <w:r>
         <w:t>District</w:t>
       </w:r>
-      <w:bookmarkEnd w:id="28"/>
+      <w:bookmarkEnd w:id="38"/>
     </w:p>
     <w:tbl>
       <w:tblPr>
@@ -25168,11 +26423,11 @@
       <w:pPr>
         <w:pStyle w:val="Heading1"/>
       </w:pPr>
-      <w:bookmarkStart w:id="29" w:name="_Toc437468777"/>
+      <w:bookmarkStart w:id="39" w:name="_Toc437618908"/>
       <w:r>
         <w:t>Algorithms</w:t>
       </w:r>
-      <w:bookmarkEnd w:id="29"/>
+      <w:bookmarkEnd w:id="39"/>
     </w:p>
     <w:p>
       <w:pPr>
@@ -25181,8 +26436,8 @@
           <w:rFonts w:eastAsiaTheme="minorEastAsia"/>
         </w:rPr>
       </w:pPr>
-      <w:bookmarkStart w:id="30" w:name="_Toc405738941"/>
-      <w:bookmarkStart w:id="31" w:name="_Toc437468778"/>
+      <w:bookmarkStart w:id="40" w:name="_Toc405738941"/>
+      <w:bookmarkStart w:id="41" w:name="_Toc437618909"/>
       <w:proofErr w:type="spellStart"/>
       <w:r>
         <w:rPr>
@@ -25211,8 +26466,8 @@
         </w:rPr>
         <w:t>:</w:t>
       </w:r>
-      <w:bookmarkEnd w:id="30"/>
-      <w:bookmarkEnd w:id="31"/>
+      <w:bookmarkEnd w:id="40"/>
+      <w:bookmarkEnd w:id="41"/>
     </w:p>
     <w:p>
       <w:pPr>
@@ -25221,14 +26476,14 @@
           <w:rFonts w:eastAsiaTheme="minorEastAsia"/>
         </w:rPr>
       </w:pPr>
-      <w:bookmarkStart w:id="32" w:name="_Toc405738942"/>
+      <w:bookmarkStart w:id="42" w:name="_Toc405738942"/>
       <w:r>
         <w:rPr>
           <w:rFonts w:eastAsiaTheme="minorEastAsia"/>
         </w:rPr>
         <w:t>Definition</w:t>
       </w:r>
-      <w:bookmarkEnd w:id="32"/>
+      <w:bookmarkEnd w:id="42"/>
     </w:p>
     <w:p>
       <w:pPr>
@@ -25313,7 +26568,7 @@
         </w:rPr>
         <w:t> </w:t>
       </w:r>
-      <w:hyperlink r:id="rId36" w:tooltip="Algorithm" w:history="1">
+      <w:hyperlink r:id="rId44" w:tooltip="Algorithm" w:history="1">
         <w:r>
           <w:rPr>
             <w:rStyle w:val="Hyperlink"/>
@@ -25350,7 +26605,7 @@
         </w:rPr>
         <w:t> </w:t>
       </w:r>
-      <w:hyperlink r:id="rId37" w:tooltip="Travelling salesman problem" w:history="1">
+      <w:hyperlink r:id="rId45" w:tooltip="Travelling salesman problem" w:history="1">
         <w:r>
           <w:rPr>
             <w:rStyle w:val="Hyperlink"/>
@@ -25378,7 +26633,7 @@
         </w:rPr>
         <w:t xml:space="preserve">Reference: </w:t>
       </w:r>
-      <w:hyperlink r:id="rId38" w:history="1">
+      <w:hyperlink r:id="rId46" w:history="1">
         <w:r>
           <w:rPr>
             <w:rStyle w:val="Hyperlink"/>
@@ -25394,7 +26649,7 @@
           <w:rFonts w:eastAsiaTheme="minorEastAsia"/>
         </w:rPr>
       </w:pPr>
-      <w:bookmarkStart w:id="33" w:name="_Toc405738943"/>
+      <w:bookmarkStart w:id="43" w:name="_Toc405738943"/>
       <w:r>
         <w:rPr>
           <w:rFonts w:eastAsiaTheme="minorEastAsia"/>
@@ -25402,7 +26657,7 @@
         <w:lastRenderedPageBreak/>
         <w:t>Flowchart</w:t>
       </w:r>
-      <w:bookmarkEnd w:id="33"/>
+      <w:bookmarkEnd w:id="43"/>
     </w:p>
     <w:p>
       <w:r>
@@ -25435,7 +26690,7 @@
                     </pic:cNvPicPr>
                   </pic:nvPicPr>
                   <pic:blipFill>
-                    <a:blip r:embed="rId39">
+                    <a:blip r:embed="rId47">
                       <a:extLst>
                         <a:ext uri="{28A0092B-C50C-407E-A947-70E740481C1C}">
                           <a14:useLocalDpi xmlns:a14="http://schemas.microsoft.com/office/drawing/2010/main" val="0"/>
@@ -25466,13 +26721,11 @@
           </wp:inline>
         </w:drawing>
       </w:r>
-      <w:bookmarkStart w:id="34" w:name="_GoBack"/>
-      <w:bookmarkEnd w:id="34"/>
     </w:p>
     <w:p/>
     <w:sectPr>
-      <w:headerReference w:type="default" r:id="rId40"/>
-      <w:footerReference w:type="default" r:id="rId41"/>
+      <w:headerReference w:type="default" r:id="rId48"/>
+      <w:footerReference w:type="default" r:id="rId49"/>
       <w:pgSz w:w="11906" w:h="16838" w:code="9"/>
       <w:pgMar w:top="1728" w:right="1800" w:bottom="1728" w:left="1152" w:header="720" w:footer="720" w:gutter="648"/>
       <w:cols w:space="708"/>
@@ -25576,7 +26829,7 @@
         <w:szCs w:val="21"/>
         <w:u w:val="single"/>
       </w:rPr>
-      <w:t>28</w:t>
+      <w:t>16</w:t>
     </w:r>
     <w:r>
       <w:rPr>
@@ -28872,7 +30125,7 @@
   <w:abstractNum w:abstractNumId="31">
     <w:nsid w:val="77D73D97"/>
     <w:multiLevelType w:val="multilevel"/>
-    <w:tmpl w:val="AE14A166"/>
+    <w:tmpl w:val="B8B8F846"/>
     <w:lvl w:ilvl="0">
       <w:start w:val="1"/>
       <w:numFmt w:val="decimal"/>
@@ -29639,7 +30892,7 @@
     <w:uiPriority w:val="9"/>
     <w:unhideWhenUsed/>
     <w:qFormat/>
-    <w:rsid w:val="00062F59"/>
+    <w:rsid w:val="00144516"/>
     <w:pPr>
       <w:keepNext/>
       <w:keepLines/>
@@ -29912,7 +31165,7 @@
     <w:basedOn w:val="DefaultParagraphFont"/>
     <w:link w:val="Heading3"/>
     <w:uiPriority w:val="9"/>
-    <w:rsid w:val="00062F59"/>
+    <w:rsid w:val="00144516"/>
     <w:rPr>
       <w:rFonts w:ascii="Times New Roman" w:eastAsiaTheme="majorEastAsia" w:hAnsi="Times New Roman"/>
       <w:b/>
@@ -30822,7 +32075,7 @@
     <w:uiPriority w:val="9"/>
     <w:unhideWhenUsed/>
     <w:qFormat/>
-    <w:rsid w:val="00062F59"/>
+    <w:rsid w:val="00144516"/>
     <w:pPr>
       <w:keepNext/>
       <w:keepLines/>
@@ -31095,7 +32348,7 @@
     <w:basedOn w:val="DefaultParagraphFont"/>
     <w:link w:val="Heading3"/>
     <w:uiPriority w:val="9"/>
-    <w:rsid w:val="00062F59"/>
+    <w:rsid w:val="00144516"/>
     <w:rPr>
       <w:rFonts w:ascii="Times New Roman" w:eastAsiaTheme="majorEastAsia" w:hAnsi="Times New Roman"/>
       <w:b/>
@@ -32061,7 +33314,7 @@
 </file>
 
 <file path=customXml/itemProps1.xml><?xml version="1.0" encoding="utf-8"?>
-<ds:datastoreItem xmlns:ds="http://schemas.openxmlformats.org/officeDocument/2006/customXml" ds:itemID="{E71664DE-AC45-4544-8E14-142E37C427CC}">
+<ds:datastoreItem xmlns:ds="http://schemas.openxmlformats.org/officeDocument/2006/customXml" ds:itemID="{899CE515-C26C-4405-B015-A814905E1E8E}">
   <ds:schemaRefs>
     <ds:schemaRef ds:uri="http://schemas.openxmlformats.org/officeDocument/2006/bibliography"/>
   </ds:schemaRefs>

--- a/WIP/Documents/Report/Report No.4/REPORT-4.docx
+++ b/WIP/Documents/Report/Report No.4/REPORT-4.docx
@@ -297,7 +297,7 @@
           </mc:Choice>
           <mc:Fallback>
             <w:pict>
-              <v:group w14:anchorId="5D9F8003" id="Group 11074" o:spid="_x0000_s1026" style="width:462.3pt;height:.5pt;mso-position-horizontal-relative:char;mso-position-vertical-relative:line" coordsize="58713,60" o:gfxdata="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">
+              <v:group w14:anchorId="4EEDB9D3" id="Group 11074" o:spid="_x0000_s1026" style="width:462.3pt;height:.5pt;mso-position-horizontal-relative:char;mso-position-vertical-relative:line" coordsize="58713,60" o:gfxdata="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">
                 <v:shape id="Shape 12767" o:spid="_x0000_s1027" style="position:absolute;width:58713;height:91;visibility:visible;mso-wrap-style:square;v-text-anchor:top" coordsize="5871338,9144" o:gfxdata="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" path="m,l5871338,r,9144l,9144,,e" fillcolor="#4f81bd" stroked="f" strokeweight="0">
                   <v:stroke miterlimit="83231f" joinstyle="miter"/>
                   <v:path arrowok="t" textboxrect="0,0,5871338,9144"/>
@@ -325,7 +325,23 @@
           <w:sz w:val="44"/>
           <w:szCs w:val="44"/>
         </w:rPr>
-        <w:t>Distribution Management System in pharmaceutical</w:t>
+        <w:t xml:space="preserve">Distribution Management System in </w:t>
+      </w:r>
+      <w:r>
+        <w:rPr>
+          <w:rFonts w:cs="Times New Roman"/>
+          <w:sz w:val="44"/>
+          <w:szCs w:val="44"/>
+        </w:rPr>
+        <w:t>p</w:t>
+      </w:r>
+      <w:r>
+        <w:rPr>
+          <w:rFonts w:cs="Times New Roman"/>
+          <w:sz w:val="44"/>
+          <w:szCs w:val="44"/>
+        </w:rPr>
+        <w:t>harmaceutical</w:t>
       </w:r>
     </w:p>
     <w:p>
@@ -477,12 +493,56 @@
                 <w:noProof/>
               </w:rPr>
             </w:pPr>
-            <w:r>
-              <w:rPr>
-                <w:szCs w:val="24"/>
-              </w:rPr>
-              <w:t>Nguyễn Trần Hoàng Quý</w:t>
-            </w:r>
+            <w:proofErr w:type="spellStart"/>
+            <w:r>
+              <w:rPr>
+                <w:szCs w:val="24"/>
+              </w:rPr>
+              <w:t>Nguyễn</w:t>
+            </w:r>
+            <w:proofErr w:type="spellEnd"/>
+            <w:r>
+              <w:rPr>
+                <w:szCs w:val="24"/>
+              </w:rPr>
+              <w:t xml:space="preserve"> </w:t>
+            </w:r>
+            <w:proofErr w:type="spellStart"/>
+            <w:r>
+              <w:rPr>
+                <w:szCs w:val="24"/>
+              </w:rPr>
+              <w:t>Trần</w:t>
+            </w:r>
+            <w:proofErr w:type="spellEnd"/>
+            <w:r>
+              <w:rPr>
+                <w:szCs w:val="24"/>
+              </w:rPr>
+              <w:t xml:space="preserve"> </w:t>
+            </w:r>
+            <w:proofErr w:type="spellStart"/>
+            <w:r>
+              <w:rPr>
+                <w:szCs w:val="24"/>
+              </w:rPr>
+              <w:t>Hoàng</w:t>
+            </w:r>
+            <w:proofErr w:type="spellEnd"/>
+            <w:r>
+              <w:rPr>
+                <w:szCs w:val="24"/>
+              </w:rPr>
+              <w:t xml:space="preserve"> </w:t>
+            </w:r>
+            <w:proofErr w:type="spellStart"/>
+            <w:r>
+              <w:rPr>
+                <w:szCs w:val="24"/>
+              </w:rPr>
+              <w:t>Quý</w:t>
+            </w:r>
+            <w:proofErr w:type="spellEnd"/>
             <w:r>
               <w:rPr>
                 <w:noProof/>
@@ -551,11 +611,33 @@
                 <w:noProof/>
               </w:rPr>
             </w:pPr>
+            <w:proofErr w:type="spellStart"/>
             <w:r>
               <w:rPr>
                 <w:szCs w:val="26"/>
               </w:rPr>
-              <w:t>Nguyễn Văn Sang</w:t>
+              <w:t>Nguyễn</w:t>
+            </w:r>
+            <w:proofErr w:type="spellEnd"/>
+            <w:r>
+              <w:rPr>
+                <w:szCs w:val="26"/>
+              </w:rPr>
+              <w:t xml:space="preserve"> </w:t>
+            </w:r>
+            <w:proofErr w:type="spellStart"/>
+            <w:r>
+              <w:rPr>
+                <w:szCs w:val="26"/>
+              </w:rPr>
+              <w:t>Văn</w:t>
+            </w:r>
+            <w:proofErr w:type="spellEnd"/>
+            <w:r>
+              <w:rPr>
+                <w:szCs w:val="26"/>
+              </w:rPr>
+              <w:t xml:space="preserve"> Sang</w:t>
             </w:r>
           </w:p>
         </w:tc>
@@ -643,6 +725,7 @@
           <w:szCs w:val="26"/>
         </w:rPr>
       </w:pPr>
+      <w:proofErr w:type="spellStart"/>
       <w:r>
         <w:rPr>
           <w:rFonts w:cs="Arial"/>
@@ -655,7 +738,15 @@
           <w:rFonts w:cs="Arial"/>
           <w:szCs w:val="26"/>
         </w:rPr>
-        <w:t xml:space="preserve">oi, </w:t>
+        <w:t>oi</w:t>
+      </w:r>
+      <w:proofErr w:type="spellEnd"/>
+      <w:r>
+        <w:rPr>
+          <w:rFonts w:cs="Arial"/>
+          <w:szCs w:val="26"/>
+        </w:rPr>
+        <w:t xml:space="preserve">, </w:t>
       </w:r>
       <w:r>
         <w:rPr>
@@ -3813,11 +3904,16 @@
         <w:pStyle w:val="Heading30"/>
       </w:pPr>
       <w:bookmarkStart w:id="2" w:name="_Toc437618873"/>
+      <w:proofErr w:type="gramStart"/>
       <w:r>
         <w:t xml:space="preserve">MVC </w:t>
       </w:r>
       <w:r>
-        <w:t xml:space="preserve"> Model overview</w:t>
+        <w:t xml:space="preserve"> Model</w:t>
+      </w:r>
+      <w:proofErr w:type="gramEnd"/>
+      <w:r>
+        <w:t xml:space="preserve"> overview</w:t>
       </w:r>
       <w:bookmarkEnd w:id="2"/>
     </w:p>
@@ -3909,7 +4005,7 @@
                           <wps:spPr bwMode="auto">
                             <a:xfrm>
                               <a:off x="8109" y="2578"/>
-                              <a:ext cx="20673" cy="10819"/>
+                              <a:ext cx="20673" cy="11390"/>
                             </a:xfrm>
                             <a:prstGeom prst="rect">
                               <a:avLst/>
@@ -4041,7 +4137,23 @@
                                     <w:color w:val="0D0D0D" w:themeColor="text1" w:themeTint="F2"/>
                                     <w:sz w:val="18"/>
                                   </w:rPr>
-                                  <w:t>Handles communication between the model anddata layer</w:t>
+                                  <w:t>Handles communication between the model and</w:t>
+                                </w:r>
+                                <w:r>
+                                  <w:rPr>
+                                    <w:rFonts w:ascii="Arial" w:hAnsi="Arial" w:cs="Arial"/>
+                                    <w:color w:val="0D0D0D" w:themeColor="text1" w:themeTint="F2"/>
+                                    <w:sz w:val="18"/>
+                                  </w:rPr>
+                                  <w:t xml:space="preserve"> </w:t>
+                                </w:r>
+                                <w:r>
+                                  <w:rPr>
+                                    <w:rFonts w:ascii="Arial" w:hAnsi="Arial" w:cs="Arial"/>
+                                    <w:color w:val="0D0D0D" w:themeColor="text1" w:themeTint="F2"/>
+                                    <w:sz w:val="18"/>
+                                  </w:rPr>
+                                  <w:t>data layer</w:t>
                                 </w:r>
                                 <w:r>
                                   <w:rPr>
@@ -4572,10 +4684,10 @@
                         </wpg:cNvGrpSpPr>
                         <wpg:grpSpPr bwMode="auto">
                           <a:xfrm>
-                            <a:off x="55460" y="6532"/>
-                            <a:ext cx="12113" cy="24711"/>
-                            <a:chOff x="-5213" y="2150"/>
-                            <a:chExt cx="12112" cy="24710"/>
+                            <a:off x="55460" y="6763"/>
+                            <a:ext cx="12113" cy="24480"/>
+                            <a:chOff x="-5213" y="2381"/>
+                            <a:chExt cx="12112" cy="24479"/>
                           </a:xfrm>
                         </wpg:grpSpPr>
                         <wps:wsp>
@@ -4622,8 +4734,8 @@
                           </wps:cNvSpPr>
                           <wps:spPr bwMode="auto">
                             <a:xfrm>
-                              <a:off x="-5213" y="2150"/>
-                              <a:ext cx="12112" cy="6276"/>
+                              <a:off x="-5213" y="3965"/>
+                              <a:ext cx="12112" cy="4461"/>
                             </a:xfrm>
                             <a:prstGeom prst="rect">
                               <a:avLst/>
@@ -5134,6 +5246,7 @@
                                     <w:sz w:val="18"/>
                                   </w:rPr>
                                 </w:pPr>
+                                <w:proofErr w:type="gramStart"/>
                                 <w:r>
                                   <w:rPr>
                                     <w:rFonts w:ascii="Arial" w:hAnsi="Arial" w:cs="Arial"/>
@@ -5146,7 +5259,15 @@
                                     <w:rFonts w:ascii="Arial" w:hAnsi="Arial" w:cs="Arial"/>
                                     <w:sz w:val="18"/>
                                   </w:rPr>
-                                  <w:t>Changes made</w:t>
+                                  <w:t>Changes</w:t>
+                                </w:r>
+                                <w:proofErr w:type="gramEnd"/>
+                                <w:r>
+                                  <w:rPr>
+                                    <w:rFonts w:ascii="Arial" w:hAnsi="Arial" w:cs="Arial"/>
+                                    <w:sz w:val="18"/>
+                                  </w:rPr>
+                                  <w:t xml:space="preserve"> made</w:t>
                                 </w:r>
                               </w:p>
                             </w:txbxContent>
@@ -5489,12 +5610,12 @@
           </mc:Choice>
           <mc:Fallback>
             <w:pict>
-              <v:group w14:anchorId="24608E69" id="Group 87" o:spid="_x0000_s1026" style="width:415.5pt;height:309.9pt;mso-position-horizontal-relative:char;mso-position-vertical-relative:line" coordorigin="-437,-208" coordsize="68010,37241" o:gfxdata="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">
+              <v:group w14:anchorId="24608E69" id="Group 87" o:spid="_x0000_s1026" style="width:415.5pt;height:309.9pt;mso-position-horizontal-relative:char;mso-position-vertical-relative:line" coordorigin="-437,-208" coordsize="68010,37241" o:gfxdata="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">
                 <v:group id="Group 63" o:spid="_x0000_s1027" style="position:absolute;left:2190;top:3429;width:53270;height:33604" coordsize="52749,33604" o:gfxdata="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">
                   <v:roundrect id="Rounded Rectangle 43" o:spid="_x0000_s1028" style="position:absolute;left:5486;width:47263;height:33604;visibility:visible;mso-wrap-style:square;v-text-anchor:middle" arcsize="3316f" o:gfxdata="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" fillcolor="white [3201]" strokecolor="#76923c [2406]" strokeweight="2.25pt">
                     <v:stroke joinstyle="miter"/>
                   </v:roundrect>
-                  <v:rect id="Rectangle 46" o:spid="_x0000_s1029" style="position:absolute;left:8109;top:2578;width:20673;height:10819;visibility:visible;mso-wrap-style:square;v-text-anchor:middle" o:gfxdata="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" fillcolor="#eeece1 [3203]" strokecolor="#76923c [2406]" strokeweight="1pt">
+                  <v:rect id="Rectangle 46" o:spid="_x0000_s1029" style="position:absolute;left:8109;top:2578;width:20673;height:11390;visibility:visible;mso-wrap-style:square;v-text-anchor:middle" o:gfxdata="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" fillcolor="#eeece1 [3203]" strokecolor="#76923c [2406]" strokeweight="1pt">
                     <v:textbox>
                       <w:txbxContent>
                         <w:p>
@@ -5604,7 +5725,23 @@
                               <w:color w:val="0D0D0D" w:themeColor="text1" w:themeTint="F2"/>
                               <w:sz w:val="18"/>
                             </w:rPr>
-                            <w:t>Handles communication between the model anddata layer</w:t>
+                            <w:t>Handles communication between the model and</w:t>
+                          </w:r>
+                          <w:r>
+                            <w:rPr>
+                              <w:rFonts w:ascii="Arial" w:hAnsi="Arial" w:cs="Arial"/>
+                              <w:color w:val="0D0D0D" w:themeColor="text1" w:themeTint="F2"/>
+                              <w:sz w:val="18"/>
+                            </w:rPr>
+                            <w:t xml:space="preserve"> </w:t>
+                          </w:r>
+                          <w:r>
+                            <w:rPr>
+                              <w:rFonts w:ascii="Arial" w:hAnsi="Arial" w:cs="Arial"/>
+                              <w:color w:val="0D0D0D" w:themeColor="text1" w:themeTint="F2"/>
+                              <w:sz w:val="18"/>
+                            </w:rPr>
+                            <w:t>data layer</w:t>
                           </w:r>
                           <w:r>
                             <w:rPr>
@@ -5881,7 +6018,7 @@
                     <v:stroke dashstyle="1 1" endarrow="classic" joinstyle="miter"/>
                   </v:shape>
                 </v:group>
-                <v:group id="Group 86" o:spid="_x0000_s1038" style="position:absolute;left:55460;top:6532;width:12113;height:24711" coordorigin="-5213,2150" coordsize="12112,24710" o:gfxdata="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">
+                <v:group id="Group 86" o:spid="_x0000_s1038" style="position:absolute;left:55460;top:6763;width:12113;height:24480" coordorigin="-5213,2381" coordsize="12112,24479" o:gfxdata="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">
                   <v:roundrect id="Rounded Rectangle 40" o:spid="_x0000_s1039" style="position:absolute;left:-1496;top:2381;width:8080;height:24479;visibility:visible;mso-wrap-style:square;v-text-anchor:middle" arcsize="8881f" o:gfxdata="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" fillcolor="white [3201]" strokecolor="#76923c [2406]" strokeweight="2.25pt">
                     <v:stroke joinstyle="miter"/>
                   </v:roundrect>
@@ -5889,7 +6026,7 @@
                     <v:stroke joinstyle="miter"/>
                     <v:path gradientshapeok="t" o:connecttype="rect"/>
                   </v:shapetype>
-                  <v:shape id="Text Box 44" o:spid="_x0000_s1040" type="#_x0000_t202" style="position:absolute;left:-5213;top:2150;width:12112;height:6276;visibility:visible;mso-wrap-style:square;v-text-anchor:top" o:gfxdata="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" filled="f" stroked="f" strokeweight=".5pt">
+                  <v:shape id="Text Box 44" o:spid="_x0000_s1040" type="#_x0000_t202" style="position:absolute;left:-5213;top:3965;width:12112;height:4461;visibility:visible;mso-wrap-style:square;v-text-anchor:top" o:gfxdata="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" filled="f" stroked="f" strokeweight=".5pt">
                     <v:textbox>
                       <w:txbxContent>
                         <w:p>
@@ -6018,6 +6155,7 @@
                               <w:sz w:val="18"/>
                             </w:rPr>
                           </w:pPr>
+                          <w:proofErr w:type="gramStart"/>
                           <w:r>
                             <w:rPr>
                               <w:rFonts w:ascii="Arial" w:hAnsi="Arial" w:cs="Arial"/>
@@ -6030,7 +6168,15 @@
                               <w:rFonts w:ascii="Arial" w:hAnsi="Arial" w:cs="Arial"/>
                               <w:sz w:val="18"/>
                             </w:rPr>
-                            <w:t>Changes made</w:t>
+                            <w:t>Changes</w:t>
+                          </w:r>
+                          <w:proofErr w:type="gramEnd"/>
+                          <w:r>
+                            <w:rPr>
+                              <w:rFonts w:ascii="Arial" w:hAnsi="Arial" w:cs="Arial"/>
+                              <w:sz w:val="18"/>
+                            </w:rPr>
+                            <w:t xml:space="preserve"> made</w:t>
                           </w:r>
                         </w:p>
                       </w:txbxContent>
@@ -6162,6 +6308,7 @@
         </w:rPr>
         <w:t xml:space="preserve">The components in </w:t>
       </w:r>
+      <w:proofErr w:type="gramStart"/>
       <w:r>
         <w:rPr>
           <w:szCs w:val="24"/>
@@ -6172,7 +6319,14 @@
         <w:rPr>
           <w:szCs w:val="24"/>
         </w:rPr>
-        <w:t xml:space="preserve"> Model : </w:t>
+        <w:t xml:space="preserve"> Model</w:t>
+      </w:r>
+      <w:proofErr w:type="gramEnd"/>
+      <w:r>
+        <w:rPr>
+          <w:szCs w:val="24"/>
+        </w:rPr>
+        <w:t xml:space="preserve"> : </w:t>
       </w:r>
     </w:p>
     <w:p>
@@ -6306,8 +6460,13 @@
         </w:numPr>
       </w:pPr>
       <w:r>
-        <w:t>Each object in mvc</w:t>
+        <w:t xml:space="preserve">Each object in </w:t>
       </w:r>
+      <w:proofErr w:type="spellStart"/>
+      <w:r>
+        <w:t>mvc</w:t>
+      </w:r>
+      <w:proofErr w:type="spellEnd"/>
       <w:r>
         <w:t xml:space="preserve"> have distinct responsibilities</w:t>
       </w:r>
@@ -6361,13 +6520,17 @@
           <w:ilvl w:val="0"/>
           <w:numId w:val="35"/>
         </w:numPr>
+        <w:rPr>
+          <w:sz w:val="20"/>
+          <w:szCs w:val="20"/>
+        </w:rPr>
       </w:pPr>
       <w:r>
         <w:rPr>
           <w:rFonts w:ascii="Arial" w:hAnsi="Arial" w:cs="Arial"/>
           <w:color w:val="000000"/>
-          <w:sz w:val="19"/>
-          <w:szCs w:val="19"/>
+          <w:sz w:val="20"/>
+          <w:szCs w:val="20"/>
         </w:rPr>
         <w:t>For parallel development there is a needed multiple programmers.</w:t>
       </w:r>
@@ -6379,13 +6542,17 @@
           <w:ilvl w:val="0"/>
           <w:numId w:val="35"/>
         </w:numPr>
+        <w:rPr>
+          <w:sz w:val="20"/>
+          <w:szCs w:val="20"/>
+        </w:rPr>
       </w:pPr>
       <w:r>
         <w:rPr>
           <w:rFonts w:ascii="Verdana" w:hAnsi="Verdana"/>
           <w:color w:val="000000"/>
-          <w:sz w:val="17"/>
-          <w:szCs w:val="17"/>
+          <w:sz w:val="20"/>
+          <w:szCs w:val="20"/>
           <w:shd w:val="clear" w:color="auto" w:fill="FFFFFF"/>
         </w:rPr>
         <w:t>Too complex to implement and is not suitable for smaller application.</w:t>
@@ -6853,6 +7020,7 @@
                 <w:szCs w:val="24"/>
               </w:rPr>
             </w:pPr>
+            <w:proofErr w:type="spellStart"/>
             <w:r>
               <w:rPr>
                 <w:rFonts w:asciiTheme="majorHAnsi" w:hAnsiTheme="majorHAnsi"/>
@@ -6860,6 +7028,7 @@
               </w:rPr>
               <w:t>DMPEntities</w:t>
             </w:r>
+            <w:proofErr w:type="spellEnd"/>
           </w:p>
         </w:tc>
         <w:tc>
@@ -6916,6 +7085,7 @@
                 <w:szCs w:val="24"/>
               </w:rPr>
             </w:pPr>
+            <w:proofErr w:type="spellStart"/>
             <w:r>
               <w:rPr>
                 <w:rFonts w:asciiTheme="majorHAnsi" w:hAnsiTheme="majorHAnsi"/>
@@ -6923,6 +7093,7 @@
               </w:rPr>
               <w:t>dbSet</w:t>
             </w:r>
+            <w:proofErr w:type="spellEnd"/>
           </w:p>
         </w:tc>
         <w:tc>
@@ -6936,12 +7107,37 @@
                 <w:szCs w:val="24"/>
               </w:rPr>
             </w:pPr>
+            <w:proofErr w:type="spellStart"/>
             <w:r>
               <w:rPr>
                 <w:rFonts w:asciiTheme="majorHAnsi" w:hAnsiTheme="majorHAnsi"/>
                 <w:szCs w:val="24"/>
               </w:rPr>
-              <w:t>DbSet&lt;TEntity&gt;</w:t>
+              <w:t>DbSet</w:t>
+            </w:r>
+            <w:proofErr w:type="spellEnd"/>
+            <w:r>
+              <w:rPr>
+                <w:rFonts w:asciiTheme="majorHAnsi" w:hAnsiTheme="majorHAnsi"/>
+                <w:szCs w:val="24"/>
+              </w:rPr>
+              <w:t>&lt;</w:t>
+            </w:r>
+            <w:proofErr w:type="spellStart"/>
+            <w:r>
+              <w:rPr>
+                <w:rFonts w:asciiTheme="majorHAnsi" w:hAnsiTheme="majorHAnsi"/>
+                <w:szCs w:val="24"/>
+              </w:rPr>
+              <w:t>TEntity</w:t>
+            </w:r>
+            <w:proofErr w:type="spellEnd"/>
+            <w:r>
+              <w:rPr>
+                <w:rFonts w:asciiTheme="majorHAnsi" w:hAnsiTheme="majorHAnsi"/>
+                <w:szCs w:val="24"/>
+              </w:rPr>
+              <w:t>&gt;</w:t>
             </w:r>
           </w:p>
         </w:tc>
@@ -6976,6 +7172,7 @@
                 <w:szCs w:val="24"/>
               </w:rPr>
             </w:pPr>
+            <w:bookmarkStart w:id="8" w:name="_GoBack"/>
             <w:r>
               <w:rPr>
                 <w:rFonts w:ascii="Segoe UI" w:hAnsi="Segoe UI" w:cs="Segoe UI"/>
@@ -6984,6 +7181,7 @@
               </w:rPr>
               <w:t>The entity set that the repository is instantiated for.</w:t>
             </w:r>
+            <w:bookmarkEnd w:id="8"/>
           </w:p>
         </w:tc>
       </w:tr>
@@ -7032,24 +7230,28 @@
             <w:r>
               <w:t xml:space="preserve">Signature: </w:t>
             </w:r>
+            <w:proofErr w:type="spellStart"/>
             <w:r>
               <w:rPr>
                 <w:b w:val="0"/>
               </w:rPr>
               <w:t>voidDelete</w:t>
             </w:r>
+            <w:proofErr w:type="spellEnd"/>
             <w:r>
               <w:rPr>
                 <w:b w:val="0"/>
               </w:rPr>
               <w:t>(</w:t>
             </w:r>
+            <w:proofErr w:type="spellStart"/>
             <w:r>
               <w:rPr>
                 <w:b w:val="0"/>
               </w:rPr>
               <w:t>objectid</w:t>
             </w:r>
+            <w:proofErr w:type="spellEnd"/>
             <w:r>
               <w:rPr>
                 <w:b w:val="0"/>
@@ -7063,14 +7265,27 @@
                 <w:b w:val="0"/>
               </w:rPr>
             </w:pPr>
-            <w:r>
-              <w:t>Description:</w:t>
+            <w:proofErr w:type="spellStart"/>
+            <w:r>
+              <w:t>Description</w:t>
+            </w:r>
+            <w:proofErr w:type="gramStart"/>
+            <w:r>
+              <w:t>:</w:t>
             </w:r>
             <w:r>
               <w:rPr>
                 <w:b w:val="0"/>
               </w:rPr>
-              <w:t>Delete an entity by given id.</w:t>
+              <w:t>Delete</w:t>
+            </w:r>
+            <w:proofErr w:type="spellEnd"/>
+            <w:proofErr w:type="gramEnd"/>
+            <w:r>
+              <w:rPr>
+                <w:b w:val="0"/>
+              </w:rPr>
+              <w:t xml:space="preserve"> an entity by given id.</w:t>
             </w:r>
           </w:p>
         </w:tc>
@@ -7235,28 +7450,46 @@
             <w:r>
               <w:t xml:space="preserve">Signature: </w:t>
             </w:r>
+            <w:proofErr w:type="spellStart"/>
             <w:r>
               <w:rPr>
                 <w:b w:val="0"/>
               </w:rPr>
               <w:t>voidDelete</w:t>
             </w:r>
+            <w:proofErr w:type="spellEnd"/>
             <w:r>
               <w:rPr>
                 <w:b w:val="0"/>
               </w:rPr>
               <w:t>(</w:t>
             </w:r>
+            <w:proofErr w:type="spellStart"/>
             <w:r>
               <w:rPr>
                 <w:b w:val="0"/>
               </w:rPr>
-              <w:t>TEntity entityToDelete</w:t>
-            </w:r>
+              <w:t>TEntity</w:t>
+            </w:r>
+            <w:proofErr w:type="spellEnd"/>
             <w:r>
               <w:rPr>
                 <w:b w:val="0"/>
               </w:rPr>
+              <w:t xml:space="preserve"> </w:t>
+            </w:r>
+            <w:proofErr w:type="spellStart"/>
+            <w:r>
+              <w:rPr>
+                <w:b w:val="0"/>
+              </w:rPr>
+              <w:t>entityToDelete</w:t>
+            </w:r>
+            <w:proofErr w:type="spellEnd"/>
+            <w:r>
+              <w:rPr>
+                <w:b w:val="0"/>
+              </w:rPr>
               <w:t>)</w:t>
             </w:r>
           </w:p>
@@ -7266,6 +7499,7 @@
                 <w:b w:val="0"/>
               </w:rPr>
             </w:pPr>
+            <w:proofErr w:type="spellStart"/>
             <w:r>
               <w:t>Description:</w:t>
             </w:r>
@@ -7273,7 +7507,14 @@
               <w:rPr>
                 <w:b w:val="0"/>
               </w:rPr>
-              <w:t>Delete entity which was given</w:t>
+              <w:t>Delete</w:t>
+            </w:r>
+            <w:proofErr w:type="spellEnd"/>
+            <w:r>
+              <w:rPr>
+                <w:b w:val="0"/>
+              </w:rPr>
+              <w:t xml:space="preserve"> entity which was given</w:t>
             </w:r>
           </w:p>
         </w:tc>
@@ -7347,12 +7588,14 @@
                 <w:i/>
               </w:rPr>
             </w:pPr>
+            <w:proofErr w:type="spellStart"/>
             <w:r>
               <w:rPr>
                 <w:b w:val="0"/>
               </w:rPr>
               <w:t>entityToDelete</w:t>
             </w:r>
+            <w:proofErr w:type="spellEnd"/>
           </w:p>
         </w:tc>
         <w:tc>
@@ -7363,9 +7606,11 @@
             <w:pPr>
               <w:cnfStyle w:val="000000000000" w:firstRow="0" w:lastRow="0" w:firstColumn="0" w:lastColumn="0" w:oddVBand="0" w:evenVBand="0" w:oddHBand="0" w:evenHBand="0" w:firstRowFirstColumn="0" w:firstRowLastColumn="0" w:lastRowFirstColumn="0" w:lastRowLastColumn="0"/>
             </w:pPr>
+            <w:proofErr w:type="spellStart"/>
             <w:r>
               <w:t>TEntity</w:t>
             </w:r>
+            <w:proofErr w:type="spellEnd"/>
           </w:p>
         </w:tc>
         <w:tc>
@@ -7432,19 +7677,42 @@
             <w:r>
               <w:t xml:space="preserve">Signature: </w:t>
             </w:r>
+            <w:proofErr w:type="spellStart"/>
             <w:r>
               <w:rPr>
                 <w:b w:val="0"/>
               </w:rPr>
-              <w:t>GenericRepository(DMPEntities context)</w:t>
-            </w:r>
-          </w:p>
-          <w:p>
-            <w:pPr>
+              <w:t>GenericRepository</w:t>
+            </w:r>
+            <w:proofErr w:type="spellEnd"/>
+            <w:r>
               <w:rPr>
                 <w:b w:val="0"/>
               </w:rPr>
-            </w:pPr>
+              <w:t>(</w:t>
+            </w:r>
+            <w:proofErr w:type="spellStart"/>
+            <w:r>
+              <w:rPr>
+                <w:b w:val="0"/>
+              </w:rPr>
+              <w:t>DMPEntities</w:t>
+            </w:r>
+            <w:proofErr w:type="spellEnd"/>
+            <w:r>
+              <w:rPr>
+                <w:b w:val="0"/>
+              </w:rPr>
+              <w:t xml:space="preserve"> context)</w:t>
+            </w:r>
+          </w:p>
+          <w:p>
+            <w:pPr>
+              <w:rPr>
+                <w:b w:val="0"/>
+              </w:rPr>
+            </w:pPr>
+            <w:proofErr w:type="spellStart"/>
             <w:r>
               <w:t>Description:</w:t>
             </w:r>
@@ -7454,7 +7722,16 @@
                 <w:color w:val="222222"/>
                 <w:szCs w:val="24"/>
               </w:rPr>
-              <w:t>The constructor accepts a database context instance and initializes the entity set variable</w:t>
+              <w:t>The</w:t>
+            </w:r>
+            <w:proofErr w:type="spellEnd"/>
+            <w:r>
+              <w:rPr>
+                <w:b w:val="0"/>
+                <w:color w:val="222222"/>
+                <w:szCs w:val="24"/>
+              </w:rPr>
+              <w:t xml:space="preserve"> constructor accepts a database context instance and initializes the entity set variable</w:t>
             </w:r>
           </w:p>
         </w:tc>
@@ -7544,12 +7821,14 @@
             <w:pPr>
               <w:cnfStyle w:val="000000000000" w:firstRow="0" w:lastRow="0" w:firstColumn="0" w:lastColumn="0" w:oddVBand="0" w:evenVBand="0" w:oddHBand="0" w:evenHBand="0" w:firstRowFirstColumn="0" w:firstRowLastColumn="0" w:lastRowFirstColumn="0" w:lastRowLastColumn="0"/>
             </w:pPr>
+            <w:proofErr w:type="spellStart"/>
             <w:r>
               <w:rPr>
                 <w:b/>
               </w:rPr>
               <w:t>DMPEntities</w:t>
             </w:r>
+            <w:proofErr w:type="spellEnd"/>
           </w:p>
         </w:tc>
         <w:tc>
@@ -7606,12 +7885,37 @@
             <w:r>
               <w:t xml:space="preserve">Signature: </w:t>
             </w:r>
+            <w:proofErr w:type="spellStart"/>
             <w:r>
               <w:rPr>
                 <w:b w:val="0"/>
                 <w:bdr w:val="none" w:sz="0" w:space="0" w:color="auto" w:frame="1"/>
               </w:rPr>
-              <w:t>IEnumerable&lt;TEntity&gt; Get(</w:t>
+              <w:t>IEnumerable</w:t>
+            </w:r>
+            <w:proofErr w:type="spellEnd"/>
+            <w:r>
+              <w:rPr>
+                <w:b w:val="0"/>
+                <w:bdr w:val="none" w:sz="0" w:space="0" w:color="auto" w:frame="1"/>
+              </w:rPr>
+              <w:t>&lt;</w:t>
+            </w:r>
+            <w:proofErr w:type="spellStart"/>
+            <w:r>
+              <w:rPr>
+                <w:b w:val="0"/>
+                <w:bdr w:val="none" w:sz="0" w:space="0" w:color="auto" w:frame="1"/>
+              </w:rPr>
+              <w:t>TEntity</w:t>
+            </w:r>
+            <w:proofErr w:type="spellEnd"/>
+            <w:r>
+              <w:rPr>
+                <w:b w:val="0"/>
+                <w:bdr w:val="none" w:sz="0" w:space="0" w:color="auto" w:frame="1"/>
+              </w:rPr>
+              <w:t>&gt; Get(</w:t>
             </w:r>
           </w:p>
           <w:p>
@@ -7628,151 +7932,344 @@
                 <w:b w:val="0"/>
                 <w:bdr w:val="none" w:sz="0" w:space="0" w:color="auto" w:frame="1"/>
               </w:rPr>
-              <w:t xml:space="preserve">    Expression&lt;Func&lt;TEntity, bool&gt;&gt; filter = null,</w:t>
-            </w:r>
-          </w:p>
-          <w:p>
-            <w:pPr>
+              <w:t xml:space="preserve">    Expression&lt;</w:t>
+            </w:r>
+            <w:proofErr w:type="spellStart"/>
+            <w:r>
               <w:rPr>
                 <w:rFonts w:eastAsia="Times New Roman"/>
                 <w:b w:val="0"/>
                 <w:bdr w:val="none" w:sz="0" w:space="0" w:color="auto" w:frame="1"/>
               </w:rPr>
-            </w:pPr>
+              <w:t>Func</w:t>
+            </w:r>
+            <w:proofErr w:type="spellEnd"/>
             <w:r>
               <w:rPr>
                 <w:rFonts w:eastAsia="Times New Roman"/>
                 <w:b w:val="0"/>
                 <w:bdr w:val="none" w:sz="0" w:space="0" w:color="auto" w:frame="1"/>
               </w:rPr>
-              <w:t xml:space="preserve">    Func&lt;IQueryable&lt;TEntity&gt;, IOrderedQueryable&lt;TEntity&gt;&gt; orderBy = null,</w:t>
-            </w:r>
-          </w:p>
-          <w:p>
-            <w:pPr>
-              <w:rPr>
-                <w:rFonts w:eastAsia="Times New Roman"/>
-                <w:b w:val="0"/>
-              </w:rPr>
-            </w:pPr>
+              <w:t>&lt;</w:t>
+            </w:r>
+            <w:proofErr w:type="spellStart"/>
             <w:r>
               <w:rPr>
                 <w:rFonts w:eastAsia="Times New Roman"/>
                 <w:b w:val="0"/>
                 <w:bdr w:val="none" w:sz="0" w:space="0" w:color="auto" w:frame="1"/>
               </w:rPr>
-              <w:t xml:space="preserve">    string includeProperties = "")</w:t>
-            </w:r>
-          </w:p>
-          <w:p>
-            <w:pPr>
-              <w:rPr>
-                <w:b w:val="0"/>
-              </w:rPr>
-            </w:pPr>
-            <w:r>
-              <w:t>Description:</w:t>
-            </w:r>
-            <w:r>
-              <w:rPr>
-                <w:b w:val="0"/>
-              </w:rPr>
-              <w:t xml:space="preserve">This method </w:t>
-            </w:r>
-            <w:r>
-              <w:rPr>
-                <w:b w:val="0"/>
-                <w:color w:val="222222"/>
-                <w:szCs w:val="24"/>
-              </w:rPr>
-              <w:t>uses lambda expressions to allow the calling code to specify a filter condition and a column to order the results by, and a string parameter lets the caller provide a comma-delimited list of navigation properties for eager loading</w:t>
-            </w:r>
-            <w:r>
-              <w:rPr>
-                <w:b w:val="0"/>
-                <w:color w:val="222222"/>
-                <w:szCs w:val="24"/>
-              </w:rPr>
-              <w:t>.</w:t>
-            </w:r>
-          </w:p>
-        </w:tc>
-      </w:tr>
-      <w:tr>
-        <w:tc>
-          <w:tcPr>
-            <w:cnfStyle w:val="001000000000" w:firstRow="0" w:lastRow="0" w:firstColumn="1" w:lastColumn="0" w:oddVBand="0" w:evenVBand="0" w:oddHBand="0" w:evenHBand="0" w:firstRowFirstColumn="0" w:firstRowLastColumn="0" w:lastRowFirstColumn="0" w:lastRowLastColumn="0"/>
-            <w:tcW w:w="2120" w:type="dxa"/>
-          </w:tcPr>
-          <w:p>
-            <w:pPr>
-              <w:jc w:val="center"/>
-            </w:pPr>
-            <w:r>
-              <w:t>Parameter</w:t>
-            </w:r>
-          </w:p>
-        </w:tc>
-        <w:tc>
-          <w:tcPr>
-            <w:tcW w:w="3221" w:type="dxa"/>
-          </w:tcPr>
-          <w:p>
-            <w:pPr>
-              <w:jc w:val="center"/>
-              <w:cnfStyle w:val="000000000000" w:firstRow="0" w:lastRow="0" w:firstColumn="0" w:lastColumn="0" w:oddVBand="0" w:evenVBand="0" w:oddHBand="0" w:evenHBand="0" w:firstRowFirstColumn="0" w:firstRowLastColumn="0" w:lastRowFirstColumn="0" w:lastRowLastColumn="0"/>
-              <w:rPr>
-                <w:b/>
-              </w:rPr>
-            </w:pPr>
-            <w:r>
-              <w:rPr>
-                <w:b/>
-              </w:rPr>
-              <w:t>Type</w:t>
-            </w:r>
-          </w:p>
-        </w:tc>
-        <w:tc>
-          <w:tcPr>
-            <w:tcW w:w="3902" w:type="dxa"/>
-          </w:tcPr>
-          <w:p>
-            <w:pPr>
-              <w:jc w:val="center"/>
-              <w:cnfStyle w:val="000000000000" w:firstRow="0" w:lastRow="0" w:firstColumn="0" w:lastColumn="0" w:oddVBand="0" w:evenVBand="0" w:oddHBand="0" w:evenHBand="0" w:firstRowFirstColumn="0" w:firstRowLastColumn="0" w:lastRowFirstColumn="0" w:lastRowLastColumn="0"/>
-              <w:rPr>
-                <w:b/>
-              </w:rPr>
-            </w:pPr>
-            <w:r>
-              <w:rPr>
-                <w:b/>
-              </w:rPr>
-              <w:t>Description</w:t>
-            </w:r>
-          </w:p>
-        </w:tc>
-      </w:tr>
-      <w:tr>
-        <w:tc>
-          <w:tcPr>
-            <w:cnfStyle w:val="001000000000" w:firstRow="0" w:lastRow="0" w:firstColumn="1" w:lastColumn="0" w:oddVBand="0" w:evenVBand="0" w:oddHBand="0" w:evenHBand="0" w:firstRowFirstColumn="0" w:firstRowLastColumn="0" w:lastRowFirstColumn="0" w:lastRowLastColumn="0"/>
-            <w:tcW w:w="2120" w:type="dxa"/>
-          </w:tcPr>
-          <w:p>
-            <w:pPr>
-              <w:rPr>
-                <w:b w:val="0"/>
-                <w:i/>
-              </w:rPr>
-            </w:pPr>
+              <w:t>TEntity</w:t>
+            </w:r>
+            <w:proofErr w:type="spellEnd"/>
             <w:r>
               <w:rPr>
                 <w:rFonts w:eastAsia="Times New Roman"/>
                 <w:b w:val="0"/>
                 <w:bdr w:val="none" w:sz="0" w:space="0" w:color="auto" w:frame="1"/>
               </w:rPr>
+              <w:t xml:space="preserve">, </w:t>
+            </w:r>
+            <w:proofErr w:type="spellStart"/>
+            <w:r>
+              <w:rPr>
+                <w:rFonts w:eastAsia="Times New Roman"/>
+                <w:b w:val="0"/>
+                <w:bdr w:val="none" w:sz="0" w:space="0" w:color="auto" w:frame="1"/>
+              </w:rPr>
+              <w:t>bool</w:t>
+            </w:r>
+            <w:proofErr w:type="spellEnd"/>
+            <w:r>
+              <w:rPr>
+                <w:rFonts w:eastAsia="Times New Roman"/>
+                <w:b w:val="0"/>
+                <w:bdr w:val="none" w:sz="0" w:space="0" w:color="auto" w:frame="1"/>
+              </w:rPr>
+              <w:t>&gt;&gt; filter = null,</w:t>
+            </w:r>
+          </w:p>
+          <w:p>
+            <w:pPr>
+              <w:rPr>
+                <w:rFonts w:eastAsia="Times New Roman"/>
+                <w:b w:val="0"/>
+                <w:bdr w:val="none" w:sz="0" w:space="0" w:color="auto" w:frame="1"/>
+              </w:rPr>
+            </w:pPr>
+            <w:r>
+              <w:rPr>
+                <w:rFonts w:eastAsia="Times New Roman"/>
+                <w:b w:val="0"/>
+                <w:bdr w:val="none" w:sz="0" w:space="0" w:color="auto" w:frame="1"/>
+              </w:rPr>
+              <w:t xml:space="preserve">    </w:t>
+            </w:r>
+            <w:proofErr w:type="spellStart"/>
+            <w:r>
+              <w:rPr>
+                <w:rFonts w:eastAsia="Times New Roman"/>
+                <w:b w:val="0"/>
+                <w:bdr w:val="none" w:sz="0" w:space="0" w:color="auto" w:frame="1"/>
+              </w:rPr>
+              <w:t>Func</w:t>
+            </w:r>
+            <w:proofErr w:type="spellEnd"/>
+            <w:r>
+              <w:rPr>
+                <w:rFonts w:eastAsia="Times New Roman"/>
+                <w:b w:val="0"/>
+                <w:bdr w:val="none" w:sz="0" w:space="0" w:color="auto" w:frame="1"/>
+              </w:rPr>
+              <w:t>&lt;</w:t>
+            </w:r>
+            <w:proofErr w:type="spellStart"/>
+            <w:r>
+              <w:rPr>
+                <w:rFonts w:eastAsia="Times New Roman"/>
+                <w:b w:val="0"/>
+                <w:bdr w:val="none" w:sz="0" w:space="0" w:color="auto" w:frame="1"/>
+              </w:rPr>
+              <w:t>IQueryable</w:t>
+            </w:r>
+            <w:proofErr w:type="spellEnd"/>
+            <w:r>
+              <w:rPr>
+                <w:rFonts w:eastAsia="Times New Roman"/>
+                <w:b w:val="0"/>
+                <w:bdr w:val="none" w:sz="0" w:space="0" w:color="auto" w:frame="1"/>
+              </w:rPr>
+              <w:t>&lt;</w:t>
+            </w:r>
+            <w:proofErr w:type="spellStart"/>
+            <w:r>
+              <w:rPr>
+                <w:rFonts w:eastAsia="Times New Roman"/>
+                <w:b w:val="0"/>
+                <w:bdr w:val="none" w:sz="0" w:space="0" w:color="auto" w:frame="1"/>
+              </w:rPr>
+              <w:t>TEntity</w:t>
+            </w:r>
+            <w:proofErr w:type="spellEnd"/>
+            <w:r>
+              <w:rPr>
+                <w:rFonts w:eastAsia="Times New Roman"/>
+                <w:b w:val="0"/>
+                <w:bdr w:val="none" w:sz="0" w:space="0" w:color="auto" w:frame="1"/>
+              </w:rPr>
+              <w:t xml:space="preserve">&gt;, </w:t>
+            </w:r>
+            <w:proofErr w:type="spellStart"/>
+            <w:r>
+              <w:rPr>
+                <w:rFonts w:eastAsia="Times New Roman"/>
+                <w:b w:val="0"/>
+                <w:bdr w:val="none" w:sz="0" w:space="0" w:color="auto" w:frame="1"/>
+              </w:rPr>
+              <w:t>IOrderedQueryable</w:t>
+            </w:r>
+            <w:proofErr w:type="spellEnd"/>
+            <w:r>
+              <w:rPr>
+                <w:rFonts w:eastAsia="Times New Roman"/>
+                <w:b w:val="0"/>
+                <w:bdr w:val="none" w:sz="0" w:space="0" w:color="auto" w:frame="1"/>
+              </w:rPr>
+              <w:t>&lt;</w:t>
+            </w:r>
+            <w:proofErr w:type="spellStart"/>
+            <w:r>
+              <w:rPr>
+                <w:rFonts w:eastAsia="Times New Roman"/>
+                <w:b w:val="0"/>
+                <w:bdr w:val="none" w:sz="0" w:space="0" w:color="auto" w:frame="1"/>
+              </w:rPr>
+              <w:t>TEntity</w:t>
+            </w:r>
+            <w:proofErr w:type="spellEnd"/>
+            <w:r>
+              <w:rPr>
+                <w:rFonts w:eastAsia="Times New Roman"/>
+                <w:b w:val="0"/>
+                <w:bdr w:val="none" w:sz="0" w:space="0" w:color="auto" w:frame="1"/>
+              </w:rPr>
+              <w:t xml:space="preserve">&gt;&gt; </w:t>
+            </w:r>
+            <w:proofErr w:type="spellStart"/>
+            <w:r>
+              <w:rPr>
+                <w:rFonts w:eastAsia="Times New Roman"/>
+                <w:b w:val="0"/>
+                <w:bdr w:val="none" w:sz="0" w:space="0" w:color="auto" w:frame="1"/>
+              </w:rPr>
+              <w:t>orderBy</w:t>
+            </w:r>
+            <w:proofErr w:type="spellEnd"/>
+            <w:r>
+              <w:rPr>
+                <w:rFonts w:eastAsia="Times New Roman"/>
+                <w:b w:val="0"/>
+                <w:bdr w:val="none" w:sz="0" w:space="0" w:color="auto" w:frame="1"/>
+              </w:rPr>
+              <w:t xml:space="preserve"> = null,</w:t>
+            </w:r>
+          </w:p>
+          <w:p>
+            <w:pPr>
+              <w:rPr>
+                <w:rFonts w:eastAsia="Times New Roman"/>
+                <w:b w:val="0"/>
+              </w:rPr>
+            </w:pPr>
+            <w:r>
+              <w:rPr>
+                <w:rFonts w:eastAsia="Times New Roman"/>
+                <w:b w:val="0"/>
+                <w:bdr w:val="none" w:sz="0" w:space="0" w:color="auto" w:frame="1"/>
+              </w:rPr>
+              <w:t xml:space="preserve">    string </w:t>
+            </w:r>
+            <w:proofErr w:type="spellStart"/>
+            <w:r>
+              <w:rPr>
+                <w:rFonts w:eastAsia="Times New Roman"/>
+                <w:b w:val="0"/>
+                <w:bdr w:val="none" w:sz="0" w:space="0" w:color="auto" w:frame="1"/>
+              </w:rPr>
+              <w:t>includeProperties</w:t>
+            </w:r>
+            <w:proofErr w:type="spellEnd"/>
+            <w:r>
+              <w:rPr>
+                <w:rFonts w:eastAsia="Times New Roman"/>
+                <w:b w:val="0"/>
+                <w:bdr w:val="none" w:sz="0" w:space="0" w:color="auto" w:frame="1"/>
+              </w:rPr>
+              <w:t xml:space="preserve"> = "")</w:t>
+            </w:r>
+          </w:p>
+          <w:p>
+            <w:pPr>
+              <w:rPr>
+                <w:b w:val="0"/>
+              </w:rPr>
+            </w:pPr>
+            <w:proofErr w:type="spellStart"/>
+            <w:r>
+              <w:t>Description</w:t>
+            </w:r>
+            <w:proofErr w:type="gramStart"/>
+            <w:r>
+              <w:t>:</w:t>
+            </w:r>
+            <w:r>
+              <w:rPr>
+                <w:b w:val="0"/>
+              </w:rPr>
+              <w:t>This</w:t>
+            </w:r>
+            <w:proofErr w:type="spellEnd"/>
+            <w:proofErr w:type="gramEnd"/>
+            <w:r>
+              <w:rPr>
+                <w:b w:val="0"/>
+              </w:rPr>
+              <w:t xml:space="preserve"> method </w:t>
+            </w:r>
+            <w:r>
+              <w:rPr>
+                <w:b w:val="0"/>
+                <w:color w:val="222222"/>
+                <w:szCs w:val="24"/>
+              </w:rPr>
+              <w:t>uses lambda expressions to allow the calling code to specify a filter condition and a column to order the results by, and a string parameter lets the caller provide a comma-delimited list of navigation properties for eager loading</w:t>
+            </w:r>
+            <w:r>
+              <w:rPr>
+                <w:b w:val="0"/>
+                <w:color w:val="222222"/>
+                <w:szCs w:val="24"/>
+              </w:rPr>
+              <w:t>.</w:t>
+            </w:r>
+          </w:p>
+        </w:tc>
+      </w:tr>
+      <w:tr>
+        <w:tc>
+          <w:tcPr>
+            <w:cnfStyle w:val="001000000000" w:firstRow="0" w:lastRow="0" w:firstColumn="1" w:lastColumn="0" w:oddVBand="0" w:evenVBand="0" w:oddHBand="0" w:evenHBand="0" w:firstRowFirstColumn="0" w:firstRowLastColumn="0" w:lastRowFirstColumn="0" w:lastRowLastColumn="0"/>
+            <w:tcW w:w="2120" w:type="dxa"/>
+          </w:tcPr>
+          <w:p>
+            <w:pPr>
+              <w:jc w:val="center"/>
+            </w:pPr>
+            <w:r>
+              <w:t>Parameter</w:t>
+            </w:r>
+          </w:p>
+        </w:tc>
+        <w:tc>
+          <w:tcPr>
+            <w:tcW w:w="3221" w:type="dxa"/>
+          </w:tcPr>
+          <w:p>
+            <w:pPr>
+              <w:jc w:val="center"/>
+              <w:cnfStyle w:val="000000000000" w:firstRow="0" w:lastRow="0" w:firstColumn="0" w:lastColumn="0" w:oddVBand="0" w:evenVBand="0" w:oddHBand="0" w:evenHBand="0" w:firstRowFirstColumn="0" w:firstRowLastColumn="0" w:lastRowFirstColumn="0" w:lastRowLastColumn="0"/>
+              <w:rPr>
+                <w:b/>
+              </w:rPr>
+            </w:pPr>
+            <w:r>
+              <w:rPr>
+                <w:b/>
+              </w:rPr>
+              <w:t>Type</w:t>
+            </w:r>
+          </w:p>
+        </w:tc>
+        <w:tc>
+          <w:tcPr>
+            <w:tcW w:w="3902" w:type="dxa"/>
+          </w:tcPr>
+          <w:p>
+            <w:pPr>
+              <w:jc w:val="center"/>
+              <w:cnfStyle w:val="000000000000" w:firstRow="0" w:lastRow="0" w:firstColumn="0" w:lastColumn="0" w:oddVBand="0" w:evenVBand="0" w:oddHBand="0" w:evenHBand="0" w:firstRowFirstColumn="0" w:firstRowLastColumn="0" w:lastRowFirstColumn="0" w:lastRowLastColumn="0"/>
+              <w:rPr>
+                <w:b/>
+              </w:rPr>
+            </w:pPr>
+            <w:r>
+              <w:rPr>
+                <w:b/>
+              </w:rPr>
+              <w:t>Description</w:t>
+            </w:r>
+          </w:p>
+        </w:tc>
+      </w:tr>
+      <w:tr>
+        <w:tc>
+          <w:tcPr>
+            <w:cnfStyle w:val="001000000000" w:firstRow="0" w:lastRow="0" w:firstColumn="1" w:lastColumn="0" w:oddVBand="0" w:evenVBand="0" w:oddHBand="0" w:evenHBand="0" w:firstRowFirstColumn="0" w:firstRowLastColumn="0" w:lastRowFirstColumn="0" w:lastRowLastColumn="0"/>
+            <w:tcW w:w="2120" w:type="dxa"/>
+          </w:tcPr>
+          <w:p>
+            <w:pPr>
+              <w:rPr>
+                <w:b w:val="0"/>
+                <w:i/>
+              </w:rPr>
+            </w:pPr>
+            <w:r>
+              <w:rPr>
+                <w:rFonts w:eastAsia="Times New Roman"/>
+                <w:b w:val="0"/>
+                <w:bdr w:val="none" w:sz="0" w:space="0" w:color="auto" w:frame="1"/>
+              </w:rPr>
               <w:t>filter</w:t>
             </w:r>
           </w:p>
@@ -7790,7 +8287,55 @@
                 <w:rFonts w:eastAsia="Times New Roman"/>
                 <w:bdr w:val="none" w:sz="0" w:space="0" w:color="auto" w:frame="1"/>
               </w:rPr>
-              <w:t>Expression&lt;Func&lt;TEntity, bool&gt;&gt;</w:t>
+              <w:t>Expression&lt;</w:t>
+            </w:r>
+            <w:proofErr w:type="spellStart"/>
+            <w:r>
+              <w:rPr>
+                <w:rFonts w:eastAsia="Times New Roman"/>
+                <w:bdr w:val="none" w:sz="0" w:space="0" w:color="auto" w:frame="1"/>
+              </w:rPr>
+              <w:t>Func</w:t>
+            </w:r>
+            <w:proofErr w:type="spellEnd"/>
+            <w:r>
+              <w:rPr>
+                <w:rFonts w:eastAsia="Times New Roman"/>
+                <w:bdr w:val="none" w:sz="0" w:space="0" w:color="auto" w:frame="1"/>
+              </w:rPr>
+              <w:t>&lt;</w:t>
+            </w:r>
+            <w:proofErr w:type="spellStart"/>
+            <w:r>
+              <w:rPr>
+                <w:rFonts w:eastAsia="Times New Roman"/>
+                <w:bdr w:val="none" w:sz="0" w:space="0" w:color="auto" w:frame="1"/>
+              </w:rPr>
+              <w:t>TEntity</w:t>
+            </w:r>
+            <w:proofErr w:type="spellEnd"/>
+            <w:r>
+              <w:rPr>
+                <w:rFonts w:eastAsia="Times New Roman"/>
+                <w:bdr w:val="none" w:sz="0" w:space="0" w:color="auto" w:frame="1"/>
+              </w:rPr>
+              <w:t xml:space="preserve">, </w:t>
+            </w:r>
+            <w:proofErr w:type="spellStart"/>
+            <w:r>
+              <w:rPr>
+                <w:rFonts w:eastAsia="Times New Roman"/>
+                <w:bdr w:val="none" w:sz="0" w:space="0" w:color="auto" w:frame="1"/>
+              </w:rPr>
+              <w:t>bool</w:t>
+            </w:r>
+            <w:proofErr w:type="spellEnd"/>
+            <w:r>
+              <w:rPr>
+                <w:rFonts w:eastAsia="Times New Roman"/>
+                <w:bdr w:val="none" w:sz="0" w:space="0" w:color="auto" w:frame="1"/>
+              </w:rPr>
+              <w:t>&gt;&gt;</w:t>
             </w:r>
           </w:p>
         </w:tc>
@@ -7824,6 +8369,7 @@
               </w:rPr>
               <w:t> </w:t>
             </w:r>
+            <w:proofErr w:type="spellStart"/>
             <w:r>
               <w:rPr>
                 <w:rStyle w:val="HTMLCode"/>
@@ -7834,6 +8380,7 @@
               </w:rPr>
               <w:t>TEntity</w:t>
             </w:r>
+            <w:proofErr w:type="spellEnd"/>
             <w:r>
               <w:rPr>
                 <w:rStyle w:val="apple-converted-space"/>
@@ -7863,6 +8410,7 @@
                 <w:i/>
               </w:rPr>
             </w:pPr>
+            <w:proofErr w:type="spellStart"/>
             <w:r>
               <w:rPr>
                 <w:rFonts w:eastAsia="Times New Roman"/>
@@ -7871,6 +8419,7 @@
               </w:rPr>
               <w:t>orderBy</w:t>
             </w:r>
+            <w:proofErr w:type="spellEnd"/>
           </w:p>
         </w:tc>
         <w:tc>
@@ -7881,12 +8430,85 @@
             <w:pPr>
               <w:cnfStyle w:val="000000000000" w:firstRow="0" w:lastRow="0" w:firstColumn="0" w:lastColumn="0" w:oddVBand="0" w:evenVBand="0" w:oddHBand="0" w:evenHBand="0" w:firstRowFirstColumn="0" w:firstRowLastColumn="0" w:lastRowFirstColumn="0" w:lastRowLastColumn="0"/>
             </w:pPr>
+            <w:proofErr w:type="spellStart"/>
             <w:r>
               <w:rPr>
                 <w:rFonts w:eastAsia="Times New Roman"/>
                 <w:bdr w:val="none" w:sz="0" w:space="0" w:color="auto" w:frame="1"/>
               </w:rPr>
-              <w:t>Func&lt;IQueryable&lt;TEntity&gt;, IOrderedQueryable&lt;TEntity&gt;&gt;</w:t>
+              <w:t>Func</w:t>
+            </w:r>
+            <w:proofErr w:type="spellEnd"/>
+            <w:r>
+              <w:rPr>
+                <w:rFonts w:eastAsia="Times New Roman"/>
+                <w:bdr w:val="none" w:sz="0" w:space="0" w:color="auto" w:frame="1"/>
+              </w:rPr>
+              <w:t>&lt;</w:t>
+            </w:r>
+            <w:proofErr w:type="spellStart"/>
+            <w:r>
+              <w:rPr>
+                <w:rFonts w:eastAsia="Times New Roman"/>
+                <w:bdr w:val="none" w:sz="0" w:space="0" w:color="auto" w:frame="1"/>
+              </w:rPr>
+              <w:t>IQueryable</w:t>
+            </w:r>
+            <w:proofErr w:type="spellEnd"/>
+            <w:r>
+              <w:rPr>
+                <w:rFonts w:eastAsia="Times New Roman"/>
+                <w:bdr w:val="none" w:sz="0" w:space="0" w:color="auto" w:frame="1"/>
+              </w:rPr>
+              <w:t>&lt;</w:t>
+            </w:r>
+            <w:proofErr w:type="spellStart"/>
+            <w:r>
+              <w:rPr>
+                <w:rFonts w:eastAsia="Times New Roman"/>
+                <w:bdr w:val="none" w:sz="0" w:space="0" w:color="auto" w:frame="1"/>
+              </w:rPr>
+              <w:t>TEntity</w:t>
+            </w:r>
+            <w:proofErr w:type="spellEnd"/>
+            <w:r>
+              <w:rPr>
+                <w:rFonts w:eastAsia="Times New Roman"/>
+                <w:bdr w:val="none" w:sz="0" w:space="0" w:color="auto" w:frame="1"/>
+              </w:rPr>
+              <w:t xml:space="preserve">&gt;, </w:t>
+            </w:r>
+            <w:proofErr w:type="spellStart"/>
+            <w:r>
+              <w:rPr>
+                <w:rFonts w:eastAsia="Times New Roman"/>
+                <w:bdr w:val="none" w:sz="0" w:space="0" w:color="auto" w:frame="1"/>
+              </w:rPr>
+              <w:t>IOrderedQueryable</w:t>
+            </w:r>
+            <w:proofErr w:type="spellEnd"/>
+            <w:r>
+              <w:rPr>
+                <w:rFonts w:eastAsia="Times New Roman"/>
+                <w:bdr w:val="none" w:sz="0" w:space="0" w:color="auto" w:frame="1"/>
+              </w:rPr>
+              <w:t>&lt;</w:t>
+            </w:r>
+            <w:proofErr w:type="spellStart"/>
+            <w:r>
+              <w:rPr>
+                <w:rFonts w:eastAsia="Times New Roman"/>
+                <w:bdr w:val="none" w:sz="0" w:space="0" w:color="auto" w:frame="1"/>
+              </w:rPr>
+              <w:t>TEntity</w:t>
+            </w:r>
+            <w:proofErr w:type="spellEnd"/>
+            <w:r>
+              <w:rPr>
+                <w:rFonts w:eastAsia="Times New Roman"/>
+                <w:bdr w:val="none" w:sz="0" w:space="0" w:color="auto" w:frame="1"/>
+              </w:rPr>
+              <w:t>&gt;&gt;</w:t>
             </w:r>
           </w:p>
         </w:tc>
@@ -7920,6 +8542,7 @@
               </w:rPr>
               <w:t> </w:t>
             </w:r>
+            <w:proofErr w:type="spellStart"/>
             <w:r>
               <w:rPr>
                 <w:rStyle w:val="HTMLCode"/>
@@ -7930,6 +8553,7 @@
               </w:rPr>
               <w:t>IQueryable</w:t>
             </w:r>
+            <w:proofErr w:type="spellEnd"/>
             <w:r>
               <w:rPr>
                 <w:rStyle w:val="apple-converted-space"/>
@@ -7950,6 +8574,7 @@
               </w:rPr>
               <w:t> </w:t>
             </w:r>
+            <w:proofErr w:type="spellStart"/>
             <w:r>
               <w:rPr>
                 <w:rStyle w:val="HTMLCode"/>
@@ -7964,7 +8589,14 @@
               <w:rPr>
                 <w:szCs w:val="24"/>
               </w:rPr>
-              <w:t>type. The expression will return an ordered version of that</w:t>
+              <w:t>type</w:t>
+            </w:r>
+            <w:proofErr w:type="spellEnd"/>
+            <w:r>
+              <w:rPr>
+                <w:szCs w:val="24"/>
+              </w:rPr>
+              <w:t>. The expression will return an ordered version of that</w:t>
             </w:r>
             <w:r>
               <w:rPr>
@@ -7973,6 +8605,7 @@
               </w:rPr>
               <w:t> </w:t>
             </w:r>
+            <w:proofErr w:type="spellStart"/>
             <w:r>
               <w:rPr>
                 <w:rStyle w:val="HTMLCode"/>
@@ -7983,6 +8616,7 @@
               </w:rPr>
               <w:t>IQueryable</w:t>
             </w:r>
+            <w:proofErr w:type="spellEnd"/>
             <w:r>
               <w:rPr>
                 <w:rStyle w:val="apple-converted-space"/>
@@ -8012,6 +8646,7 @@
                 <w:i/>
               </w:rPr>
             </w:pPr>
+            <w:proofErr w:type="spellStart"/>
             <w:r>
               <w:rPr>
                 <w:rFonts w:eastAsia="Times New Roman"/>
@@ -8020,6 +8655,7 @@
               </w:rPr>
               <w:t>includeProperties</w:t>
             </w:r>
+            <w:proofErr w:type="spellEnd"/>
           </w:p>
         </w:tc>
         <w:tc>
@@ -8089,19 +8725,46 @@
             <w:r>
               <w:t xml:space="preserve">Signature: </w:t>
             </w:r>
+            <w:proofErr w:type="spellStart"/>
             <w:r>
               <w:rPr>
                 <w:b w:val="0"/>
                 <w:bdr w:val="none" w:sz="0" w:space="0" w:color="auto" w:frame="1"/>
               </w:rPr>
-              <w:t>IEnumerable&lt;TEntity&gt;</w:t>
-            </w:r>
+              <w:t>IEnumerable</w:t>
+            </w:r>
+            <w:proofErr w:type="spellEnd"/>
             <w:r>
               <w:rPr>
                 <w:b w:val="0"/>
+                <w:bdr w:val="none" w:sz="0" w:space="0" w:color="auto" w:frame="1"/>
+              </w:rPr>
+              <w:t>&lt;</w:t>
+            </w:r>
+            <w:proofErr w:type="spellStart"/>
+            <w:r>
+              <w:rPr>
+                <w:b w:val="0"/>
+                <w:bdr w:val="none" w:sz="0" w:space="0" w:color="auto" w:frame="1"/>
+              </w:rPr>
+              <w:t>TEntity</w:t>
+            </w:r>
+            <w:proofErr w:type="spellEnd"/>
+            <w:r>
+              <w:rPr>
+                <w:b w:val="0"/>
+                <w:bdr w:val="none" w:sz="0" w:space="0" w:color="auto" w:frame="1"/>
+              </w:rPr>
+              <w:t>&gt;</w:t>
+            </w:r>
+            <w:proofErr w:type="spellStart"/>
+            <w:r>
+              <w:rPr>
+                <w:b w:val="0"/>
               </w:rPr>
               <w:t>GetAll</w:t>
             </w:r>
+            <w:proofErr w:type="spellEnd"/>
             <w:r>
               <w:rPr>
                 <w:b w:val="0"/>
@@ -8121,14 +8784,27 @@
                 <w:b w:val="0"/>
               </w:rPr>
             </w:pPr>
-            <w:r>
-              <w:t>Description:</w:t>
+            <w:proofErr w:type="spellStart"/>
+            <w:r>
+              <w:t>Description</w:t>
+            </w:r>
+            <w:proofErr w:type="gramStart"/>
+            <w:r>
+              <w:t>:</w:t>
             </w:r>
             <w:r>
               <w:rPr>
                 <w:b w:val="0"/>
               </w:rPr>
-              <w:t>Get all entity.</w:t>
+              <w:t>Get</w:t>
+            </w:r>
+            <w:proofErr w:type="spellEnd"/>
+            <w:proofErr w:type="gramEnd"/>
+            <w:r>
+              <w:rPr>
+                <w:b w:val="0"/>
+              </w:rPr>
+              <w:t xml:space="preserve"> all entity.</w:t>
             </w:r>
           </w:p>
         </w:tc>
@@ -8228,12 +8904,14 @@
             <w:r>
               <w:t xml:space="preserve">Signature: </w:t>
             </w:r>
+            <w:proofErr w:type="spellStart"/>
             <w:r>
               <w:rPr>
                 <w:b w:val="0"/>
               </w:rPr>
               <w:t>voidGetByID</w:t>
             </w:r>
+            <w:proofErr w:type="spellEnd"/>
             <w:r>
               <w:rPr>
                 <w:b w:val="0"/>
@@ -8259,14 +8937,27 @@
                 <w:b w:val="0"/>
               </w:rPr>
             </w:pPr>
-            <w:r>
-              <w:t>Description:</w:t>
+            <w:proofErr w:type="spellStart"/>
+            <w:r>
+              <w:t>Description</w:t>
+            </w:r>
+            <w:proofErr w:type="gramStart"/>
+            <w:r>
+              <w:t>:</w:t>
             </w:r>
             <w:r>
               <w:rPr>
                 <w:b w:val="0"/>
               </w:rPr>
-              <w:t>Get an entity by given id.</w:t>
+              <w:t>Get</w:t>
+            </w:r>
+            <w:proofErr w:type="spellEnd"/>
+            <w:proofErr w:type="gramEnd"/>
+            <w:r>
+              <w:rPr>
+                <w:b w:val="0"/>
+              </w:rPr>
+              <w:t xml:space="preserve"> an entity by given id.</w:t>
             </w:r>
           </w:p>
         </w:tc>
@@ -8439,24 +9130,28 @@
             <w:r>
               <w:t xml:space="preserve">Signature: </w:t>
             </w:r>
+            <w:proofErr w:type="spellStart"/>
             <w:r>
               <w:rPr>
                 <w:b w:val="0"/>
               </w:rPr>
               <w:t>boolInsert</w:t>
             </w:r>
+            <w:proofErr w:type="spellEnd"/>
             <w:r>
               <w:rPr>
                 <w:b w:val="0"/>
               </w:rPr>
               <w:t>(</w:t>
             </w:r>
+            <w:proofErr w:type="spellStart"/>
             <w:r>
               <w:rPr>
                 <w:b w:val="0"/>
               </w:rPr>
               <w:t>TEntityentity</w:t>
             </w:r>
+            <w:proofErr w:type="spellEnd"/>
             <w:r>
               <w:rPr>
                 <w:b w:val="0"/>
@@ -8470,14 +9165,27 @@
                 <w:b w:val="0"/>
               </w:rPr>
             </w:pPr>
-            <w:r>
-              <w:t>Description:</w:t>
+            <w:proofErr w:type="spellStart"/>
+            <w:r>
+              <w:t>Description</w:t>
+            </w:r>
+            <w:proofErr w:type="gramStart"/>
+            <w:r>
+              <w:t>:</w:t>
             </w:r>
             <w:r>
               <w:rPr>
                 <w:b w:val="0"/>
               </w:rPr>
-              <w:t>Insert an entity by given id.</w:t>
+              <w:t>Insert</w:t>
+            </w:r>
+            <w:proofErr w:type="spellEnd"/>
+            <w:proofErr w:type="gramEnd"/>
+            <w:r>
+              <w:rPr>
+                <w:b w:val="0"/>
+              </w:rPr>
+              <w:t xml:space="preserve"> an entity by given id.</w:t>
             </w:r>
           </w:p>
         </w:tc>
@@ -8567,9 +9275,11 @@
             <w:pPr>
               <w:cnfStyle w:val="000000000000" w:firstRow="0" w:lastRow="0" w:firstColumn="0" w:lastColumn="0" w:oddVBand="0" w:evenVBand="0" w:oddHBand="0" w:evenHBand="0" w:firstRowFirstColumn="0" w:firstRowLastColumn="0" w:lastRowFirstColumn="0" w:lastRowLastColumn="0"/>
             </w:pPr>
+            <w:proofErr w:type="spellStart"/>
             <w:r>
               <w:t>TEntity</w:t>
             </w:r>
+            <w:proofErr w:type="spellEnd"/>
           </w:p>
         </w:tc>
         <w:tc>
@@ -8655,12 +9365,14 @@
             <w:r>
               <w:t xml:space="preserve">Signature: </w:t>
             </w:r>
+            <w:proofErr w:type="spellStart"/>
             <w:r>
               <w:rPr>
                 <w:b w:val="0"/>
               </w:rPr>
               <w:t>voidSaveChanges</w:t>
             </w:r>
+            <w:proofErr w:type="spellEnd"/>
             <w:r>
               <w:rPr>
                 <w:b w:val="0"/>
@@ -8674,14 +9386,27 @@
                 <w:b w:val="0"/>
               </w:rPr>
             </w:pPr>
-            <w:r>
-              <w:t>Description:</w:t>
+            <w:proofErr w:type="spellStart"/>
+            <w:r>
+              <w:t>Description</w:t>
+            </w:r>
+            <w:proofErr w:type="gramStart"/>
+            <w:r>
+              <w:t>:</w:t>
             </w:r>
             <w:r>
               <w:rPr>
                 <w:b w:val="0"/>
               </w:rPr>
-              <w:t>Save entity changes.</w:t>
+              <w:t>Save</w:t>
+            </w:r>
+            <w:proofErr w:type="spellEnd"/>
+            <w:proofErr w:type="gramEnd"/>
+            <w:r>
+              <w:rPr>
+                <w:b w:val="0"/>
+              </w:rPr>
+              <w:t xml:space="preserve"> entity changes.</w:t>
             </w:r>
           </w:p>
         </w:tc>
@@ -8781,12 +9506,14 @@
             <w:r>
               <w:t xml:space="preserve">Signature: </w:t>
             </w:r>
+            <w:proofErr w:type="spellStart"/>
             <w:r>
               <w:rPr>
                 <w:b w:val="0"/>
               </w:rPr>
               <w:t>voidUpdate</w:t>
             </w:r>
+            <w:proofErr w:type="spellEnd"/>
             <w:r>
               <w:rPr>
                 <w:b w:val="0"/>
@@ -8885,22 +9612,22 @@
       <w:pPr>
         <w:pStyle w:val="Heading20"/>
       </w:pPr>
-      <w:bookmarkStart w:id="8" w:name="_Toc437618879"/>
+      <w:bookmarkStart w:id="9" w:name="_Toc437618879"/>
       <w:r>
         <w:lastRenderedPageBreak/>
         <w:t>Screen Design</w:t>
       </w:r>
-      <w:bookmarkEnd w:id="8"/>
+      <w:bookmarkEnd w:id="9"/>
     </w:p>
     <w:p>
       <w:pPr>
         <w:pStyle w:val="Heading30"/>
       </w:pPr>
-      <w:bookmarkStart w:id="9" w:name="_Toc437618880"/>
+      <w:bookmarkStart w:id="10" w:name="_Toc437618880"/>
       <w:r>
         <w:t>Register</w:t>
       </w:r>
-      <w:bookmarkEnd w:id="9"/>
+      <w:bookmarkEnd w:id="10"/>
     </w:p>
     <w:p>
       <w:r>
@@ -9043,8 +9770,21 @@
             <w:tcW w:w="1704" w:type="dxa"/>
           </w:tcPr>
           <w:p>
-            <w:r>
-              <w:t>Địa chỉ e-mail</w:t>
+            <w:proofErr w:type="spellStart"/>
+            <w:r>
+              <w:t>Địa</w:t>
+            </w:r>
+            <w:proofErr w:type="spellEnd"/>
+            <w:r>
+              <w:t xml:space="preserve"> </w:t>
+            </w:r>
+            <w:proofErr w:type="spellStart"/>
+            <w:r>
+              <w:t>chỉ</w:t>
+            </w:r>
+            <w:proofErr w:type="spellEnd"/>
+            <w:r>
+              <w:t xml:space="preserve"> e-mail</w:t>
             </w:r>
           </w:p>
         </w:tc>
@@ -9095,9 +9835,19 @@
             <w:tcW w:w="1704" w:type="dxa"/>
           </w:tcPr>
           <w:p>
-            <w:r>
-              <w:t>Mật khẩu</w:t>
-            </w:r>
+            <w:proofErr w:type="spellStart"/>
+            <w:r>
+              <w:t>Mật</w:t>
+            </w:r>
+            <w:proofErr w:type="spellEnd"/>
+            <w:r>
+              <w:t xml:space="preserve"> </w:t>
+            </w:r>
+            <w:proofErr w:type="spellStart"/>
+            <w:r>
+              <w:t>khẩu</w:t>
+            </w:r>
+            <w:proofErr w:type="spellEnd"/>
           </w:p>
         </w:tc>
         <w:tc>
@@ -9147,9 +9897,27 @@
             <w:tcW w:w="1704" w:type="dxa"/>
           </w:tcPr>
           <w:p>
-            <w:r>
-              <w:t>Tên đầy đủ</w:t>
-            </w:r>
+            <w:proofErr w:type="spellStart"/>
+            <w:r>
+              <w:t>Tên</w:t>
+            </w:r>
+            <w:proofErr w:type="spellEnd"/>
+            <w:r>
+              <w:t xml:space="preserve"> </w:t>
+            </w:r>
+            <w:proofErr w:type="spellStart"/>
+            <w:r>
+              <w:t>đầy</w:t>
+            </w:r>
+            <w:proofErr w:type="spellEnd"/>
+            <w:r>
+              <w:t xml:space="preserve"> </w:t>
+            </w:r>
+            <w:proofErr w:type="spellStart"/>
+            <w:r>
+              <w:t>đủ</w:t>
+            </w:r>
+            <w:proofErr w:type="spellEnd"/>
           </w:p>
         </w:tc>
         <w:tc>
@@ -9178,8 +9946,13 @@
           </w:tcPr>
           <w:p>
             <w:r>
-              <w:t>Name of Drugsore</w:t>
-            </w:r>
+              <w:t xml:space="preserve">Name of </w:t>
+            </w:r>
+            <w:proofErr w:type="spellStart"/>
+            <w:r>
+              <w:t>Drugsore</w:t>
+            </w:r>
+            <w:proofErr w:type="spellEnd"/>
           </w:p>
         </w:tc>
       </w:tr>
@@ -9199,9 +9972,27 @@
             <w:tcW w:w="1704" w:type="dxa"/>
           </w:tcPr>
           <w:p>
-            <w:r>
-              <w:t>Số điện thoại</w:t>
-            </w:r>
+            <w:proofErr w:type="spellStart"/>
+            <w:r>
+              <w:t>Số</w:t>
+            </w:r>
+            <w:proofErr w:type="spellEnd"/>
+            <w:r>
+              <w:t xml:space="preserve"> </w:t>
+            </w:r>
+            <w:proofErr w:type="spellStart"/>
+            <w:r>
+              <w:t>điện</w:t>
+            </w:r>
+            <w:proofErr w:type="spellEnd"/>
+            <w:r>
+              <w:t xml:space="preserve"> </w:t>
+            </w:r>
+            <w:proofErr w:type="spellStart"/>
+            <w:r>
+              <w:t>thoại</w:t>
+            </w:r>
+            <w:proofErr w:type="spellEnd"/>
           </w:p>
         </w:tc>
         <w:tc>
@@ -9256,9 +10047,27 @@
             <w:tcW w:w="1704" w:type="dxa"/>
           </w:tcPr>
           <w:p>
-            <w:r>
-              <w:t>Tên nhà thuốc</w:t>
-            </w:r>
+            <w:proofErr w:type="spellStart"/>
+            <w:r>
+              <w:t>Tên</w:t>
+            </w:r>
+            <w:proofErr w:type="spellEnd"/>
+            <w:r>
+              <w:t xml:space="preserve"> </w:t>
+            </w:r>
+            <w:proofErr w:type="spellStart"/>
+            <w:r>
+              <w:t>nhà</w:t>
+            </w:r>
+            <w:proofErr w:type="spellEnd"/>
+            <w:r>
+              <w:t xml:space="preserve"> </w:t>
+            </w:r>
+            <w:proofErr w:type="spellStart"/>
+            <w:r>
+              <w:t>thuốc</w:t>
+            </w:r>
+            <w:proofErr w:type="spellEnd"/>
           </w:p>
         </w:tc>
         <w:tc>
@@ -9308,9 +10117,35 @@
             <w:tcW w:w="1704" w:type="dxa"/>
           </w:tcPr>
           <w:p>
-            <w:r>
-              <w:t>Đại chỉ nhà thuốc</w:t>
-            </w:r>
+            <w:proofErr w:type="spellStart"/>
+            <w:r>
+              <w:t>Đại</w:t>
+            </w:r>
+            <w:proofErr w:type="spellEnd"/>
+            <w:r>
+              <w:t xml:space="preserve"> </w:t>
+            </w:r>
+            <w:proofErr w:type="spellStart"/>
+            <w:r>
+              <w:t>chỉ</w:t>
+            </w:r>
+            <w:proofErr w:type="spellEnd"/>
+            <w:r>
+              <w:t xml:space="preserve"> </w:t>
+            </w:r>
+            <w:proofErr w:type="spellStart"/>
+            <w:r>
+              <w:t>nhà</w:t>
+            </w:r>
+            <w:proofErr w:type="spellEnd"/>
+            <w:r>
+              <w:t xml:space="preserve"> </w:t>
+            </w:r>
+            <w:proofErr w:type="spellStart"/>
+            <w:r>
+              <w:t>thuốc</w:t>
+            </w:r>
+            <w:proofErr w:type="spellEnd"/>
           </w:p>
         </w:tc>
         <w:tc>
@@ -9360,9 +10195,19 @@
             <w:tcW w:w="1704" w:type="dxa"/>
           </w:tcPr>
           <w:p>
-            <w:r>
-              <w:t>Thành phố</w:t>
-            </w:r>
+            <w:proofErr w:type="spellStart"/>
+            <w:r>
+              <w:t>Thành</w:t>
+            </w:r>
+            <w:proofErr w:type="spellEnd"/>
+            <w:r>
+              <w:t xml:space="preserve"> </w:t>
+            </w:r>
+            <w:proofErr w:type="spellStart"/>
+            <w:r>
+              <w:t>phố</w:t>
+            </w:r>
+            <w:proofErr w:type="spellEnd"/>
           </w:p>
         </w:tc>
         <w:tc>
@@ -9370,9 +10215,11 @@
             <w:tcW w:w="1704" w:type="dxa"/>
           </w:tcPr>
           <w:p>
+            <w:proofErr w:type="spellStart"/>
             <w:r>
               <w:t>Dropdownlist</w:t>
             </w:r>
+            <w:proofErr w:type="spellEnd"/>
           </w:p>
         </w:tc>
         <w:tc>
@@ -9412,9 +10259,11 @@
             <w:tcW w:w="1704" w:type="dxa"/>
           </w:tcPr>
           <w:p>
+            <w:proofErr w:type="spellStart"/>
             <w:r>
               <w:t>Quận</w:t>
             </w:r>
+            <w:proofErr w:type="spellEnd"/>
           </w:p>
         </w:tc>
         <w:tc>
@@ -9422,9 +10271,11 @@
             <w:tcW w:w="1704" w:type="dxa"/>
           </w:tcPr>
           <w:p>
+            <w:proofErr w:type="spellStart"/>
             <w:r>
               <w:t>Dropdownlist</w:t>
             </w:r>
+            <w:proofErr w:type="spellEnd"/>
           </w:p>
         </w:tc>
         <w:tc>
@@ -9454,11 +10305,11 @@
       <w:pPr>
         <w:pStyle w:val="Heading30"/>
       </w:pPr>
-      <w:bookmarkStart w:id="10" w:name="_Toc437618881"/>
+      <w:bookmarkStart w:id="11" w:name="_Toc437618881"/>
       <w:r>
         <w:t>Login</w:t>
       </w:r>
-      <w:bookmarkEnd w:id="10"/>
+      <w:bookmarkEnd w:id="11"/>
     </w:p>
     <w:p>
       <w:r>
@@ -9601,8 +10452,21 @@
             <w:tcW w:w="1704" w:type="dxa"/>
           </w:tcPr>
           <w:p>
-            <w:r>
-              <w:t>Địa chỉ e-mail</w:t>
+            <w:proofErr w:type="spellStart"/>
+            <w:r>
+              <w:t>Địa</w:t>
+            </w:r>
+            <w:proofErr w:type="spellEnd"/>
+            <w:r>
+              <w:t xml:space="preserve"> </w:t>
+            </w:r>
+            <w:proofErr w:type="spellStart"/>
+            <w:r>
+              <w:t>chỉ</w:t>
+            </w:r>
+            <w:proofErr w:type="spellEnd"/>
+            <w:r>
+              <w:t xml:space="preserve"> e-mail</w:t>
             </w:r>
           </w:p>
         </w:tc>
@@ -9631,9 +10495,11 @@
             <w:tcW w:w="1705" w:type="dxa"/>
           </w:tcPr>
           <w:p>
+            <w:proofErr w:type="spellStart"/>
             <w:r>
               <w:t>Registed</w:t>
             </w:r>
+            <w:proofErr w:type="spellEnd"/>
             <w:r>
               <w:t xml:space="preserve"> Email Address</w:t>
             </w:r>
@@ -9656,9 +10522,19 @@
             <w:tcW w:w="1704" w:type="dxa"/>
           </w:tcPr>
           <w:p>
-            <w:r>
-              <w:t>Mật khẩu</w:t>
-            </w:r>
+            <w:proofErr w:type="spellStart"/>
+            <w:r>
+              <w:t>Mật</w:t>
+            </w:r>
+            <w:proofErr w:type="spellEnd"/>
+            <w:r>
+              <w:t xml:space="preserve"> </w:t>
+            </w:r>
+            <w:proofErr w:type="spellStart"/>
+            <w:r>
+              <w:t>khẩu</w:t>
+            </w:r>
+            <w:proofErr w:type="spellEnd"/>
           </w:p>
         </w:tc>
         <w:tc>
@@ -9708,8 +10584,29 @@
             <w:tcW w:w="1704" w:type="dxa"/>
           </w:tcPr>
           <w:p>
-            <w:r>
-              <w:t>Quên mật khẩu?</w:t>
+            <w:proofErr w:type="spellStart"/>
+            <w:r>
+              <w:t>Quên</w:t>
+            </w:r>
+            <w:proofErr w:type="spellEnd"/>
+            <w:r>
+              <w:t xml:space="preserve"> </w:t>
+            </w:r>
+            <w:proofErr w:type="spellStart"/>
+            <w:r>
+              <w:t>mật</w:t>
+            </w:r>
+            <w:proofErr w:type="spellEnd"/>
+            <w:r>
+              <w:t xml:space="preserve"> </w:t>
+            </w:r>
+            <w:proofErr w:type="spellStart"/>
+            <w:r>
+              <w:t>khẩu</w:t>
+            </w:r>
+            <w:proofErr w:type="spellEnd"/>
+            <w:r>
+              <w:t>?</w:t>
             </w:r>
           </w:p>
         </w:tc>
@@ -9739,7 +10636,31 @@
           </w:tcPr>
           <w:p>
             <w:r>
-              <w:t>Direct to [Quên mật khẩu] page</w:t>
+              <w:t>Direct to [</w:t>
+            </w:r>
+            <w:proofErr w:type="spellStart"/>
+            <w:r>
+              <w:t>Quên</w:t>
+            </w:r>
+            <w:proofErr w:type="spellEnd"/>
+            <w:r>
+              <w:t xml:space="preserve"> </w:t>
+            </w:r>
+            <w:proofErr w:type="spellStart"/>
+            <w:r>
+              <w:t>mật</w:t>
+            </w:r>
+            <w:proofErr w:type="spellEnd"/>
+            <w:r>
+              <w:t xml:space="preserve"> </w:t>
+            </w:r>
+            <w:proofErr w:type="spellStart"/>
+            <w:r>
+              <w:t>khẩu</w:t>
+            </w:r>
+            <w:proofErr w:type="spellEnd"/>
+            <w:r>
+              <w:t>] page</w:t>
             </w:r>
           </w:p>
         </w:tc>
@@ -9761,9 +10682,19 @@
             <w:tcW w:w="1704" w:type="dxa"/>
           </w:tcPr>
           <w:p>
-            <w:r>
-              <w:t>Đăng nhập</w:t>
-            </w:r>
+            <w:proofErr w:type="spellStart"/>
+            <w:r>
+              <w:t>Đăng</w:t>
+            </w:r>
+            <w:proofErr w:type="spellEnd"/>
+            <w:r>
+              <w:t xml:space="preserve"> </w:t>
+            </w:r>
+            <w:proofErr w:type="spellStart"/>
+            <w:r>
+              <w:t>nhập</w:t>
+            </w:r>
+            <w:proofErr w:type="spellEnd"/>
           </w:p>
         </w:tc>
         <w:tc>
@@ -9813,9 +10744,19 @@
             <w:tcW w:w="1704" w:type="dxa"/>
           </w:tcPr>
           <w:p>
-            <w:r>
-              <w:t>Đăng kí</w:t>
-            </w:r>
+            <w:proofErr w:type="spellStart"/>
+            <w:r>
+              <w:t>Đăng</w:t>
+            </w:r>
+            <w:proofErr w:type="spellEnd"/>
+            <w:r>
+              <w:t xml:space="preserve"> </w:t>
+            </w:r>
+            <w:proofErr w:type="spellStart"/>
+            <w:r>
+              <w:t>kí</w:t>
+            </w:r>
+            <w:proofErr w:type="spellEnd"/>
           </w:p>
         </w:tc>
         <w:tc>
@@ -9856,11 +10797,11 @@
       <w:pPr>
         <w:pStyle w:val="Heading30"/>
       </w:pPr>
-      <w:bookmarkStart w:id="11" w:name="_Toc437618882"/>
+      <w:bookmarkStart w:id="12" w:name="_Toc437618882"/>
       <w:r>
         <w:t>Create Order</w:t>
       </w:r>
-      <w:bookmarkEnd w:id="11"/>
+      <w:bookmarkEnd w:id="12"/>
     </w:p>
     <w:p>
       <w:r>
@@ -9992,9 +10933,19 @@
             <w:tcW w:w="1704" w:type="dxa"/>
           </w:tcPr>
           <w:p>
-            <w:r>
-              <w:t>Tên thuốc</w:t>
-            </w:r>
+            <w:proofErr w:type="spellStart"/>
+            <w:r>
+              <w:t>Tên</w:t>
+            </w:r>
+            <w:proofErr w:type="spellEnd"/>
+            <w:r>
+              <w:t xml:space="preserve"> </w:t>
+            </w:r>
+            <w:proofErr w:type="spellStart"/>
+            <w:r>
+              <w:t>thuốc</w:t>
+            </w:r>
+            <w:proofErr w:type="spellEnd"/>
           </w:p>
         </w:tc>
         <w:tc>
@@ -10023,7 +10974,15 @@
           </w:tcPr>
           <w:p>
             <w:r>
-              <w:t>Input Drugname to Add to Cart</w:t>
+              <w:t xml:space="preserve">Input </w:t>
+            </w:r>
+            <w:proofErr w:type="spellStart"/>
+            <w:r>
+              <w:t>Drugname</w:t>
+            </w:r>
+            <w:proofErr w:type="spellEnd"/>
+            <w:r>
+              <w:t xml:space="preserve"> to Add to Cart</w:t>
             </w:r>
           </w:p>
         </w:tc>
@@ -10044,9 +11003,11 @@
             <w:tcW w:w="1704" w:type="dxa"/>
           </w:tcPr>
           <w:p>
+            <w:proofErr w:type="spellStart"/>
             <w:r>
               <w:t>Stt</w:t>
             </w:r>
+            <w:proofErr w:type="spellEnd"/>
           </w:p>
         </w:tc>
         <w:tc>
@@ -10096,9 +11057,19 @@
             <w:tcW w:w="1704" w:type="dxa"/>
           </w:tcPr>
           <w:p>
-            <w:r>
-              <w:t>Tên thuốc</w:t>
-            </w:r>
+            <w:proofErr w:type="spellStart"/>
+            <w:r>
+              <w:t>Tên</w:t>
+            </w:r>
+            <w:proofErr w:type="spellEnd"/>
+            <w:r>
+              <w:t xml:space="preserve"> </w:t>
+            </w:r>
+            <w:proofErr w:type="spellStart"/>
+            <w:r>
+              <w:t>thuốc</w:t>
+            </w:r>
+            <w:proofErr w:type="spellEnd"/>
           </w:p>
         </w:tc>
         <w:tc>
@@ -10148,9 +11119,11 @@
             <w:tcW w:w="1704" w:type="dxa"/>
           </w:tcPr>
           <w:p>
+            <w:proofErr w:type="spellStart"/>
             <w:r>
               <w:t>Giá</w:t>
             </w:r>
+            <w:proofErr w:type="spellEnd"/>
           </w:p>
         </w:tc>
         <w:tc>
@@ -10200,9 +11173,19 @@
             <w:tcW w:w="1704" w:type="dxa"/>
           </w:tcPr>
           <w:p>
-            <w:r>
-              <w:t>Đơn vị</w:t>
-            </w:r>
+            <w:proofErr w:type="spellStart"/>
+            <w:r>
+              <w:t>Đơn</w:t>
+            </w:r>
+            <w:proofErr w:type="spellEnd"/>
+            <w:r>
+              <w:t xml:space="preserve"> </w:t>
+            </w:r>
+            <w:proofErr w:type="spellStart"/>
+            <w:r>
+              <w:t>vị</w:t>
+            </w:r>
+            <w:proofErr w:type="spellEnd"/>
           </w:p>
         </w:tc>
         <w:tc>
@@ -10252,9 +11235,19 @@
             <w:tcW w:w="1704" w:type="dxa"/>
           </w:tcPr>
           <w:p>
-            <w:r>
-              <w:t>Số lượng</w:t>
-            </w:r>
+            <w:proofErr w:type="spellStart"/>
+            <w:r>
+              <w:t>Số</w:t>
+            </w:r>
+            <w:proofErr w:type="spellEnd"/>
+            <w:r>
+              <w:t xml:space="preserve"> </w:t>
+            </w:r>
+            <w:proofErr w:type="spellStart"/>
+            <w:r>
+              <w:t>lượng</w:t>
+            </w:r>
+            <w:proofErr w:type="spellEnd"/>
           </w:p>
         </w:tc>
         <w:tc>
@@ -10305,9 +11298,19 @@
             <w:tcW w:w="1704" w:type="dxa"/>
           </w:tcPr>
           <w:p>
-            <w:r>
-              <w:t>Tổng cộng</w:t>
-            </w:r>
+            <w:proofErr w:type="spellStart"/>
+            <w:r>
+              <w:t>Tổng</w:t>
+            </w:r>
+            <w:proofErr w:type="spellEnd"/>
+            <w:r>
+              <w:t xml:space="preserve"> </w:t>
+            </w:r>
+            <w:proofErr w:type="spellStart"/>
+            <w:r>
+              <w:t>cộng</w:t>
+            </w:r>
+            <w:proofErr w:type="spellEnd"/>
           </w:p>
         </w:tc>
         <w:tc>
@@ -10357,8 +11360,13 @@
             <w:tcW w:w="1704" w:type="dxa"/>
           </w:tcPr>
           <w:p>
-            <w:r>
-              <w:t>Giao hang</w:t>
+            <w:proofErr w:type="spellStart"/>
+            <w:r>
+              <w:t>Giao</w:t>
+            </w:r>
+            <w:proofErr w:type="spellEnd"/>
+            <w:r>
+              <w:t xml:space="preserve"> hang</w:t>
             </w:r>
           </w:p>
         </w:tc>
@@ -10400,11 +11408,11 @@
       <w:pPr>
         <w:pStyle w:val="Heading30"/>
       </w:pPr>
-      <w:bookmarkStart w:id="12" w:name="_Toc437618883"/>
+      <w:bookmarkStart w:id="13" w:name="_Toc437618883"/>
       <w:r>
         <w:t>View Order History</w:t>
       </w:r>
-      <w:bookmarkEnd w:id="12"/>
+      <w:bookmarkEnd w:id="13"/>
     </w:p>
     <w:p>
       <w:r>
@@ -10463,19 +11471,7 @@
         <w:rPr>
           <w:b/>
         </w:rPr>
-        <w:t>Figure 1-7</w:t>
-      </w:r>
-      <w:r>
-        <w:rPr>
-          <w:b/>
-        </w:rPr>
-        <w:t xml:space="preserve">: </w:t>
-      </w:r>
-      <w:r>
-        <w:rPr>
-          <w:b/>
-        </w:rPr>
-        <w:t>View order history screen</w:t>
+        <w:t>Figure 1-7: View order history screen</w:t>
       </w:r>
     </w:p>
     <w:tbl>
@@ -10611,9 +11607,19 @@
             <w:tcW w:w="1704" w:type="dxa"/>
           </w:tcPr>
           <w:p>
-            <w:r>
-              <w:t>Tìm kiếm</w:t>
-            </w:r>
+            <w:proofErr w:type="spellStart"/>
+            <w:r>
+              <w:t>Tìm</w:t>
+            </w:r>
+            <w:proofErr w:type="spellEnd"/>
+            <w:r>
+              <w:t xml:space="preserve"> </w:t>
+            </w:r>
+            <w:proofErr w:type="spellStart"/>
+            <w:r>
+              <w:t>kiếm</w:t>
+            </w:r>
+            <w:proofErr w:type="spellEnd"/>
           </w:p>
         </w:tc>
         <w:tc>
@@ -10663,8 +11669,21 @@
             <w:tcW w:w="1704" w:type="dxa"/>
           </w:tcPr>
           <w:p>
-            <w:r>
-              <w:t>Xem đơn hang</w:t>
+            <w:proofErr w:type="spellStart"/>
+            <w:r>
+              <w:t>Xem</w:t>
+            </w:r>
+            <w:proofErr w:type="spellEnd"/>
+            <w:r>
+              <w:t xml:space="preserve"> </w:t>
+            </w:r>
+            <w:proofErr w:type="spellStart"/>
+            <w:r>
+              <w:t>đơn</w:t>
+            </w:r>
+            <w:proofErr w:type="spellEnd"/>
+            <w:r>
+              <w:t xml:space="preserve"> hang</w:t>
             </w:r>
           </w:p>
         </w:tc>
@@ -10715,8 +11734,13 @@
             <w:tcW w:w="1704" w:type="dxa"/>
           </w:tcPr>
           <w:p>
-            <w:r>
-              <w:t>Nội dung</w:t>
+            <w:proofErr w:type="spellStart"/>
+            <w:r>
+              <w:t>Nội</w:t>
+            </w:r>
+            <w:proofErr w:type="spellEnd"/>
+            <w:r>
+              <w:t xml:space="preserve"> dung</w:t>
             </w:r>
           </w:p>
         </w:tc>
@@ -10767,9 +11791,19 @@
             <w:tcW w:w="1704" w:type="dxa"/>
           </w:tcPr>
           <w:p>
-            <w:r>
-              <w:t>Ngày đặt</w:t>
-            </w:r>
+            <w:proofErr w:type="spellStart"/>
+            <w:r>
+              <w:t>Ngày</w:t>
+            </w:r>
+            <w:proofErr w:type="spellEnd"/>
+            <w:r>
+              <w:t xml:space="preserve"> </w:t>
+            </w:r>
+            <w:proofErr w:type="spellStart"/>
+            <w:r>
+              <w:t>đặt</w:t>
+            </w:r>
+            <w:proofErr w:type="spellEnd"/>
           </w:p>
         </w:tc>
         <w:tc>
@@ -10819,9 +11853,19 @@
             <w:tcW w:w="1704" w:type="dxa"/>
           </w:tcPr>
           <w:p>
-            <w:r>
-              <w:t>Trạng thái</w:t>
-            </w:r>
+            <w:proofErr w:type="spellStart"/>
+            <w:r>
+              <w:t>Trạng</w:t>
+            </w:r>
+            <w:proofErr w:type="spellEnd"/>
+            <w:r>
+              <w:t xml:space="preserve"> </w:t>
+            </w:r>
+            <w:proofErr w:type="spellStart"/>
+            <w:r>
+              <w:t>thái</w:t>
+            </w:r>
+            <w:proofErr w:type="spellEnd"/>
           </w:p>
         </w:tc>
         <w:tc>
@@ -10871,9 +11915,19 @@
             <w:tcW w:w="1704" w:type="dxa"/>
           </w:tcPr>
           <w:p>
-            <w:r>
-              <w:t>Giá tiền</w:t>
-            </w:r>
+            <w:proofErr w:type="spellStart"/>
+            <w:r>
+              <w:t>Giá</w:t>
+            </w:r>
+            <w:proofErr w:type="spellEnd"/>
+            <w:r>
+              <w:t xml:space="preserve"> </w:t>
+            </w:r>
+            <w:proofErr w:type="spellStart"/>
+            <w:r>
+              <w:t>tiền</w:t>
+            </w:r>
+            <w:proofErr w:type="spellEnd"/>
           </w:p>
         </w:tc>
         <w:tc>
@@ -10924,8 +11978,21 @@
             <w:tcW w:w="1704" w:type="dxa"/>
           </w:tcPr>
           <w:p>
-            <w:r>
-              <w:t>Hùy đơn hang</w:t>
+            <w:proofErr w:type="spellStart"/>
+            <w:r>
+              <w:t>Hùy</w:t>
+            </w:r>
+            <w:proofErr w:type="spellEnd"/>
+            <w:r>
+              <w:t xml:space="preserve"> </w:t>
+            </w:r>
+            <w:proofErr w:type="spellStart"/>
+            <w:r>
+              <w:t>đơn</w:t>
+            </w:r>
+            <w:proofErr w:type="spellEnd"/>
+            <w:r>
+              <w:t xml:space="preserve"> hang</w:t>
             </w:r>
           </w:p>
         </w:tc>
@@ -10967,11 +12034,11 @@
       <w:pPr>
         <w:pStyle w:val="Heading30"/>
       </w:pPr>
-      <w:bookmarkStart w:id="13" w:name="_Toc437618884"/>
+      <w:bookmarkStart w:id="14" w:name="_Toc437618884"/>
       <w:r>
         <w:t>Approve Order</w:t>
       </w:r>
-      <w:bookmarkEnd w:id="13"/>
+      <w:bookmarkEnd w:id="14"/>
     </w:p>
     <w:p>
       <w:r>
@@ -11166,9 +12233,27 @@
             <w:tcW w:w="1704" w:type="dxa"/>
           </w:tcPr>
           <w:p>
-            <w:r>
-              <w:t>Họ và Tên</w:t>
-            </w:r>
+            <w:proofErr w:type="spellStart"/>
+            <w:r>
+              <w:t>Họ</w:t>
+            </w:r>
+            <w:proofErr w:type="spellEnd"/>
+            <w:r>
+              <w:t xml:space="preserve"> </w:t>
+            </w:r>
+            <w:proofErr w:type="spellStart"/>
+            <w:r>
+              <w:t>và</w:t>
+            </w:r>
+            <w:proofErr w:type="spellEnd"/>
+            <w:r>
+              <w:t xml:space="preserve"> </w:t>
+            </w:r>
+            <w:proofErr w:type="spellStart"/>
+            <w:r>
+              <w:t>Tên</w:t>
+            </w:r>
+            <w:proofErr w:type="spellEnd"/>
           </w:p>
         </w:tc>
         <w:tc>
@@ -11218,9 +12303,27 @@
             <w:tcW w:w="1704" w:type="dxa"/>
           </w:tcPr>
           <w:p>
-            <w:r>
-              <w:t>Số điện thoại</w:t>
-            </w:r>
+            <w:proofErr w:type="spellStart"/>
+            <w:r>
+              <w:t>Số</w:t>
+            </w:r>
+            <w:proofErr w:type="spellEnd"/>
+            <w:r>
+              <w:t xml:space="preserve"> </w:t>
+            </w:r>
+            <w:proofErr w:type="spellStart"/>
+            <w:r>
+              <w:t>điện</w:t>
+            </w:r>
+            <w:proofErr w:type="spellEnd"/>
+            <w:r>
+              <w:t xml:space="preserve"> </w:t>
+            </w:r>
+            <w:proofErr w:type="spellStart"/>
+            <w:r>
+              <w:t>thoại</w:t>
+            </w:r>
+            <w:proofErr w:type="spellEnd"/>
           </w:p>
         </w:tc>
         <w:tc>
@@ -11270,9 +12373,27 @@
             <w:tcW w:w="1704" w:type="dxa"/>
           </w:tcPr>
           <w:p>
-            <w:r>
-              <w:t>Tên nhà thuốc</w:t>
-            </w:r>
+            <w:proofErr w:type="spellStart"/>
+            <w:r>
+              <w:t>Tên</w:t>
+            </w:r>
+            <w:proofErr w:type="spellEnd"/>
+            <w:r>
+              <w:t xml:space="preserve"> </w:t>
+            </w:r>
+            <w:proofErr w:type="spellStart"/>
+            <w:r>
+              <w:t>nhà</w:t>
+            </w:r>
+            <w:proofErr w:type="spellEnd"/>
+            <w:r>
+              <w:t xml:space="preserve"> </w:t>
+            </w:r>
+            <w:proofErr w:type="spellStart"/>
+            <w:r>
+              <w:t>thuốc</w:t>
+            </w:r>
+            <w:proofErr w:type="spellEnd"/>
           </w:p>
         </w:tc>
         <w:tc>
@@ -11322,8 +12443,21 @@
             <w:tcW w:w="1704" w:type="dxa"/>
           </w:tcPr>
           <w:p>
-            <w:r>
-              <w:t>Địa giao hang</w:t>
+            <w:proofErr w:type="spellStart"/>
+            <w:r>
+              <w:t>Địa</w:t>
+            </w:r>
+            <w:proofErr w:type="spellEnd"/>
+            <w:r>
+              <w:t xml:space="preserve"> </w:t>
+            </w:r>
+            <w:proofErr w:type="spellStart"/>
+            <w:r>
+              <w:t>giao</w:t>
+            </w:r>
+            <w:proofErr w:type="spellEnd"/>
+            <w:r>
+              <w:t xml:space="preserve"> hang</w:t>
             </w:r>
           </w:p>
         </w:tc>
@@ -11374,9 +12508,19 @@
             <w:tcW w:w="1704" w:type="dxa"/>
           </w:tcPr>
           <w:p>
-            <w:r>
-              <w:t>Xác nhận</w:t>
-            </w:r>
+            <w:proofErr w:type="spellStart"/>
+            <w:r>
+              <w:t>Xác</w:t>
+            </w:r>
+            <w:proofErr w:type="spellEnd"/>
+            <w:r>
+              <w:t xml:space="preserve"> </w:t>
+            </w:r>
+            <w:proofErr w:type="spellStart"/>
+            <w:r>
+              <w:t>nhận</w:t>
+            </w:r>
+            <w:proofErr w:type="spellEnd"/>
           </w:p>
         </w:tc>
         <w:tc>
@@ -11426,9 +12570,19 @@
             <w:tcW w:w="1704" w:type="dxa"/>
           </w:tcPr>
           <w:p>
-            <w:r>
-              <w:t>Hủy bỏ</w:t>
-            </w:r>
+            <w:proofErr w:type="spellStart"/>
+            <w:r>
+              <w:t>Hủy</w:t>
+            </w:r>
+            <w:proofErr w:type="spellEnd"/>
+            <w:r>
+              <w:t xml:space="preserve"> </w:t>
+            </w:r>
+            <w:proofErr w:type="spellStart"/>
+            <w:r>
+              <w:t>bỏ</w:t>
+            </w:r>
+            <w:proofErr w:type="spellEnd"/>
           </w:p>
         </w:tc>
         <w:tc>
@@ -11521,12 +12675,12 @@
       <w:pPr>
         <w:pStyle w:val="Heading30"/>
       </w:pPr>
-      <w:bookmarkStart w:id="14" w:name="_Toc437618885"/>
+      <w:bookmarkStart w:id="15" w:name="_Toc437618885"/>
       <w:r>
         <w:lastRenderedPageBreak/>
         <w:t>Assign Salesman</w:t>
       </w:r>
-      <w:bookmarkEnd w:id="14"/>
+      <w:bookmarkEnd w:id="15"/>
     </w:p>
     <w:p>
       <w:r>
@@ -11585,19 +12739,7 @@
         <w:rPr>
           <w:b/>
         </w:rPr>
-        <w:t>Figure 1-9</w:t>
-      </w:r>
-      <w:r>
-        <w:rPr>
-          <w:b/>
-        </w:rPr>
-        <w:t xml:space="preserve">: </w:t>
-      </w:r>
-      <w:r>
-        <w:rPr>
-          <w:b/>
-        </w:rPr>
-        <w:t>Assign Salesman Screen</w:t>
+        <w:t>Figure 1-9: Assign Salesman Screen</w:t>
       </w:r>
     </w:p>
     <w:tbl>
@@ -11733,9 +12875,19 @@
             <w:tcW w:w="1704" w:type="dxa"/>
           </w:tcPr>
           <w:p>
-            <w:r>
-              <w:t>Thành phố</w:t>
-            </w:r>
+            <w:proofErr w:type="spellStart"/>
+            <w:r>
+              <w:t>Thành</w:t>
+            </w:r>
+            <w:proofErr w:type="spellEnd"/>
+            <w:r>
+              <w:t xml:space="preserve"> </w:t>
+            </w:r>
+            <w:proofErr w:type="spellStart"/>
+            <w:r>
+              <w:t>phố</w:t>
+            </w:r>
+            <w:proofErr w:type="spellEnd"/>
           </w:p>
         </w:tc>
         <w:tc>
@@ -11785,9 +12937,19 @@
             <w:tcW w:w="1704" w:type="dxa"/>
           </w:tcPr>
           <w:p>
-            <w:r>
-              <w:t>Yêu cầu</w:t>
-            </w:r>
+            <w:proofErr w:type="spellStart"/>
+            <w:r>
+              <w:t>Yêu</w:t>
+            </w:r>
+            <w:proofErr w:type="spellEnd"/>
+            <w:r>
+              <w:t xml:space="preserve"> </w:t>
+            </w:r>
+            <w:proofErr w:type="spellStart"/>
+            <w:r>
+              <w:t>cầu</w:t>
+            </w:r>
+            <w:proofErr w:type="spellEnd"/>
           </w:p>
         </w:tc>
         <w:tc>
@@ -11837,9 +12999,27 @@
             <w:tcW w:w="1704" w:type="dxa"/>
           </w:tcPr>
           <w:p>
-            <w:r>
-              <w:t>Số thứ tự</w:t>
-            </w:r>
+            <w:proofErr w:type="spellStart"/>
+            <w:r>
+              <w:t>Số</w:t>
+            </w:r>
+            <w:proofErr w:type="spellEnd"/>
+            <w:r>
+              <w:t xml:space="preserve"> </w:t>
+            </w:r>
+            <w:proofErr w:type="spellStart"/>
+            <w:r>
+              <w:t>thứ</w:t>
+            </w:r>
+            <w:proofErr w:type="spellEnd"/>
+            <w:r>
+              <w:t xml:space="preserve"> </w:t>
+            </w:r>
+            <w:proofErr w:type="spellStart"/>
+            <w:r>
+              <w:t>tự</w:t>
+            </w:r>
+            <w:proofErr w:type="spellEnd"/>
           </w:p>
         </w:tc>
         <w:tc>
@@ -11889,9 +13069,11 @@
             <w:tcW w:w="1704" w:type="dxa"/>
           </w:tcPr>
           <w:p>
+            <w:proofErr w:type="spellStart"/>
             <w:r>
               <w:t>Quận</w:t>
             </w:r>
+            <w:proofErr w:type="spellEnd"/>
           </w:p>
         </w:tc>
         <w:tc>
@@ -11941,9 +13123,35 @@
             <w:tcW w:w="1704" w:type="dxa"/>
           </w:tcPr>
           <w:p>
-            <w:r>
-              <w:t>Nhân viên quản lý</w:t>
-            </w:r>
+            <w:proofErr w:type="spellStart"/>
+            <w:r>
+              <w:t>Nhân</w:t>
+            </w:r>
+            <w:proofErr w:type="spellEnd"/>
+            <w:r>
+              <w:t xml:space="preserve"> </w:t>
+            </w:r>
+            <w:proofErr w:type="spellStart"/>
+            <w:r>
+              <w:t>viên</w:t>
+            </w:r>
+            <w:proofErr w:type="spellEnd"/>
+            <w:r>
+              <w:t xml:space="preserve"> </w:t>
+            </w:r>
+            <w:proofErr w:type="spellStart"/>
+            <w:r>
+              <w:t>quản</w:t>
+            </w:r>
+            <w:proofErr w:type="spellEnd"/>
+            <w:r>
+              <w:t xml:space="preserve"> </w:t>
+            </w:r>
+            <w:proofErr w:type="spellStart"/>
+            <w:r>
+              <w:t>lý</w:t>
+            </w:r>
+            <w:proofErr w:type="spellEnd"/>
           </w:p>
         </w:tc>
         <w:tc>
@@ -11993,9 +13201,11 @@
             <w:tcW w:w="1704" w:type="dxa"/>
           </w:tcPr>
           <w:p>
+            <w:proofErr w:type="spellStart"/>
             <w:r>
               <w:t>Lưu</w:t>
             </w:r>
+            <w:proofErr w:type="spellEnd"/>
           </w:p>
         </w:tc>
         <w:tc>
@@ -12046,9 +13256,11 @@
             <w:tcW w:w="1704" w:type="dxa"/>
           </w:tcPr>
           <w:p>
+            <w:proofErr w:type="spellStart"/>
             <w:r>
               <w:t>Trang</w:t>
             </w:r>
+            <w:proofErr w:type="spellEnd"/>
           </w:p>
         </w:tc>
         <w:tc>
@@ -12088,12 +13300,12 @@
       <w:pPr>
         <w:pStyle w:val="Heading30"/>
       </w:pPr>
-      <w:bookmarkStart w:id="15" w:name="_Toc437618886"/>
+      <w:bookmarkStart w:id="16" w:name="_Toc437618886"/>
       <w:r>
         <w:lastRenderedPageBreak/>
         <w:t>Create delivery schedule</w:t>
       </w:r>
-      <w:bookmarkEnd w:id="15"/>
+      <w:bookmarkEnd w:id="16"/>
     </w:p>
     <w:p>
       <w:r>
@@ -12152,25 +13364,7 @@
         <w:rPr>
           <w:b/>
         </w:rPr>
-        <w:t>Figure 1-1</w:t>
-      </w:r>
-      <w:r>
-        <w:rPr>
-          <w:b/>
-        </w:rPr>
-        <w:t>0</w:t>
-      </w:r>
-      <w:r>
-        <w:rPr>
-          <w:b/>
-        </w:rPr>
-        <w:t xml:space="preserve">: </w:t>
-      </w:r>
-      <w:r>
-        <w:rPr>
-          <w:b/>
-        </w:rPr>
-        <w:t>Create delivery schedule screen</w:t>
+        <w:t>Figure 1-10: Create delivery schedule screen</w:t>
       </w:r>
     </w:p>
     <w:tbl>
@@ -12306,8 +13500,21 @@
             <w:tcW w:w="1704" w:type="dxa"/>
           </w:tcPr>
           <w:p>
-            <w:r>
-              <w:t>Người giao hang</w:t>
+            <w:proofErr w:type="spellStart"/>
+            <w:r>
+              <w:t>Người</w:t>
+            </w:r>
+            <w:proofErr w:type="spellEnd"/>
+            <w:r>
+              <w:t xml:space="preserve"> </w:t>
+            </w:r>
+            <w:proofErr w:type="spellStart"/>
+            <w:r>
+              <w:t>giao</w:t>
+            </w:r>
+            <w:proofErr w:type="spellEnd"/>
+            <w:r>
+              <w:t xml:space="preserve"> hang</w:t>
             </w:r>
           </w:p>
         </w:tc>
@@ -12410,9 +13617,27 @@
             <w:tcW w:w="1704" w:type="dxa"/>
           </w:tcPr>
           <w:p>
-            <w:r>
-              <w:t>Tên nhà thuốc</w:t>
-            </w:r>
+            <w:proofErr w:type="spellStart"/>
+            <w:r>
+              <w:t>Tên</w:t>
+            </w:r>
+            <w:proofErr w:type="spellEnd"/>
+            <w:r>
+              <w:t xml:space="preserve"> </w:t>
+            </w:r>
+            <w:proofErr w:type="spellStart"/>
+            <w:r>
+              <w:t>nhà</w:t>
+            </w:r>
+            <w:proofErr w:type="spellEnd"/>
+            <w:r>
+              <w:t xml:space="preserve"> </w:t>
+            </w:r>
+            <w:proofErr w:type="spellStart"/>
+            <w:r>
+              <w:t>thuốc</w:t>
+            </w:r>
+            <w:proofErr w:type="spellEnd"/>
           </w:p>
         </w:tc>
         <w:tc>
@@ -12462,12 +13687,22 @@
             <w:tcW w:w="1704" w:type="dxa"/>
           </w:tcPr>
           <w:p>
+            <w:proofErr w:type="spellStart"/>
             <w:r>
               <w:t>Đị</w:t>
             </w:r>
             <w:r>
-              <w:t>a chỉ</w:t>
-            </w:r>
+              <w:t>a</w:t>
+            </w:r>
+            <w:proofErr w:type="spellEnd"/>
+            <w:r>
+              <w:t xml:space="preserve"> </w:t>
+            </w:r>
+            <w:proofErr w:type="spellStart"/>
+            <w:r>
+              <w:t>chỉ</w:t>
+            </w:r>
+            <w:proofErr w:type="spellEnd"/>
           </w:p>
         </w:tc>
         <w:tc>
@@ -12517,8 +13752,21 @@
             <w:tcW w:w="1704" w:type="dxa"/>
           </w:tcPr>
           <w:p>
-            <w:r>
-              <w:t>Ngày đặt hang</w:t>
+            <w:proofErr w:type="spellStart"/>
+            <w:r>
+              <w:t>Ngày</w:t>
+            </w:r>
+            <w:proofErr w:type="spellEnd"/>
+            <w:r>
+              <w:t xml:space="preserve"> </w:t>
+            </w:r>
+            <w:proofErr w:type="spellStart"/>
+            <w:r>
+              <w:t>đặt</w:t>
+            </w:r>
+            <w:proofErr w:type="spellEnd"/>
+            <w:r>
+              <w:t xml:space="preserve"> hang</w:t>
             </w:r>
           </w:p>
         </w:tc>
@@ -12569,9 +13817,27 @@
             <w:tcW w:w="1704" w:type="dxa"/>
           </w:tcPr>
           <w:p>
-            <w:r>
-              <w:t>Tạo đơn hàng</w:t>
-            </w:r>
+            <w:proofErr w:type="spellStart"/>
+            <w:r>
+              <w:t>Tạo</w:t>
+            </w:r>
+            <w:proofErr w:type="spellEnd"/>
+            <w:r>
+              <w:t xml:space="preserve"> </w:t>
+            </w:r>
+            <w:proofErr w:type="spellStart"/>
+            <w:r>
+              <w:t>đơn</w:t>
+            </w:r>
+            <w:proofErr w:type="spellEnd"/>
+            <w:r>
+              <w:t xml:space="preserve"> </w:t>
+            </w:r>
+            <w:proofErr w:type="spellStart"/>
+            <w:r>
+              <w:t>hàng</w:t>
+            </w:r>
+            <w:proofErr w:type="spellEnd"/>
           </w:p>
         </w:tc>
         <w:tc>
@@ -12615,12 +13881,12 @@
       <w:pPr>
         <w:pStyle w:val="Heading30"/>
       </w:pPr>
-      <w:bookmarkStart w:id="16" w:name="_Toc437618887"/>
+      <w:bookmarkStart w:id="17" w:name="_Toc437618887"/>
       <w:r>
         <w:lastRenderedPageBreak/>
         <w:t>Add Drug</w:t>
       </w:r>
-      <w:bookmarkEnd w:id="16"/>
+      <w:bookmarkEnd w:id="17"/>
     </w:p>
     <w:p>
       <w:r>
@@ -12679,16 +13945,8 @@
         <w:rPr>
           <w:b/>
         </w:rPr>
-        <w:t>Figure 1-1</w:t>
+        <w:t>Figure 1-11: Add Drug Screen</w:t>
       </w:r>
-      <w:r>
-        <w:rPr>
-          <w:b/>
-        </w:rPr>
-        <w:t>1: Add Drug Screen</w:t>
-      </w:r>
-      <w:bookmarkStart w:id="17" w:name="_GoBack"/>
-      <w:bookmarkEnd w:id="17"/>
     </w:p>
     <w:p/>
     <w:tbl>
@@ -12824,9 +14082,19 @@
             <w:tcW w:w="1704" w:type="dxa"/>
           </w:tcPr>
           <w:p>
-            <w:r>
-              <w:t>Loại thuốc</w:t>
-            </w:r>
+            <w:proofErr w:type="spellStart"/>
+            <w:r>
+              <w:t>Loại</w:t>
+            </w:r>
+            <w:proofErr w:type="spellEnd"/>
+            <w:r>
+              <w:t xml:space="preserve"> </w:t>
+            </w:r>
+            <w:proofErr w:type="spellStart"/>
+            <w:r>
+              <w:t>thuốc</w:t>
+            </w:r>
+            <w:proofErr w:type="spellEnd"/>
           </w:p>
         </w:tc>
         <w:tc>
@@ -12876,9 +14144,19 @@
             <w:tcW w:w="1704" w:type="dxa"/>
           </w:tcPr>
           <w:p>
-            <w:r>
-              <w:t>Tên thuốc</w:t>
-            </w:r>
+            <w:proofErr w:type="spellStart"/>
+            <w:r>
+              <w:t>Tên</w:t>
+            </w:r>
+            <w:proofErr w:type="spellEnd"/>
+            <w:r>
+              <w:t xml:space="preserve"> </w:t>
+            </w:r>
+            <w:proofErr w:type="spellStart"/>
+            <w:r>
+              <w:t>thuốc</w:t>
+            </w:r>
+            <w:proofErr w:type="spellEnd"/>
           </w:p>
         </w:tc>
         <w:tc>
@@ -12928,9 +14206,19 @@
             <w:tcW w:w="1704" w:type="dxa"/>
           </w:tcPr>
           <w:p>
-            <w:r>
-              <w:t>Thông tin chi tiết</w:t>
-            </w:r>
+            <w:proofErr w:type="spellStart"/>
+            <w:r>
+              <w:t>Thông</w:t>
+            </w:r>
+            <w:proofErr w:type="spellEnd"/>
+            <w:r>
+              <w:t xml:space="preserve"> tin chi </w:t>
+            </w:r>
+            <w:proofErr w:type="spellStart"/>
+            <w:r>
+              <w:t>tiết</w:t>
+            </w:r>
+            <w:proofErr w:type="spellEnd"/>
           </w:p>
         </w:tc>
         <w:tc>
@@ -12980,12 +14268,19 @@
             <w:tcW w:w="1704" w:type="dxa"/>
           </w:tcPr>
           <w:p>
-            <w:r>
-              <w:t>Đ</w:t>
-            </w:r>
-            <w:r>
-              <w:t>ơn giá</w:t>
-            </w:r>
+            <w:proofErr w:type="spellStart"/>
+            <w:r>
+              <w:t>Đơn</w:t>
+            </w:r>
+            <w:proofErr w:type="spellEnd"/>
+            <w:r>
+              <w:t xml:space="preserve"> </w:t>
+            </w:r>
+            <w:proofErr w:type="spellStart"/>
+            <w:r>
+              <w:t>giá</w:t>
+            </w:r>
+            <w:proofErr w:type="spellEnd"/>
           </w:p>
         </w:tc>
         <w:tc>
@@ -13035,9 +14330,19 @@
             <w:tcW w:w="1704" w:type="dxa"/>
           </w:tcPr>
           <w:p>
-            <w:r>
-              <w:t>Đơn giá</w:t>
-            </w:r>
+            <w:proofErr w:type="spellStart"/>
+            <w:r>
+              <w:t>Đơn</w:t>
+            </w:r>
+            <w:proofErr w:type="spellEnd"/>
+            <w:r>
+              <w:t xml:space="preserve"> </w:t>
+            </w:r>
+            <w:proofErr w:type="spellStart"/>
+            <w:r>
+              <w:t>giá</w:t>
+            </w:r>
+            <w:proofErr w:type="spellEnd"/>
           </w:p>
         </w:tc>
         <w:tc>
@@ -13087,9 +14392,35 @@
             <w:tcW w:w="1704" w:type="dxa"/>
           </w:tcPr>
           <w:p>
-            <w:r>
-              <w:t>Chiếu khấu đại lý</w:t>
-            </w:r>
+            <w:proofErr w:type="spellStart"/>
+            <w:r>
+              <w:t>Chiếu</w:t>
+            </w:r>
+            <w:proofErr w:type="spellEnd"/>
+            <w:r>
+              <w:t xml:space="preserve"> </w:t>
+            </w:r>
+            <w:proofErr w:type="spellStart"/>
+            <w:r>
+              <w:t>khấu</w:t>
+            </w:r>
+            <w:proofErr w:type="spellEnd"/>
+            <w:r>
+              <w:t xml:space="preserve"> </w:t>
+            </w:r>
+            <w:proofErr w:type="spellStart"/>
+            <w:r>
+              <w:t>đại</w:t>
+            </w:r>
+            <w:proofErr w:type="spellEnd"/>
+            <w:r>
+              <w:t xml:space="preserve"> </w:t>
+            </w:r>
+            <w:proofErr w:type="spellStart"/>
+            <w:r>
+              <w:t>lý</w:t>
+            </w:r>
+            <w:proofErr w:type="spellEnd"/>
           </w:p>
         </w:tc>
         <w:tc>
@@ -13118,7 +14449,23 @@
           </w:tcPr>
           <w:p>
             <w:r>
-              <w:t>Discount for “Đại lý”</w:t>
+              <w:t>Discount for “</w:t>
+            </w:r>
+            <w:proofErr w:type="spellStart"/>
+            <w:r>
+              <w:t>Đại</w:t>
+            </w:r>
+            <w:proofErr w:type="spellEnd"/>
+            <w:r>
+              <w:t xml:space="preserve"> </w:t>
+            </w:r>
+            <w:proofErr w:type="spellStart"/>
+            <w:r>
+              <w:t>lý</w:t>
+            </w:r>
+            <w:proofErr w:type="spellEnd"/>
+            <w:r>
+              <w:t>”</w:t>
             </w:r>
           </w:p>
         </w:tc>
@@ -13139,9 +14486,35 @@
             <w:tcW w:w="1704" w:type="dxa"/>
           </w:tcPr>
           <w:p>
-            <w:r>
-              <w:t>Chiết khấu nhà thuốc</w:t>
-            </w:r>
+            <w:proofErr w:type="spellStart"/>
+            <w:r>
+              <w:t>Chiết</w:t>
+            </w:r>
+            <w:proofErr w:type="spellEnd"/>
+            <w:r>
+              <w:t xml:space="preserve"> </w:t>
+            </w:r>
+            <w:proofErr w:type="spellStart"/>
+            <w:r>
+              <w:t>khấu</w:t>
+            </w:r>
+            <w:proofErr w:type="spellEnd"/>
+            <w:r>
+              <w:t xml:space="preserve"> </w:t>
+            </w:r>
+            <w:proofErr w:type="spellStart"/>
+            <w:r>
+              <w:t>nhà</w:t>
+            </w:r>
+            <w:proofErr w:type="spellEnd"/>
+            <w:r>
+              <w:t xml:space="preserve"> </w:t>
+            </w:r>
+            <w:proofErr w:type="spellStart"/>
+            <w:r>
+              <w:t>thuốc</w:t>
+            </w:r>
+            <w:proofErr w:type="spellEnd"/>
           </w:p>
         </w:tc>
         <w:tc>
@@ -13170,7 +14543,23 @@
           </w:tcPr>
           <w:p>
             <w:r>
-              <w:t>Discount for “Nhà thuốc”</w:t>
+              <w:t>Discount for “</w:t>
+            </w:r>
+            <w:proofErr w:type="spellStart"/>
+            <w:r>
+              <w:t>Nhà</w:t>
+            </w:r>
+            <w:proofErr w:type="spellEnd"/>
+            <w:r>
+              <w:t xml:space="preserve"> </w:t>
+            </w:r>
+            <w:proofErr w:type="spellStart"/>
+            <w:r>
+              <w:t>thuốc</w:t>
+            </w:r>
+            <w:proofErr w:type="spellEnd"/>
+            <w:r>
+              <w:t>”</w:t>
             </w:r>
           </w:p>
         </w:tc>
@@ -13191,9 +14580,35 @@
             <w:tcW w:w="1704" w:type="dxa"/>
           </w:tcPr>
           <w:p>
-            <w:r>
-              <w:t>Chiết khấu hiệu thuốc</w:t>
-            </w:r>
+            <w:proofErr w:type="spellStart"/>
+            <w:r>
+              <w:t>Chiết</w:t>
+            </w:r>
+            <w:proofErr w:type="spellEnd"/>
+            <w:r>
+              <w:t xml:space="preserve"> </w:t>
+            </w:r>
+            <w:proofErr w:type="spellStart"/>
+            <w:r>
+              <w:t>khấu</w:t>
+            </w:r>
+            <w:proofErr w:type="spellEnd"/>
+            <w:r>
+              <w:t xml:space="preserve"> </w:t>
+            </w:r>
+            <w:proofErr w:type="spellStart"/>
+            <w:r>
+              <w:t>hiệu</w:t>
+            </w:r>
+            <w:proofErr w:type="spellEnd"/>
+            <w:r>
+              <w:t xml:space="preserve"> </w:t>
+            </w:r>
+            <w:proofErr w:type="spellStart"/>
+            <w:r>
+              <w:t>thuốc</w:t>
+            </w:r>
+            <w:proofErr w:type="spellEnd"/>
           </w:p>
         </w:tc>
         <w:tc>
@@ -13222,7 +14637,23 @@
           </w:tcPr>
           <w:p>
             <w:r>
-              <w:t>Discount for “Hiệu thuốc”</w:t>
+              <w:t>Discount for “</w:t>
+            </w:r>
+            <w:proofErr w:type="spellStart"/>
+            <w:r>
+              <w:t>Hiệu</w:t>
+            </w:r>
+            <w:proofErr w:type="spellEnd"/>
+            <w:r>
+              <w:t xml:space="preserve"> </w:t>
+            </w:r>
+            <w:proofErr w:type="spellStart"/>
+            <w:r>
+              <w:t>thuốc</w:t>
+            </w:r>
+            <w:proofErr w:type="spellEnd"/>
+            <w:r>
+              <w:t>”</w:t>
             </w:r>
           </w:p>
         </w:tc>
@@ -13243,9 +14674,22 @@
             <w:tcW w:w="1704" w:type="dxa"/>
           </w:tcPr>
           <w:p>
-            <w:r>
-              <w:t>Chọp tệp</w:t>
-            </w:r>
+            <w:proofErr w:type="spellStart"/>
+            <w:r>
+              <w:t>Chọ</w:t>
+            </w:r>
+            <w:r>
+              <w:t>n</w:t>
+            </w:r>
+            <w:proofErr w:type="spellEnd"/>
+            <w:r>
+              <w:t xml:space="preserve"> </w:t>
+            </w:r>
+            <w:proofErr w:type="spellStart"/>
+            <w:r>
+              <w:t>tệp</w:t>
+            </w:r>
+            <w:proofErr w:type="spellEnd"/>
           </w:p>
         </w:tc>
         <w:tc>
@@ -13296,9 +14740,19 @@
             <w:tcW w:w="1704" w:type="dxa"/>
           </w:tcPr>
           <w:p>
-            <w:r>
-              <w:t>Tạo mới</w:t>
-            </w:r>
+            <w:proofErr w:type="spellStart"/>
+            <w:r>
+              <w:t>Tạo</w:t>
+            </w:r>
+            <w:proofErr w:type="spellEnd"/>
+            <w:r>
+              <w:t xml:space="preserve"> </w:t>
+            </w:r>
+            <w:proofErr w:type="spellStart"/>
+            <w:r>
+              <w:t>mới</w:t>
+            </w:r>
+            <w:proofErr w:type="spellEnd"/>
           </w:p>
         </w:tc>
         <w:tc>
@@ -13526,8 +14980,13 @@
         <w:pStyle w:val="Heading30"/>
       </w:pPr>
       <w:r>
-        <w:t>&lt;Guest&gt; DrugDetails</w:t>
+        <w:t xml:space="preserve">&lt;Guest&gt; </w:t>
       </w:r>
+      <w:proofErr w:type="spellStart"/>
+      <w:r>
+        <w:t>DrugDetails</w:t>
+      </w:r>
+      <w:proofErr w:type="spellEnd"/>
     </w:p>
     <w:p>
       <w:pPr>
@@ -13592,8 +15051,13 @@
       </w:pPr>
       <w:r>
         <w:lastRenderedPageBreak/>
-        <w:t>&lt;Guest&gt; ForgotPassword</w:t>
+        <w:t xml:space="preserve">&lt;Guest&gt; </w:t>
       </w:r>
+      <w:proofErr w:type="spellStart"/>
+      <w:r>
+        <w:t>ForgotPassword</w:t>
+      </w:r>
+      <w:proofErr w:type="spellEnd"/>
     </w:p>
     <w:p>
       <w:r>
@@ -14845,12 +16309,14 @@
                 <w:szCs w:val="24"/>
               </w:rPr>
             </w:pPr>
+            <w:proofErr w:type="spellStart"/>
             <w:r>
               <w:rPr>
                 <w:szCs w:val="24"/>
               </w:rPr>
               <w:t>AccountID</w:t>
             </w:r>
+            <w:proofErr w:type="spellEnd"/>
           </w:p>
         </w:tc>
         <w:tc>
@@ -14864,12 +16330,14 @@
                 <w:szCs w:val="24"/>
               </w:rPr>
             </w:pPr>
+            <w:proofErr w:type="spellStart"/>
             <w:r>
               <w:rPr>
                 <w:szCs w:val="24"/>
               </w:rPr>
               <w:t>int</w:t>
             </w:r>
+            <w:proofErr w:type="spellEnd"/>
           </w:p>
         </w:tc>
         <w:tc>
@@ -14979,11 +16447,19 @@
                 <w:szCs w:val="24"/>
               </w:rPr>
             </w:pPr>
-            <w:r>
-              <w:rPr>
-                <w:szCs w:val="24"/>
-              </w:rPr>
-              <w:t>nvarchar(50)</w:t>
+            <w:proofErr w:type="spellStart"/>
+            <w:r>
+              <w:rPr>
+                <w:szCs w:val="24"/>
+              </w:rPr>
+              <w:t>nvarchar</w:t>
+            </w:r>
+            <w:proofErr w:type="spellEnd"/>
+            <w:r>
+              <w:rPr>
+                <w:szCs w:val="24"/>
+              </w:rPr>
+              <w:t>(50)</w:t>
             </w:r>
           </w:p>
         </w:tc>
@@ -15082,11 +16558,19 @@
                 <w:szCs w:val="24"/>
               </w:rPr>
             </w:pPr>
-            <w:r>
-              <w:rPr>
-                <w:szCs w:val="24"/>
-              </w:rPr>
-              <w:t>nvarchar(50)</w:t>
+            <w:proofErr w:type="spellStart"/>
+            <w:r>
+              <w:rPr>
+                <w:szCs w:val="24"/>
+              </w:rPr>
+              <w:t>nvarchar</w:t>
+            </w:r>
+            <w:proofErr w:type="spellEnd"/>
+            <w:r>
+              <w:rPr>
+                <w:szCs w:val="24"/>
+              </w:rPr>
+              <w:t>(50)</w:t>
             </w:r>
           </w:p>
         </w:tc>
@@ -15166,6 +16650,7 @@
                 <w:szCs w:val="24"/>
               </w:rPr>
             </w:pPr>
+            <w:proofErr w:type="spellStart"/>
             <w:r>
               <w:rPr>
                 <w:szCs w:val="24"/>
@@ -15178,6 +16663,7 @@
               </w:rPr>
               <w:t>ID</w:t>
             </w:r>
+            <w:proofErr w:type="spellEnd"/>
           </w:p>
         </w:tc>
         <w:tc>
@@ -15191,12 +16677,14 @@
                 <w:szCs w:val="24"/>
               </w:rPr>
             </w:pPr>
+            <w:proofErr w:type="spellStart"/>
             <w:r>
               <w:rPr>
                 <w:szCs w:val="24"/>
               </w:rPr>
               <w:t>int</w:t>
             </w:r>
+            <w:proofErr w:type="spellEnd"/>
           </w:p>
         </w:tc>
         <w:tc>
@@ -15264,7 +16752,21 @@
               <w:rPr>
                 <w:szCs w:val="24"/>
               </w:rPr>
-              <w:t xml:space="preserve">Role of user in the system:customer, admin, </w:t>
+              <w:t xml:space="preserve">Role of user in the </w:t>
+            </w:r>
+            <w:proofErr w:type="spellStart"/>
+            <w:r>
+              <w:rPr>
+                <w:szCs w:val="24"/>
+              </w:rPr>
+              <w:t>system:customer</w:t>
+            </w:r>
+            <w:proofErr w:type="spellEnd"/>
+            <w:r>
+              <w:rPr>
+                <w:szCs w:val="24"/>
+              </w:rPr>
+              <w:t xml:space="preserve">, admin, </w:t>
             </w:r>
             <w:r>
               <w:rPr>
@@ -15288,6 +16790,7 @@
                 <w:szCs w:val="24"/>
               </w:rPr>
             </w:pPr>
+            <w:proofErr w:type="spellStart"/>
             <w:r>
               <w:rPr>
                 <w:szCs w:val="24"/>
@@ -15295,6 +16798,7 @@
               <w:lastRenderedPageBreak/>
               <w:t>ProfileID</w:t>
             </w:r>
+            <w:proofErr w:type="spellEnd"/>
           </w:p>
         </w:tc>
         <w:tc>
@@ -15308,12 +16812,14 @@
                 <w:szCs w:val="24"/>
               </w:rPr>
             </w:pPr>
+            <w:proofErr w:type="spellStart"/>
             <w:r>
               <w:rPr>
                 <w:szCs w:val="24"/>
               </w:rPr>
               <w:t>int</w:t>
             </w:r>
+            <w:proofErr w:type="spellEnd"/>
           </w:p>
         </w:tc>
         <w:tc>
@@ -15398,12 +16904,14 @@
                 <w:szCs w:val="24"/>
               </w:rPr>
             </w:pPr>
+            <w:proofErr w:type="spellStart"/>
             <w:r>
               <w:rPr>
                 <w:szCs w:val="24"/>
               </w:rPr>
               <w:t>IsPending</w:t>
             </w:r>
+            <w:proofErr w:type="spellEnd"/>
           </w:p>
         </w:tc>
         <w:tc>
@@ -15501,12 +17009,14 @@
                 <w:szCs w:val="24"/>
               </w:rPr>
             </w:pPr>
+            <w:proofErr w:type="spellStart"/>
             <w:r>
               <w:rPr>
                 <w:szCs w:val="24"/>
               </w:rPr>
               <w:t>IsActive</w:t>
             </w:r>
+            <w:proofErr w:type="spellEnd"/>
           </w:p>
         </w:tc>
         <w:tc>
@@ -15604,8 +17114,16 @@
         <w:rPr>
           <w:szCs w:val="24"/>
         </w:rPr>
-        <w:t>Unique: AccountID</w:t>
+        <w:t xml:space="preserve">Unique: </w:t>
       </w:r>
+      <w:proofErr w:type="spellStart"/>
+      <w:r>
+        <w:rPr>
+          <w:szCs w:val="24"/>
+        </w:rPr>
+        <w:t>AccountID</w:t>
+      </w:r>
+      <w:proofErr w:type="spellEnd"/>
     </w:p>
     <w:p>
       <w:pPr>
@@ -15618,8 +17136,30 @@
         <w:rPr>
           <w:szCs w:val="24"/>
         </w:rPr>
-        <w:t>Foreign key: RoleID, ProfileID</w:t>
+        <w:t xml:space="preserve">Foreign key: </w:t>
       </w:r>
+      <w:proofErr w:type="spellStart"/>
+      <w:r>
+        <w:rPr>
+          <w:szCs w:val="24"/>
+        </w:rPr>
+        <w:t>RoleID</w:t>
+      </w:r>
+      <w:proofErr w:type="spellEnd"/>
+      <w:r>
+        <w:rPr>
+          <w:szCs w:val="24"/>
+        </w:rPr>
+        <w:t xml:space="preserve">, </w:t>
+      </w:r>
+      <w:proofErr w:type="spellStart"/>
+      <w:r>
+        <w:rPr>
+          <w:szCs w:val="24"/>
+        </w:rPr>
+        <w:t>ProfileID</w:t>
+      </w:r>
+      <w:proofErr w:type="spellEnd"/>
     </w:p>
     <w:p/>
     <w:p>
@@ -15627,6 +17167,7 @@
         <w:pStyle w:val="Heading30"/>
       </w:pPr>
       <w:bookmarkStart w:id="22" w:name="_Toc437618892"/>
+      <w:proofErr w:type="spellStart"/>
       <w:r>
         <w:t>Account</w:t>
       </w:r>
@@ -15634,6 +17175,7 @@
         <w:t>Profile</w:t>
       </w:r>
       <w:bookmarkEnd w:id="22"/>
+      <w:proofErr w:type="spellEnd"/>
     </w:p>
     <w:tbl>
       <w:tblPr>
@@ -15845,12 +17387,14 @@
                 <w:szCs w:val="24"/>
               </w:rPr>
             </w:pPr>
+            <w:proofErr w:type="spellStart"/>
             <w:r>
               <w:rPr>
                 <w:szCs w:val="24"/>
               </w:rPr>
               <w:t>ProfileID</w:t>
             </w:r>
+            <w:proofErr w:type="spellEnd"/>
           </w:p>
         </w:tc>
         <w:tc>
@@ -15871,12 +17415,14 @@
                 <w:szCs w:val="24"/>
               </w:rPr>
             </w:pPr>
+            <w:proofErr w:type="spellStart"/>
             <w:r>
               <w:rPr>
                 <w:szCs w:val="24"/>
               </w:rPr>
               <w:t>int</w:t>
             </w:r>
+            <w:proofErr w:type="spellEnd"/>
           </w:p>
         </w:tc>
         <w:tc>
@@ -15996,12 +17542,14 @@
                 <w:szCs w:val="24"/>
               </w:rPr>
             </w:pPr>
+            <w:proofErr w:type="spellStart"/>
             <w:r>
               <w:rPr>
                 <w:szCs w:val="24"/>
               </w:rPr>
               <w:t>Fullname</w:t>
             </w:r>
+            <w:proofErr w:type="spellEnd"/>
           </w:p>
         </w:tc>
         <w:tc>
@@ -16022,11 +17570,19 @@
                 <w:szCs w:val="24"/>
               </w:rPr>
             </w:pPr>
-            <w:r>
-              <w:rPr>
-                <w:szCs w:val="24"/>
-              </w:rPr>
-              <w:t>nvarchar(50)</w:t>
+            <w:proofErr w:type="spellStart"/>
+            <w:r>
+              <w:rPr>
+                <w:szCs w:val="24"/>
+              </w:rPr>
+              <w:t>nvarchar</w:t>
+            </w:r>
+            <w:proofErr w:type="spellEnd"/>
+            <w:r>
+              <w:rPr>
+                <w:szCs w:val="24"/>
+              </w:rPr>
+              <w:t>(50)</w:t>
             </w:r>
           </w:p>
         </w:tc>
@@ -16112,11 +17668,19 @@
                 <w:szCs w:val="24"/>
               </w:rPr>
             </w:pPr>
-            <w:r>
-              <w:rPr>
-                <w:szCs w:val="24"/>
-              </w:rPr>
-              <w:t>Fullname of user registered to the system</w:t>
+            <w:proofErr w:type="spellStart"/>
+            <w:r>
+              <w:rPr>
+                <w:szCs w:val="24"/>
+              </w:rPr>
+              <w:t>Fullname</w:t>
+            </w:r>
+            <w:proofErr w:type="spellEnd"/>
+            <w:r>
+              <w:rPr>
+                <w:szCs w:val="24"/>
+              </w:rPr>
+              <w:t xml:space="preserve"> of user registered to the system</w:t>
             </w:r>
           </w:p>
         </w:tc>
@@ -16166,11 +17730,19 @@
                 <w:szCs w:val="24"/>
               </w:rPr>
             </w:pPr>
-            <w:r>
-              <w:rPr>
-                <w:szCs w:val="24"/>
-              </w:rPr>
-              <w:t>nvarchar(50)</w:t>
+            <w:proofErr w:type="spellStart"/>
+            <w:r>
+              <w:rPr>
+                <w:szCs w:val="24"/>
+              </w:rPr>
+              <w:t>nvarchar</w:t>
+            </w:r>
+            <w:proofErr w:type="spellEnd"/>
+            <w:r>
+              <w:rPr>
+                <w:szCs w:val="24"/>
+              </w:rPr>
+              <w:t>(50)</w:t>
             </w:r>
           </w:p>
         </w:tc>
@@ -16310,11 +17882,19 @@
                 <w:szCs w:val="24"/>
               </w:rPr>
             </w:pPr>
-            <w:r>
-              <w:rPr>
-                <w:szCs w:val="24"/>
-              </w:rPr>
-              <w:t>nvarchar(50)</w:t>
+            <w:proofErr w:type="spellStart"/>
+            <w:r>
+              <w:rPr>
+                <w:szCs w:val="24"/>
+              </w:rPr>
+              <w:t>nvarchar</w:t>
+            </w:r>
+            <w:proofErr w:type="spellEnd"/>
+            <w:r>
+              <w:rPr>
+                <w:szCs w:val="24"/>
+              </w:rPr>
+              <w:t>(50)</w:t>
             </w:r>
           </w:p>
         </w:tc>
@@ -16454,11 +18034,19 @@
                 <w:szCs w:val="24"/>
               </w:rPr>
             </w:pPr>
-            <w:r>
-              <w:rPr>
-                <w:szCs w:val="24"/>
-              </w:rPr>
-              <w:t>nvarchar(250)</w:t>
+            <w:proofErr w:type="spellStart"/>
+            <w:r>
+              <w:rPr>
+                <w:szCs w:val="24"/>
+              </w:rPr>
+              <w:t>nvarchar</w:t>
+            </w:r>
+            <w:proofErr w:type="spellEnd"/>
+            <w:r>
+              <w:rPr>
+                <w:szCs w:val="24"/>
+              </w:rPr>
+              <w:t>(250)</w:t>
             </w:r>
           </w:p>
         </w:tc>
@@ -16598,11 +18186,19 @@
                 <w:szCs w:val="24"/>
               </w:rPr>
             </w:pPr>
-            <w:r>
-              <w:rPr>
-                <w:szCs w:val="24"/>
-              </w:rPr>
-              <w:t>nvarchar(500)</w:t>
+            <w:proofErr w:type="spellStart"/>
+            <w:r>
+              <w:rPr>
+                <w:szCs w:val="24"/>
+              </w:rPr>
+              <w:t>nvarchar</w:t>
+            </w:r>
+            <w:proofErr w:type="spellEnd"/>
+            <w:r>
+              <w:rPr>
+                <w:szCs w:val="24"/>
+              </w:rPr>
+              <w:t>(500)</w:t>
             </w:r>
           </w:p>
         </w:tc>
@@ -16688,11 +18284,19 @@
                 <w:szCs w:val="24"/>
               </w:rPr>
             </w:pPr>
-            <w:r>
-              <w:rPr>
-                <w:szCs w:val="24"/>
-              </w:rPr>
-              <w:t>Coordiante of address.</w:t>
+            <w:proofErr w:type="spellStart"/>
+            <w:r>
+              <w:rPr>
+                <w:szCs w:val="24"/>
+              </w:rPr>
+              <w:t>Coordiante</w:t>
+            </w:r>
+            <w:proofErr w:type="spellEnd"/>
+            <w:r>
+              <w:rPr>
+                <w:szCs w:val="24"/>
+              </w:rPr>
+              <w:t xml:space="preserve"> of address.</w:t>
             </w:r>
           </w:p>
         </w:tc>
@@ -16704,10 +18308,12 @@
         <w:pStyle w:val="Heading30"/>
       </w:pPr>
       <w:bookmarkStart w:id="23" w:name="_Toc437618893"/>
+      <w:proofErr w:type="spellStart"/>
       <w:r>
         <w:t>DeliveryMan</w:t>
       </w:r>
       <w:bookmarkEnd w:id="23"/>
+      <w:proofErr w:type="spellEnd"/>
     </w:p>
     <w:tbl>
       <w:tblPr>
@@ -16919,12 +18525,14 @@
                 <w:szCs w:val="24"/>
               </w:rPr>
             </w:pPr>
+            <w:proofErr w:type="spellStart"/>
             <w:r>
               <w:rPr>
                 <w:szCs w:val="24"/>
               </w:rPr>
               <w:t>DeliveryManID</w:t>
             </w:r>
+            <w:proofErr w:type="spellEnd"/>
           </w:p>
         </w:tc>
         <w:tc>
@@ -16945,12 +18553,14 @@
                 <w:szCs w:val="24"/>
               </w:rPr>
             </w:pPr>
+            <w:proofErr w:type="spellStart"/>
             <w:r>
               <w:rPr>
                 <w:szCs w:val="24"/>
               </w:rPr>
               <w:t>int</w:t>
             </w:r>
+            <w:proofErr w:type="spellEnd"/>
           </w:p>
         </w:tc>
         <w:tc>
@@ -17046,8 +18656,16 @@
               <w:rPr>
                 <w:szCs w:val="24"/>
               </w:rPr>
-              <w:t>Uniquely identifies of the DeliveryMan</w:t>
-            </w:r>
+              <w:t xml:space="preserve">Uniquely identifies of the </w:t>
+            </w:r>
+            <w:proofErr w:type="spellStart"/>
+            <w:r>
+              <w:rPr>
+                <w:szCs w:val="24"/>
+              </w:rPr>
+              <w:t>DeliveryMan</w:t>
+            </w:r>
+            <w:proofErr w:type="spellEnd"/>
           </w:p>
         </w:tc>
       </w:tr>
@@ -17070,12 +18688,14 @@
                 <w:szCs w:val="24"/>
               </w:rPr>
             </w:pPr>
+            <w:proofErr w:type="spellStart"/>
             <w:r>
               <w:rPr>
                 <w:szCs w:val="24"/>
               </w:rPr>
               <w:t>Fullname</w:t>
             </w:r>
+            <w:proofErr w:type="spellEnd"/>
           </w:p>
         </w:tc>
         <w:tc>
@@ -17096,11 +18716,19 @@
                 <w:szCs w:val="24"/>
               </w:rPr>
             </w:pPr>
-            <w:r>
-              <w:rPr>
-                <w:szCs w:val="24"/>
-              </w:rPr>
-              <w:t>nvarchar(50)</w:t>
+            <w:proofErr w:type="spellStart"/>
+            <w:r>
+              <w:rPr>
+                <w:szCs w:val="24"/>
+              </w:rPr>
+              <w:t>nvarchar</w:t>
+            </w:r>
+            <w:proofErr w:type="spellEnd"/>
+            <w:r>
+              <w:rPr>
+                <w:szCs w:val="24"/>
+              </w:rPr>
+              <w:t>(50)</w:t>
             </w:r>
           </w:p>
         </w:tc>
@@ -17186,11 +18814,19 @@
                 <w:szCs w:val="24"/>
               </w:rPr>
             </w:pPr>
-            <w:r>
-              <w:rPr>
-                <w:szCs w:val="24"/>
-              </w:rPr>
-              <w:t>Fullname of delivery man</w:t>
+            <w:proofErr w:type="spellStart"/>
+            <w:r>
+              <w:rPr>
+                <w:szCs w:val="24"/>
+              </w:rPr>
+              <w:t>Fullname</w:t>
+            </w:r>
+            <w:proofErr w:type="spellEnd"/>
+            <w:r>
+              <w:rPr>
+                <w:szCs w:val="24"/>
+              </w:rPr>
+              <w:t xml:space="preserve"> of delivery man</w:t>
             </w:r>
           </w:p>
         </w:tc>
@@ -17240,11 +18876,19 @@
                 <w:szCs w:val="24"/>
               </w:rPr>
             </w:pPr>
-            <w:r>
-              <w:rPr>
-                <w:szCs w:val="24"/>
-              </w:rPr>
-              <w:t>nvarchar(50)</w:t>
+            <w:proofErr w:type="spellStart"/>
+            <w:r>
+              <w:rPr>
+                <w:szCs w:val="24"/>
+              </w:rPr>
+              <w:t>nvarchar</w:t>
+            </w:r>
+            <w:proofErr w:type="spellEnd"/>
+            <w:r>
+              <w:rPr>
+                <w:szCs w:val="24"/>
+              </w:rPr>
+              <w:t>(50)</w:t>
             </w:r>
           </w:p>
         </w:tc>
@@ -17384,11 +19028,19 @@
                 <w:szCs w:val="24"/>
               </w:rPr>
             </w:pPr>
-            <w:r>
-              <w:rPr>
-                <w:szCs w:val="24"/>
-              </w:rPr>
-              <w:t>nvarchar(50)</w:t>
+            <w:proofErr w:type="spellStart"/>
+            <w:r>
+              <w:rPr>
+                <w:szCs w:val="24"/>
+              </w:rPr>
+              <w:t>nvarchar</w:t>
+            </w:r>
+            <w:proofErr w:type="spellEnd"/>
+            <w:r>
+              <w:rPr>
+                <w:szCs w:val="24"/>
+              </w:rPr>
+              <w:t>(50)</w:t>
             </w:r>
           </w:p>
         </w:tc>
@@ -17495,8 +19147,16 @@
         <w:rPr>
           <w:szCs w:val="24"/>
         </w:rPr>
-        <w:t>Unique: DeliveryManID</w:t>
+        <w:t xml:space="preserve">Unique: </w:t>
       </w:r>
+      <w:proofErr w:type="spellStart"/>
+      <w:r>
+        <w:rPr>
+          <w:szCs w:val="24"/>
+        </w:rPr>
+        <w:t>DeliveryManID</w:t>
+      </w:r>
+      <w:proofErr w:type="spellEnd"/>
     </w:p>
     <w:p>
       <w:pPr>
@@ -17518,10 +19178,12 @@
         <w:pStyle w:val="Heading30"/>
       </w:pPr>
       <w:bookmarkStart w:id="24" w:name="_Toc437618894"/>
+      <w:proofErr w:type="spellStart"/>
       <w:r>
         <w:t>DeliverySchedule</w:t>
       </w:r>
       <w:bookmarkEnd w:id="24"/>
+      <w:proofErr w:type="spellEnd"/>
     </w:p>
     <w:tbl>
       <w:tblPr>
@@ -17733,12 +19395,14 @@
                 <w:szCs w:val="24"/>
               </w:rPr>
             </w:pPr>
+            <w:proofErr w:type="spellStart"/>
             <w:r>
               <w:rPr>
                 <w:szCs w:val="24"/>
               </w:rPr>
               <w:t>DeliveryScheduleID</w:t>
             </w:r>
+            <w:proofErr w:type="spellEnd"/>
           </w:p>
         </w:tc>
         <w:tc>
@@ -17759,12 +19423,14 @@
                 <w:szCs w:val="24"/>
               </w:rPr>
             </w:pPr>
+            <w:proofErr w:type="spellStart"/>
             <w:r>
               <w:rPr>
                 <w:szCs w:val="24"/>
               </w:rPr>
               <w:t>int</w:t>
             </w:r>
+            <w:proofErr w:type="spellEnd"/>
           </w:p>
         </w:tc>
         <w:tc>
@@ -17884,12 +19550,14 @@
                 <w:szCs w:val="24"/>
               </w:rPr>
             </w:pPr>
+            <w:proofErr w:type="spellStart"/>
             <w:r>
               <w:rPr>
                 <w:szCs w:val="24"/>
               </w:rPr>
               <w:t>CreateDate</w:t>
             </w:r>
+            <w:proofErr w:type="spellEnd"/>
           </w:p>
         </w:tc>
         <w:tc>
@@ -18028,12 +19696,14 @@
                 <w:szCs w:val="24"/>
               </w:rPr>
             </w:pPr>
+            <w:proofErr w:type="spellStart"/>
             <w:r>
               <w:rPr>
                 <w:szCs w:val="24"/>
               </w:rPr>
               <w:t>DueDate</w:t>
             </w:r>
+            <w:proofErr w:type="spellEnd"/>
           </w:p>
         </w:tc>
         <w:tc>
@@ -18165,12 +19835,14 @@
                 <w:szCs w:val="24"/>
               </w:rPr>
             </w:pPr>
+            <w:proofErr w:type="spellStart"/>
             <w:r>
               <w:rPr>
                 <w:szCs w:val="24"/>
               </w:rPr>
               <w:t>DeliveryManID</w:t>
             </w:r>
+            <w:proofErr w:type="spellEnd"/>
           </w:p>
         </w:tc>
         <w:tc>
@@ -18191,12 +19863,14 @@
                 <w:szCs w:val="24"/>
               </w:rPr>
             </w:pPr>
+            <w:proofErr w:type="spellStart"/>
             <w:r>
               <w:rPr>
                 <w:szCs w:val="24"/>
               </w:rPr>
               <w:t>int</w:t>
             </w:r>
+            <w:proofErr w:type="spellEnd"/>
           </w:p>
         </w:tc>
         <w:tc>
@@ -18335,12 +20009,14 @@
                 <w:szCs w:val="24"/>
               </w:rPr>
             </w:pPr>
+            <w:proofErr w:type="spellStart"/>
             <w:r>
               <w:rPr>
                 <w:szCs w:val="24"/>
               </w:rPr>
               <w:t>int</w:t>
             </w:r>
+            <w:proofErr w:type="spellEnd"/>
           </w:p>
         </w:tc>
         <w:tc>
@@ -18439,7 +20115,21 @@
         <w:rPr>
           <w:szCs w:val="24"/>
         </w:rPr>
-        <w:t>Unique: DeliveryScheduleID.</w:t>
+        <w:t xml:space="preserve">Unique: </w:t>
+      </w:r>
+      <w:proofErr w:type="spellStart"/>
+      <w:r>
+        <w:rPr>
+          <w:szCs w:val="24"/>
+        </w:rPr>
+        <w:t>DeliveryScheduleID</w:t>
+      </w:r>
+      <w:proofErr w:type="spellEnd"/>
+      <w:r>
+        <w:rPr>
+          <w:szCs w:val="24"/>
+        </w:rPr>
+        <w:t>.</w:t>
       </w:r>
     </w:p>
     <w:p>
@@ -18447,7 +20137,21 @@
         <w:rPr>
           <w:szCs w:val="24"/>
         </w:rPr>
-        <w:t>Foreign key: DeliveryManID.</w:t>
+        <w:t xml:space="preserve">Foreign key: </w:t>
+      </w:r>
+      <w:proofErr w:type="spellStart"/>
+      <w:r>
+        <w:rPr>
+          <w:szCs w:val="24"/>
+        </w:rPr>
+        <w:t>DeliveryManID</w:t>
+      </w:r>
+      <w:proofErr w:type="spellEnd"/>
+      <w:r>
+        <w:rPr>
+          <w:szCs w:val="24"/>
+        </w:rPr>
+        <w:t>.</w:t>
       </w:r>
     </w:p>
     <w:p/>
@@ -18456,10 +20160,12 @@
         <w:pStyle w:val="Heading30"/>
       </w:pPr>
       <w:bookmarkStart w:id="25" w:name="_Toc437618895"/>
+      <w:proofErr w:type="spellStart"/>
       <w:r>
         <w:t>DeliveryScheduleDetails</w:t>
       </w:r>
       <w:bookmarkEnd w:id="25"/>
+      <w:proofErr w:type="spellEnd"/>
     </w:p>
     <w:p/>
     <w:p/>
@@ -18676,12 +20382,14 @@
                 <w:szCs w:val="24"/>
               </w:rPr>
             </w:pPr>
+            <w:proofErr w:type="spellStart"/>
             <w:r>
               <w:rPr>
                 <w:szCs w:val="24"/>
               </w:rPr>
               <w:t>DeliveryScheduleDetailsID</w:t>
             </w:r>
+            <w:proofErr w:type="spellEnd"/>
           </w:p>
         </w:tc>
         <w:tc>
@@ -18702,12 +20410,14 @@
                 <w:szCs w:val="24"/>
               </w:rPr>
             </w:pPr>
+            <w:proofErr w:type="spellStart"/>
             <w:r>
               <w:rPr>
                 <w:szCs w:val="24"/>
               </w:rPr>
               <w:t>int</w:t>
             </w:r>
+            <w:proofErr w:type="spellEnd"/>
           </w:p>
         </w:tc>
         <w:tc>
@@ -18827,12 +20537,14 @@
                 <w:szCs w:val="24"/>
               </w:rPr>
             </w:pPr>
+            <w:proofErr w:type="spellStart"/>
             <w:r>
               <w:rPr>
                 <w:szCs w:val="24"/>
               </w:rPr>
               <w:t>DeliveryScheduleID</w:t>
             </w:r>
+            <w:proofErr w:type="spellEnd"/>
           </w:p>
         </w:tc>
         <w:tc>
@@ -18853,12 +20565,14 @@
                 <w:szCs w:val="24"/>
               </w:rPr>
             </w:pPr>
+            <w:proofErr w:type="spellStart"/>
             <w:r>
               <w:rPr>
                 <w:szCs w:val="24"/>
               </w:rPr>
               <w:t>int</w:t>
             </w:r>
+            <w:proofErr w:type="spellEnd"/>
           </w:p>
         </w:tc>
         <w:tc>
@@ -18978,12 +20692,14 @@
                 <w:szCs w:val="24"/>
               </w:rPr>
             </w:pPr>
+            <w:proofErr w:type="spellStart"/>
             <w:r>
               <w:rPr>
                 <w:szCs w:val="24"/>
               </w:rPr>
               <w:t>DrugOrderID</w:t>
             </w:r>
+            <w:proofErr w:type="spellEnd"/>
           </w:p>
         </w:tc>
         <w:tc>
@@ -19004,12 +20720,14 @@
                 <w:szCs w:val="24"/>
               </w:rPr>
             </w:pPr>
+            <w:proofErr w:type="spellStart"/>
             <w:r>
               <w:rPr>
                 <w:szCs w:val="24"/>
               </w:rPr>
               <w:t>int</w:t>
             </w:r>
+            <w:proofErr w:type="spellEnd"/>
           </w:p>
         </w:tc>
         <w:tc>
@@ -19115,16 +20833,46 @@
         <w:rPr>
           <w:szCs w:val="24"/>
         </w:rPr>
-        <w:t>Unique: DeliveryScheduleDetailsID</w:t>
+        <w:t xml:space="preserve">Unique: </w:t>
       </w:r>
+      <w:proofErr w:type="spellStart"/>
+      <w:r>
+        <w:rPr>
+          <w:szCs w:val="24"/>
+        </w:rPr>
+        <w:t>DeliveryScheduleDetailsID</w:t>
+      </w:r>
+      <w:proofErr w:type="spellEnd"/>
     </w:p>
     <w:p>
       <w:r>
         <w:rPr>
           <w:szCs w:val="24"/>
         </w:rPr>
-        <w:t>Foreign key: DeliveryScheduleID, DrugOrderID</w:t>
+        <w:t xml:space="preserve">Foreign key: </w:t>
       </w:r>
+      <w:proofErr w:type="spellStart"/>
+      <w:r>
+        <w:rPr>
+          <w:szCs w:val="24"/>
+        </w:rPr>
+        <w:t>DeliveryScheduleID</w:t>
+      </w:r>
+      <w:proofErr w:type="spellEnd"/>
+      <w:r>
+        <w:rPr>
+          <w:szCs w:val="24"/>
+        </w:rPr>
+        <w:t xml:space="preserve">, </w:t>
+      </w:r>
+      <w:proofErr w:type="spellStart"/>
+      <w:r>
+        <w:rPr>
+          <w:szCs w:val="24"/>
+        </w:rPr>
+        <w:t>DrugOrderID</w:t>
+      </w:r>
+      <w:proofErr w:type="spellEnd"/>
     </w:p>
     <w:p/>
     <w:p/>
@@ -19133,11 +20881,13 @@
         <w:pStyle w:val="Heading30"/>
       </w:pPr>
       <w:bookmarkStart w:id="26" w:name="_Toc437618896"/>
+      <w:proofErr w:type="spellStart"/>
       <w:r>
         <w:lastRenderedPageBreak/>
         <w:t>DiscountRate</w:t>
       </w:r>
       <w:bookmarkEnd w:id="26"/>
+      <w:proofErr w:type="spellEnd"/>
     </w:p>
     <w:tbl>
       <w:tblPr>
@@ -19350,12 +21100,14 @@
                 <w:szCs w:val="24"/>
               </w:rPr>
             </w:pPr>
+            <w:proofErr w:type="spellStart"/>
             <w:r>
               <w:rPr>
                 <w:szCs w:val="24"/>
               </w:rPr>
               <w:t>DrugstoreTypeID</w:t>
             </w:r>
+            <w:proofErr w:type="spellEnd"/>
           </w:p>
         </w:tc>
         <w:tc>
@@ -19376,12 +21128,14 @@
                 <w:szCs w:val="24"/>
               </w:rPr>
             </w:pPr>
+            <w:proofErr w:type="spellStart"/>
             <w:r>
               <w:rPr>
                 <w:szCs w:val="24"/>
               </w:rPr>
               <w:t>int</w:t>
             </w:r>
+            <w:proofErr w:type="spellEnd"/>
           </w:p>
         </w:tc>
         <w:tc>
@@ -19501,12 +21255,14 @@
                 <w:szCs w:val="24"/>
               </w:rPr>
             </w:pPr>
+            <w:proofErr w:type="spellStart"/>
             <w:r>
               <w:rPr>
                 <w:szCs w:val="24"/>
               </w:rPr>
               <w:t>DrugID</w:t>
             </w:r>
+            <w:proofErr w:type="spellEnd"/>
           </w:p>
         </w:tc>
         <w:tc>
@@ -19527,12 +21283,14 @@
                 <w:szCs w:val="24"/>
               </w:rPr>
             </w:pPr>
+            <w:proofErr w:type="spellStart"/>
             <w:r>
               <w:rPr>
                 <w:szCs w:val="24"/>
               </w:rPr>
               <w:t>int</w:t>
             </w:r>
+            <w:proofErr w:type="spellEnd"/>
           </w:p>
         </w:tc>
         <w:tc>
@@ -19796,8 +21554,30 @@
         <w:rPr>
           <w:szCs w:val="24"/>
         </w:rPr>
-        <w:t>Foreign key: DrugID, DrugstoreTypeID</w:t>
+        <w:t xml:space="preserve">Foreign key: </w:t>
       </w:r>
+      <w:proofErr w:type="spellStart"/>
+      <w:r>
+        <w:rPr>
+          <w:szCs w:val="24"/>
+        </w:rPr>
+        <w:t>DrugID</w:t>
+      </w:r>
+      <w:proofErr w:type="spellEnd"/>
+      <w:r>
+        <w:rPr>
+          <w:szCs w:val="24"/>
+        </w:rPr>
+        <w:t xml:space="preserve">, </w:t>
+      </w:r>
+      <w:proofErr w:type="spellStart"/>
+      <w:r>
+        <w:rPr>
+          <w:szCs w:val="24"/>
+        </w:rPr>
+        <w:t>DrugstoreTypeID</w:t>
+      </w:r>
+      <w:proofErr w:type="spellEnd"/>
     </w:p>
     <w:p>
       <w:pPr>
@@ -19811,10 +21591,12 @@
         <w:pStyle w:val="Heading30"/>
       </w:pPr>
       <w:bookmarkStart w:id="27" w:name="_Toc437618897"/>
+      <w:proofErr w:type="spellStart"/>
       <w:r>
         <w:t>Drugorder</w:t>
       </w:r>
       <w:bookmarkEnd w:id="27"/>
+      <w:proofErr w:type="spellEnd"/>
     </w:p>
     <w:tbl>
       <w:tblPr>
@@ -20026,12 +21808,14 @@
                 <w:szCs w:val="24"/>
               </w:rPr>
             </w:pPr>
+            <w:proofErr w:type="spellStart"/>
             <w:r>
               <w:rPr>
                 <w:szCs w:val="24"/>
               </w:rPr>
               <w:t>DrugOrderID</w:t>
             </w:r>
+            <w:proofErr w:type="spellEnd"/>
           </w:p>
         </w:tc>
         <w:tc>
@@ -20052,12 +21836,14 @@
                 <w:szCs w:val="24"/>
               </w:rPr>
             </w:pPr>
+            <w:proofErr w:type="spellStart"/>
             <w:r>
               <w:rPr>
                 <w:szCs w:val="24"/>
               </w:rPr>
               <w:t>int</w:t>
             </w:r>
+            <w:proofErr w:type="spellEnd"/>
           </w:p>
         </w:tc>
         <w:tc>
@@ -20177,12 +21963,14 @@
                 <w:szCs w:val="24"/>
               </w:rPr>
             </w:pPr>
+            <w:proofErr w:type="spellStart"/>
             <w:r>
               <w:rPr>
                 <w:szCs w:val="24"/>
               </w:rPr>
               <w:t>DrugstoreID</w:t>
             </w:r>
+            <w:proofErr w:type="spellEnd"/>
           </w:p>
         </w:tc>
         <w:tc>
@@ -20203,12 +21991,14 @@
                 <w:szCs w:val="24"/>
               </w:rPr>
             </w:pPr>
+            <w:proofErr w:type="spellStart"/>
             <w:r>
               <w:rPr>
                 <w:szCs w:val="24"/>
               </w:rPr>
               <w:t>int</w:t>
             </w:r>
+            <w:proofErr w:type="spellEnd"/>
           </w:p>
         </w:tc>
         <w:tc>
@@ -20347,11 +22137,19 @@
                 <w:szCs w:val="24"/>
               </w:rPr>
             </w:pPr>
-            <w:r>
-              <w:rPr>
-                <w:szCs w:val="24"/>
-              </w:rPr>
-              <w:t>nvarchar(50)</w:t>
+            <w:proofErr w:type="spellStart"/>
+            <w:r>
+              <w:rPr>
+                <w:szCs w:val="24"/>
+              </w:rPr>
+              <w:t>nvarchar</w:t>
+            </w:r>
+            <w:proofErr w:type="spellEnd"/>
+            <w:r>
+              <w:rPr>
+                <w:szCs w:val="24"/>
+              </w:rPr>
+              <w:t>(50)</w:t>
             </w:r>
           </w:p>
         </w:tc>
@@ -20458,12 +22256,14 @@
                 <w:szCs w:val="24"/>
               </w:rPr>
             </w:pPr>
+            <w:proofErr w:type="spellStart"/>
             <w:r>
               <w:rPr>
                 <w:szCs w:val="24"/>
               </w:rPr>
               <w:t>TotalPrice</w:t>
             </w:r>
+            <w:proofErr w:type="spellEnd"/>
           </w:p>
         </w:tc>
         <w:tc>
@@ -20594,12 +22394,14 @@
                 <w:szCs w:val="24"/>
               </w:rPr>
             </w:pPr>
+            <w:proofErr w:type="spellStart"/>
             <w:r>
               <w:rPr>
                 <w:szCs w:val="24"/>
               </w:rPr>
               <w:t>DateOrder</w:t>
             </w:r>
+            <w:proofErr w:type="spellEnd"/>
           </w:p>
         </w:tc>
         <w:tc>
@@ -20619,12 +22421,14 @@
                 <w:szCs w:val="24"/>
               </w:rPr>
             </w:pPr>
+            <w:proofErr w:type="spellStart"/>
             <w:r>
               <w:rPr>
                 <w:szCs w:val="24"/>
               </w:rPr>
               <w:t>datetime</w:t>
             </w:r>
+            <w:proofErr w:type="spellEnd"/>
           </w:p>
         </w:tc>
         <w:tc>
@@ -20726,12 +22530,14 @@
                 <w:szCs w:val="24"/>
               </w:rPr>
             </w:pPr>
+            <w:proofErr w:type="spellStart"/>
             <w:r>
               <w:rPr>
                 <w:szCs w:val="24"/>
               </w:rPr>
               <w:t>IsActive</w:t>
             </w:r>
+            <w:proofErr w:type="spellEnd"/>
           </w:p>
         </w:tc>
         <w:tc>
@@ -20882,12 +22688,14 @@
                 <w:szCs w:val="24"/>
               </w:rPr>
             </w:pPr>
+            <w:proofErr w:type="spellStart"/>
             <w:r>
               <w:rPr>
                 <w:szCs w:val="24"/>
               </w:rPr>
               <w:t>int</w:t>
             </w:r>
+            <w:proofErr w:type="spellEnd"/>
           </w:p>
         </w:tc>
         <w:tc>
@@ -20986,16 +22794,32 @@
         <w:rPr>
           <w:szCs w:val="24"/>
         </w:rPr>
-        <w:t>Unique: DrugOrderID</w:t>
+        <w:t xml:space="preserve">Unique: </w:t>
       </w:r>
+      <w:proofErr w:type="spellStart"/>
+      <w:r>
+        <w:rPr>
+          <w:szCs w:val="24"/>
+        </w:rPr>
+        <w:t>DrugOrderID</w:t>
+      </w:r>
+      <w:proofErr w:type="spellEnd"/>
     </w:p>
     <w:p>
       <w:r>
         <w:rPr>
           <w:szCs w:val="24"/>
         </w:rPr>
-        <w:t>Foreign key: DrugstoreID</w:t>
+        <w:t xml:space="preserve">Foreign key: </w:t>
       </w:r>
+      <w:proofErr w:type="spellStart"/>
+      <w:r>
+        <w:rPr>
+          <w:szCs w:val="24"/>
+        </w:rPr>
+        <w:t>DrugstoreID</w:t>
+      </w:r>
+      <w:proofErr w:type="spellEnd"/>
     </w:p>
     <w:p>
       <w:pPr>
@@ -21009,10 +22833,12 @@
         <w:pStyle w:val="Heading30"/>
       </w:pPr>
       <w:bookmarkStart w:id="28" w:name="_Toc437618898"/>
+      <w:proofErr w:type="spellStart"/>
       <w:r>
         <w:t>DrugOrderDetails</w:t>
       </w:r>
       <w:bookmarkEnd w:id="28"/>
+      <w:proofErr w:type="spellEnd"/>
     </w:p>
     <w:tbl>
       <w:tblPr>
@@ -21224,12 +23050,14 @@
                 <w:szCs w:val="24"/>
               </w:rPr>
             </w:pPr>
+            <w:proofErr w:type="spellStart"/>
             <w:r>
               <w:rPr>
                 <w:szCs w:val="24"/>
               </w:rPr>
               <w:t>DrugOrderDetailsID</w:t>
             </w:r>
+            <w:proofErr w:type="spellEnd"/>
           </w:p>
         </w:tc>
         <w:tc>
@@ -21250,12 +23078,14 @@
                 <w:szCs w:val="24"/>
               </w:rPr>
             </w:pPr>
+            <w:proofErr w:type="spellStart"/>
             <w:r>
               <w:rPr>
                 <w:szCs w:val="24"/>
               </w:rPr>
               <w:t>int</w:t>
             </w:r>
+            <w:proofErr w:type="spellEnd"/>
           </w:p>
         </w:tc>
         <w:tc>
@@ -21375,6 +23205,7 @@
                 <w:szCs w:val="24"/>
               </w:rPr>
             </w:pPr>
+            <w:proofErr w:type="spellStart"/>
             <w:r>
               <w:rPr>
                 <w:szCs w:val="24"/>
@@ -21382,6 +23213,7 @@
               <w:lastRenderedPageBreak/>
               <w:t>DrugOrderID</w:t>
             </w:r>
+            <w:proofErr w:type="spellEnd"/>
           </w:p>
         </w:tc>
         <w:tc>
@@ -21402,12 +23234,14 @@
                 <w:szCs w:val="24"/>
               </w:rPr>
             </w:pPr>
+            <w:proofErr w:type="spellStart"/>
             <w:r>
               <w:rPr>
                 <w:szCs w:val="24"/>
               </w:rPr>
               <w:t>int</w:t>
             </w:r>
+            <w:proofErr w:type="spellEnd"/>
           </w:p>
         </w:tc>
         <w:tc>
@@ -21520,12 +23354,14 @@
                 <w:szCs w:val="24"/>
               </w:rPr>
             </w:pPr>
+            <w:proofErr w:type="spellStart"/>
             <w:r>
               <w:rPr>
                 <w:szCs w:val="24"/>
               </w:rPr>
               <w:t>DrugID</w:t>
             </w:r>
+            <w:proofErr w:type="spellEnd"/>
           </w:p>
         </w:tc>
         <w:tc>
@@ -21546,12 +23382,14 @@
                 <w:szCs w:val="24"/>
               </w:rPr>
             </w:pPr>
+            <w:proofErr w:type="spellStart"/>
             <w:r>
               <w:rPr>
                 <w:szCs w:val="24"/>
               </w:rPr>
               <w:t>int</w:t>
             </w:r>
+            <w:proofErr w:type="spellEnd"/>
           </w:p>
         </w:tc>
         <w:tc>
@@ -21664,12 +23502,14 @@
                 <w:szCs w:val="24"/>
               </w:rPr>
             </w:pPr>
+            <w:proofErr w:type="spellStart"/>
             <w:r>
               <w:rPr>
                 <w:szCs w:val="24"/>
               </w:rPr>
               <w:t>UnitID</w:t>
             </w:r>
+            <w:proofErr w:type="spellEnd"/>
           </w:p>
         </w:tc>
         <w:tc>
@@ -21690,12 +23530,14 @@
                 <w:szCs w:val="24"/>
               </w:rPr>
             </w:pPr>
+            <w:proofErr w:type="spellStart"/>
             <w:r>
               <w:rPr>
                 <w:szCs w:val="24"/>
               </w:rPr>
               <w:t>int</w:t>
             </w:r>
+            <w:proofErr w:type="spellEnd"/>
           </w:p>
         </w:tc>
         <w:tc>
@@ -21834,12 +23676,14 @@
                 <w:szCs w:val="24"/>
               </w:rPr>
             </w:pPr>
+            <w:proofErr w:type="spellStart"/>
             <w:r>
               <w:rPr>
                 <w:szCs w:val="24"/>
               </w:rPr>
               <w:t>int</w:t>
             </w:r>
+            <w:proofErr w:type="spellEnd"/>
           </w:p>
         </w:tc>
         <w:tc>
@@ -21938,7 +23782,21 @@
         <w:rPr>
           <w:szCs w:val="24"/>
         </w:rPr>
-        <w:t>Unique: DrugOrderDetailsID.</w:t>
+        <w:t xml:space="preserve">Unique: </w:t>
+      </w:r>
+      <w:proofErr w:type="spellStart"/>
+      <w:r>
+        <w:rPr>
+          <w:szCs w:val="24"/>
+        </w:rPr>
+        <w:t>DrugOrderDetailsID</w:t>
+      </w:r>
+      <w:proofErr w:type="spellEnd"/>
+      <w:r>
+        <w:rPr>
+          <w:szCs w:val="24"/>
+        </w:rPr>
+        <w:t>.</w:t>
       </w:r>
     </w:p>
     <w:p>
@@ -21946,8 +23804,44 @@
         <w:rPr>
           <w:szCs w:val="24"/>
         </w:rPr>
-        <w:t>Foreign key: DrugOrderID, DrugID, UnitID</w:t>
+        <w:t xml:space="preserve">Foreign key: </w:t>
       </w:r>
+      <w:proofErr w:type="spellStart"/>
+      <w:r>
+        <w:rPr>
+          <w:szCs w:val="24"/>
+        </w:rPr>
+        <w:t>DrugOrderID</w:t>
+      </w:r>
+      <w:proofErr w:type="spellEnd"/>
+      <w:r>
+        <w:rPr>
+          <w:szCs w:val="24"/>
+        </w:rPr>
+        <w:t xml:space="preserve">, </w:t>
+      </w:r>
+      <w:proofErr w:type="spellStart"/>
+      <w:r>
+        <w:rPr>
+          <w:szCs w:val="24"/>
+        </w:rPr>
+        <w:t>DrugID</w:t>
+      </w:r>
+      <w:proofErr w:type="spellEnd"/>
+      <w:r>
+        <w:rPr>
+          <w:szCs w:val="24"/>
+        </w:rPr>
+        <w:t xml:space="preserve">, </w:t>
+      </w:r>
+      <w:proofErr w:type="spellStart"/>
+      <w:r>
+        <w:rPr>
+          <w:szCs w:val="24"/>
+        </w:rPr>
+        <w:t>UnitID</w:t>
+      </w:r>
+      <w:proofErr w:type="spellEnd"/>
     </w:p>
     <w:p>
       <w:pPr>
@@ -22182,12 +24076,14 @@
                 <w:szCs w:val="24"/>
               </w:rPr>
             </w:pPr>
+            <w:proofErr w:type="spellStart"/>
             <w:r>
               <w:rPr>
                 <w:szCs w:val="24"/>
               </w:rPr>
               <w:t>DrugstoreID</w:t>
             </w:r>
+            <w:proofErr w:type="spellEnd"/>
           </w:p>
         </w:tc>
         <w:tc>
@@ -22208,12 +24104,14 @@
                 <w:szCs w:val="24"/>
               </w:rPr>
             </w:pPr>
+            <w:proofErr w:type="spellStart"/>
             <w:r>
               <w:rPr>
                 <w:szCs w:val="24"/>
               </w:rPr>
               <w:t>int</w:t>
             </w:r>
+            <w:proofErr w:type="spellEnd"/>
           </w:p>
         </w:tc>
         <w:tc>
@@ -22336,12 +24234,14 @@
                 <w:szCs w:val="24"/>
               </w:rPr>
             </w:pPr>
+            <w:proofErr w:type="spellStart"/>
             <w:r>
               <w:rPr>
                 <w:szCs w:val="24"/>
               </w:rPr>
               <w:t>DrugstoreName</w:t>
             </w:r>
+            <w:proofErr w:type="spellEnd"/>
           </w:p>
         </w:tc>
         <w:tc>
@@ -22362,11 +24262,19 @@
                 <w:szCs w:val="24"/>
               </w:rPr>
             </w:pPr>
-            <w:r>
-              <w:rPr>
-                <w:szCs w:val="24"/>
-              </w:rPr>
-              <w:t>nvarchar(100)</w:t>
+            <w:proofErr w:type="spellStart"/>
+            <w:r>
+              <w:rPr>
+                <w:szCs w:val="24"/>
+              </w:rPr>
+              <w:t>nvarchar</w:t>
+            </w:r>
+            <w:proofErr w:type="spellEnd"/>
+            <w:r>
+              <w:rPr>
+                <w:szCs w:val="24"/>
+              </w:rPr>
+              <w:t>(100)</w:t>
             </w:r>
           </w:p>
         </w:tc>
@@ -22502,11 +24410,19 @@
                 <w:szCs w:val="24"/>
               </w:rPr>
             </w:pPr>
-            <w:r>
-              <w:rPr>
-                <w:szCs w:val="24"/>
-              </w:rPr>
-              <w:t>nvarchar(100)</w:t>
+            <w:proofErr w:type="spellStart"/>
+            <w:r>
+              <w:rPr>
+                <w:szCs w:val="24"/>
+              </w:rPr>
+              <w:t>nvarchar</w:t>
+            </w:r>
+            <w:proofErr w:type="spellEnd"/>
+            <w:r>
+              <w:rPr>
+                <w:szCs w:val="24"/>
+              </w:rPr>
+              <w:t>(100)</w:t>
             </w:r>
           </w:p>
         </w:tc>
@@ -22642,11 +24558,19 @@
                 <w:szCs w:val="24"/>
               </w:rPr>
             </w:pPr>
-            <w:r>
-              <w:rPr>
-                <w:szCs w:val="24"/>
-              </w:rPr>
-              <w:t>nvarchar(100)</w:t>
+            <w:proofErr w:type="spellStart"/>
+            <w:r>
+              <w:rPr>
+                <w:szCs w:val="24"/>
+              </w:rPr>
+              <w:t>nvarchar</w:t>
+            </w:r>
+            <w:proofErr w:type="spellEnd"/>
+            <w:r>
+              <w:rPr>
+                <w:szCs w:val="24"/>
+              </w:rPr>
+              <w:t>(100)</w:t>
             </w:r>
           </w:p>
         </w:tc>
@@ -22756,12 +24680,14 @@
                 <w:szCs w:val="24"/>
               </w:rPr>
             </w:pPr>
+            <w:proofErr w:type="spellStart"/>
             <w:r>
               <w:rPr>
                 <w:szCs w:val="24"/>
               </w:rPr>
               <w:t>OwnerID</w:t>
             </w:r>
+            <w:proofErr w:type="spellEnd"/>
           </w:p>
         </w:tc>
         <w:tc>
@@ -22782,12 +24708,14 @@
                 <w:szCs w:val="24"/>
               </w:rPr>
             </w:pPr>
+            <w:proofErr w:type="spellStart"/>
             <w:r>
               <w:rPr>
                 <w:szCs w:val="24"/>
               </w:rPr>
               <w:t>int</w:t>
             </w:r>
+            <w:proofErr w:type="spellEnd"/>
           </w:p>
         </w:tc>
         <w:tc>
@@ -22909,6 +24837,7 @@
                 <w:szCs w:val="24"/>
               </w:rPr>
             </w:pPr>
+            <w:proofErr w:type="spellStart"/>
             <w:r>
               <w:rPr>
                 <w:szCs w:val="24"/>
@@ -22921,6 +24850,7 @@
               </w:rPr>
               <w:t>ID</w:t>
             </w:r>
+            <w:proofErr w:type="spellEnd"/>
           </w:p>
         </w:tc>
         <w:tc>
@@ -22941,12 +24871,14 @@
                 <w:szCs w:val="24"/>
               </w:rPr>
             </w:pPr>
+            <w:proofErr w:type="spellStart"/>
             <w:r>
               <w:rPr>
                 <w:szCs w:val="24"/>
               </w:rPr>
               <w:t>int</w:t>
             </w:r>
+            <w:proofErr w:type="spellEnd"/>
           </w:p>
         </w:tc>
         <w:tc>
@@ -23062,12 +24994,14 @@
                 <w:szCs w:val="24"/>
               </w:rPr>
             </w:pPr>
+            <w:proofErr w:type="spellStart"/>
             <w:r>
               <w:rPr>
                 <w:szCs w:val="24"/>
               </w:rPr>
               <w:t>DrugstoreTypeID</w:t>
             </w:r>
+            <w:proofErr w:type="spellEnd"/>
           </w:p>
         </w:tc>
         <w:tc>
@@ -23088,12 +25022,14 @@
                 <w:szCs w:val="24"/>
               </w:rPr>
             </w:pPr>
+            <w:proofErr w:type="spellStart"/>
             <w:r>
               <w:rPr>
                 <w:szCs w:val="24"/>
               </w:rPr>
               <w:t>int</w:t>
             </w:r>
+            <w:proofErr w:type="spellEnd"/>
           </w:p>
         </w:tc>
         <w:tc>
@@ -23209,12 +25145,14 @@
                 <w:szCs w:val="24"/>
               </w:rPr>
             </w:pPr>
+            <w:proofErr w:type="spellStart"/>
             <w:r>
               <w:rPr>
                 <w:szCs w:val="24"/>
               </w:rPr>
               <w:t>IsActive</w:t>
             </w:r>
+            <w:proofErr w:type="spellEnd"/>
           </w:p>
         </w:tc>
         <w:tc>
@@ -23476,7 +25414,21 @@
         <w:rPr>
           <w:szCs w:val="24"/>
         </w:rPr>
-        <w:t>Unique: DrugstoreID.</w:t>
+        <w:t xml:space="preserve">Unique: </w:t>
+      </w:r>
+      <w:proofErr w:type="spellStart"/>
+      <w:r>
+        <w:rPr>
+          <w:szCs w:val="24"/>
+        </w:rPr>
+        <w:t>DrugstoreID</w:t>
+      </w:r>
+      <w:proofErr w:type="spellEnd"/>
+      <w:r>
+        <w:rPr>
+          <w:szCs w:val="24"/>
+        </w:rPr>
+        <w:t>.</w:t>
       </w:r>
     </w:p>
     <w:p>
@@ -23485,26 +25437,44 @@
           <w:szCs w:val="24"/>
         </w:rPr>
         <w:lastRenderedPageBreak/>
-        <w:t>Foreign key: OwnerID</w:t>
+        <w:t xml:space="preserve">Foreign key: </w:t>
       </w:r>
+      <w:proofErr w:type="spellStart"/>
+      <w:r>
+        <w:rPr>
+          <w:szCs w:val="24"/>
+        </w:rPr>
+        <w:t>OwnerID</w:t>
+      </w:r>
+      <w:proofErr w:type="spellEnd"/>
       <w:r>
         <w:rPr>
           <w:szCs w:val="24"/>
         </w:rPr>
         <w:t xml:space="preserve">, </w:t>
       </w:r>
+      <w:proofErr w:type="spellStart"/>
       <w:r>
         <w:rPr>
           <w:szCs w:val="24"/>
         </w:rPr>
         <w:t>DistrictID</w:t>
       </w:r>
+      <w:proofErr w:type="spellEnd"/>
       <w:r>
         <w:rPr>
           <w:szCs w:val="24"/>
         </w:rPr>
-        <w:t>, DrugstoreTypeID</w:t>
+        <w:t xml:space="preserve">, </w:t>
       </w:r>
+      <w:proofErr w:type="spellStart"/>
+      <w:r>
+        <w:rPr>
+          <w:szCs w:val="24"/>
+        </w:rPr>
+        <w:t>DrugstoreTypeID</w:t>
+      </w:r>
+      <w:proofErr w:type="spellEnd"/>
     </w:p>
     <w:p>
       <w:pPr>
@@ -23518,10 +25488,12 @@
         <w:pStyle w:val="Heading30"/>
       </w:pPr>
       <w:bookmarkStart w:id="30" w:name="_Toc437618900"/>
+      <w:proofErr w:type="spellStart"/>
       <w:r>
         <w:t>DrugstoreType</w:t>
       </w:r>
       <w:bookmarkEnd w:id="30"/>
+      <w:proofErr w:type="spellEnd"/>
     </w:p>
     <w:tbl>
       <w:tblPr>
@@ -23733,12 +25705,14 @@
                 <w:szCs w:val="24"/>
               </w:rPr>
             </w:pPr>
+            <w:proofErr w:type="spellStart"/>
             <w:r>
               <w:rPr>
                 <w:szCs w:val="24"/>
               </w:rPr>
               <w:t>DrugstoreTypeID</w:t>
             </w:r>
+            <w:proofErr w:type="spellEnd"/>
           </w:p>
         </w:tc>
         <w:tc>
@@ -23759,12 +25733,14 @@
                 <w:szCs w:val="24"/>
               </w:rPr>
             </w:pPr>
+            <w:proofErr w:type="spellStart"/>
             <w:r>
               <w:rPr>
                 <w:szCs w:val="24"/>
               </w:rPr>
               <w:t>int</w:t>
             </w:r>
+            <w:proofErr w:type="spellEnd"/>
           </w:p>
         </w:tc>
         <w:tc>
@@ -23884,12 +25860,14 @@
                 <w:szCs w:val="24"/>
               </w:rPr>
             </w:pPr>
+            <w:proofErr w:type="spellStart"/>
             <w:r>
               <w:rPr>
                 <w:szCs w:val="24"/>
               </w:rPr>
               <w:t>DrugstoreTypeName</w:t>
             </w:r>
+            <w:proofErr w:type="spellEnd"/>
           </w:p>
         </w:tc>
         <w:tc>
@@ -23910,11 +25888,19 @@
                 <w:szCs w:val="24"/>
               </w:rPr>
             </w:pPr>
-            <w:r>
-              <w:rPr>
-                <w:szCs w:val="24"/>
-              </w:rPr>
-              <w:t>nvarchar(50)</w:t>
+            <w:proofErr w:type="spellStart"/>
+            <w:r>
+              <w:rPr>
+                <w:szCs w:val="24"/>
+              </w:rPr>
+              <w:t>nvarchar</w:t>
+            </w:r>
+            <w:proofErr w:type="spellEnd"/>
+            <w:r>
+              <w:rPr>
+                <w:szCs w:val="24"/>
+              </w:rPr>
+              <w:t>(50)</w:t>
             </w:r>
           </w:p>
         </w:tc>
@@ -24028,7 +26014,21 @@
         <w:rPr>
           <w:szCs w:val="24"/>
         </w:rPr>
-        <w:t>Unique: DrugstoreTypeID.</w:t>
+        <w:t xml:space="preserve">Unique: </w:t>
+      </w:r>
+      <w:proofErr w:type="spellStart"/>
+      <w:r>
+        <w:rPr>
+          <w:szCs w:val="24"/>
+        </w:rPr>
+        <w:t>DrugstoreTypeID</w:t>
+      </w:r>
+      <w:proofErr w:type="spellEnd"/>
+      <w:r>
+        <w:rPr>
+          <w:szCs w:val="24"/>
+        </w:rPr>
+        <w:t>.</w:t>
       </w:r>
     </w:p>
     <w:p>
@@ -24051,10 +26051,12 @@
         <w:pStyle w:val="Heading30"/>
       </w:pPr>
       <w:bookmarkStart w:id="31" w:name="_Toc437618901"/>
+      <w:proofErr w:type="spellStart"/>
       <w:r>
         <w:t>Drugtype</w:t>
       </w:r>
       <w:bookmarkEnd w:id="31"/>
+      <w:proofErr w:type="spellEnd"/>
     </w:p>
     <w:tbl>
       <w:tblPr>
@@ -24266,12 +26268,14 @@
                 <w:szCs w:val="24"/>
               </w:rPr>
             </w:pPr>
+            <w:proofErr w:type="spellStart"/>
             <w:r>
               <w:rPr>
                 <w:szCs w:val="24"/>
               </w:rPr>
               <w:t>DrugTypeID</w:t>
             </w:r>
+            <w:proofErr w:type="spellEnd"/>
           </w:p>
         </w:tc>
         <w:tc>
@@ -24292,12 +26296,14 @@
                 <w:szCs w:val="24"/>
               </w:rPr>
             </w:pPr>
+            <w:proofErr w:type="spellStart"/>
             <w:r>
               <w:rPr>
                 <w:szCs w:val="24"/>
               </w:rPr>
               <w:t>int</w:t>
             </w:r>
+            <w:proofErr w:type="spellEnd"/>
           </w:p>
         </w:tc>
         <w:tc>
@@ -24417,12 +26423,14 @@
                 <w:szCs w:val="24"/>
               </w:rPr>
             </w:pPr>
+            <w:proofErr w:type="spellStart"/>
             <w:r>
               <w:rPr>
                 <w:szCs w:val="24"/>
               </w:rPr>
               <w:t>DrugTypeName</w:t>
             </w:r>
+            <w:proofErr w:type="spellEnd"/>
           </w:p>
         </w:tc>
         <w:tc>
@@ -24443,11 +26451,19 @@
                 <w:szCs w:val="24"/>
               </w:rPr>
             </w:pPr>
-            <w:r>
-              <w:rPr>
-                <w:szCs w:val="24"/>
-              </w:rPr>
-              <w:t>nvarchar(50)</w:t>
+            <w:proofErr w:type="spellStart"/>
+            <w:r>
+              <w:rPr>
+                <w:szCs w:val="24"/>
+              </w:rPr>
+              <w:t>nvarchar</w:t>
+            </w:r>
+            <w:proofErr w:type="spellEnd"/>
+            <w:r>
+              <w:rPr>
+                <w:szCs w:val="24"/>
+              </w:rPr>
+              <w:t>(50)</w:t>
             </w:r>
           </w:p>
         </w:tc>
@@ -24554,8 +26570,16 @@
         <w:rPr>
           <w:szCs w:val="24"/>
         </w:rPr>
-        <w:t>Unique: DrugTypeID</w:t>
+        <w:t xml:space="preserve">Unique: </w:t>
       </w:r>
+      <w:proofErr w:type="spellStart"/>
+      <w:r>
+        <w:rPr>
+          <w:szCs w:val="24"/>
+        </w:rPr>
+        <w:t>DrugTypeID</w:t>
+      </w:r>
+      <w:proofErr w:type="spellEnd"/>
     </w:p>
     <w:p>
       <w:r>
@@ -24792,12 +26816,14 @@
                 <w:szCs w:val="24"/>
               </w:rPr>
             </w:pPr>
+            <w:proofErr w:type="spellStart"/>
             <w:r>
               <w:rPr>
                 <w:szCs w:val="24"/>
               </w:rPr>
               <w:t>PaymentID</w:t>
             </w:r>
+            <w:proofErr w:type="spellEnd"/>
           </w:p>
         </w:tc>
         <w:tc>
@@ -24818,12 +26844,14 @@
                 <w:szCs w:val="24"/>
               </w:rPr>
             </w:pPr>
+            <w:proofErr w:type="spellStart"/>
             <w:r>
               <w:rPr>
                 <w:szCs w:val="24"/>
               </w:rPr>
               <w:t>int</w:t>
             </w:r>
+            <w:proofErr w:type="spellEnd"/>
           </w:p>
         </w:tc>
         <w:tc>
@@ -24943,12 +26971,14 @@
                 <w:szCs w:val="24"/>
               </w:rPr>
             </w:pPr>
+            <w:proofErr w:type="spellStart"/>
             <w:r>
               <w:rPr>
                 <w:szCs w:val="24"/>
               </w:rPr>
               <w:t>DrugstoreID</w:t>
             </w:r>
+            <w:proofErr w:type="spellEnd"/>
           </w:p>
         </w:tc>
         <w:tc>
@@ -24969,12 +26999,14 @@
                 <w:szCs w:val="24"/>
               </w:rPr>
             </w:pPr>
+            <w:proofErr w:type="spellStart"/>
             <w:r>
               <w:rPr>
                 <w:szCs w:val="24"/>
               </w:rPr>
               <w:t>int</w:t>
             </w:r>
+            <w:proofErr w:type="spellEnd"/>
           </w:p>
         </w:tc>
         <w:tc>
@@ -25087,12 +27119,14 @@
                 <w:szCs w:val="24"/>
               </w:rPr>
             </w:pPr>
+            <w:proofErr w:type="spellStart"/>
             <w:r>
               <w:rPr>
                 <w:szCs w:val="24"/>
               </w:rPr>
               <w:t>PaymentType</w:t>
             </w:r>
+            <w:proofErr w:type="spellEnd"/>
           </w:p>
         </w:tc>
         <w:tc>
@@ -25524,12 +27558,14 @@
                 <w:szCs w:val="24"/>
               </w:rPr>
             </w:pPr>
+            <w:proofErr w:type="spellStart"/>
             <w:r>
               <w:rPr>
                 <w:szCs w:val="24"/>
               </w:rPr>
               <w:t>datetime</w:t>
             </w:r>
+            <w:proofErr w:type="spellEnd"/>
           </w:p>
         </w:tc>
         <w:tc>
@@ -25629,7 +27665,21 @@
           <w:szCs w:val="24"/>
         </w:rPr>
         <w:lastRenderedPageBreak/>
-        <w:t>Unique: PaymentID.</w:t>
+        <w:t xml:space="preserve">Unique: </w:t>
+      </w:r>
+      <w:proofErr w:type="spellStart"/>
+      <w:r>
+        <w:rPr>
+          <w:szCs w:val="24"/>
+        </w:rPr>
+        <w:t>PaymentID</w:t>
+      </w:r>
+      <w:proofErr w:type="spellEnd"/>
+      <w:r>
+        <w:rPr>
+          <w:szCs w:val="24"/>
+        </w:rPr>
+        <w:t>.</w:t>
       </w:r>
     </w:p>
     <w:p>
@@ -25637,7 +27687,21 @@
         <w:rPr>
           <w:szCs w:val="24"/>
         </w:rPr>
-        <w:t>Foreign key: DrugstoreID.</w:t>
+        <w:t xml:space="preserve">Foreign key: </w:t>
+      </w:r>
+      <w:proofErr w:type="spellStart"/>
+      <w:r>
+        <w:rPr>
+          <w:szCs w:val="24"/>
+        </w:rPr>
+        <w:t>DrugstoreID</w:t>
+      </w:r>
+      <w:proofErr w:type="spellEnd"/>
+      <w:r>
+        <w:rPr>
+          <w:szCs w:val="24"/>
+        </w:rPr>
+        <w:t>.</w:t>
       </w:r>
     </w:p>
     <w:p>
@@ -25652,10 +27716,12 @@
         <w:pStyle w:val="Heading30"/>
       </w:pPr>
       <w:bookmarkStart w:id="33" w:name="_Toc437618903"/>
+      <w:proofErr w:type="spellStart"/>
       <w:r>
         <w:t>UnitPrice</w:t>
       </w:r>
       <w:bookmarkEnd w:id="33"/>
+      <w:proofErr w:type="spellEnd"/>
     </w:p>
     <w:tbl>
       <w:tblPr>
@@ -25867,12 +27933,14 @@
                 <w:szCs w:val="24"/>
               </w:rPr>
             </w:pPr>
+            <w:proofErr w:type="spellStart"/>
             <w:r>
               <w:rPr>
                 <w:szCs w:val="24"/>
               </w:rPr>
               <w:t>DrugID</w:t>
             </w:r>
+            <w:proofErr w:type="spellEnd"/>
           </w:p>
         </w:tc>
         <w:tc>
@@ -25893,12 +27961,14 @@
                 <w:szCs w:val="24"/>
               </w:rPr>
             </w:pPr>
+            <w:proofErr w:type="spellStart"/>
             <w:r>
               <w:rPr>
                 <w:szCs w:val="24"/>
               </w:rPr>
               <w:t>int</w:t>
             </w:r>
+            <w:proofErr w:type="spellEnd"/>
           </w:p>
         </w:tc>
         <w:tc>
@@ -26035,12 +28105,14 @@
                 <w:szCs w:val="24"/>
               </w:rPr>
             </w:pPr>
+            <w:proofErr w:type="spellStart"/>
             <w:r>
               <w:rPr>
                 <w:szCs w:val="24"/>
               </w:rPr>
               <w:t>UnitID</w:t>
             </w:r>
+            <w:proofErr w:type="spellEnd"/>
           </w:p>
         </w:tc>
         <w:tc>
@@ -26061,12 +28133,14 @@
                 <w:szCs w:val="24"/>
               </w:rPr>
             </w:pPr>
+            <w:proofErr w:type="spellStart"/>
             <w:r>
               <w:rPr>
                 <w:szCs w:val="24"/>
               </w:rPr>
               <w:t>int</w:t>
             </w:r>
+            <w:proofErr w:type="spellEnd"/>
           </w:p>
         </w:tc>
         <w:tc>
@@ -26182,12 +28256,14 @@
                 <w:szCs w:val="24"/>
               </w:rPr>
             </w:pPr>
+            <w:proofErr w:type="spellStart"/>
             <w:r>
               <w:rPr>
                 <w:szCs w:val="24"/>
               </w:rPr>
               <w:t>UnitPrice</w:t>
             </w:r>
+            <w:proofErr w:type="spellEnd"/>
           </w:p>
         </w:tc>
         <w:tc>
@@ -26312,12 +28388,28 @@
       <w:r>
         <w:t xml:space="preserve">Unique: </w:t>
       </w:r>
+      <w:proofErr w:type="spellStart"/>
       <w:r>
         <w:rPr>
           <w:szCs w:val="24"/>
         </w:rPr>
-        <w:t>DrugID, UnitID</w:t>
+        <w:t>DrugID</w:t>
       </w:r>
+      <w:proofErr w:type="spellEnd"/>
+      <w:r>
+        <w:rPr>
+          <w:szCs w:val="24"/>
+        </w:rPr>
+        <w:t xml:space="preserve">, </w:t>
+      </w:r>
+      <w:proofErr w:type="spellStart"/>
+      <w:r>
+        <w:rPr>
+          <w:szCs w:val="24"/>
+        </w:rPr>
+        <w:t>UnitID</w:t>
+      </w:r>
+      <w:proofErr w:type="spellEnd"/>
     </w:p>
     <w:p>
       <w:r>
@@ -26554,12 +28646,14 @@
                 <w:szCs w:val="24"/>
               </w:rPr>
             </w:pPr>
+            <w:proofErr w:type="spellStart"/>
             <w:r>
               <w:rPr>
                 <w:szCs w:val="24"/>
               </w:rPr>
               <w:t>RoleID</w:t>
             </w:r>
+            <w:proofErr w:type="spellEnd"/>
           </w:p>
         </w:tc>
         <w:tc>
@@ -26580,12 +28674,14 @@
                 <w:szCs w:val="24"/>
               </w:rPr>
             </w:pPr>
+            <w:proofErr w:type="spellStart"/>
             <w:r>
               <w:rPr>
                 <w:szCs w:val="24"/>
               </w:rPr>
               <w:t>int</w:t>
             </w:r>
+            <w:proofErr w:type="spellEnd"/>
           </w:p>
         </w:tc>
         <w:tc>
@@ -26706,12 +28802,14 @@
                 <w:szCs w:val="24"/>
               </w:rPr>
             </w:pPr>
+            <w:proofErr w:type="spellStart"/>
             <w:r>
               <w:rPr>
                 <w:szCs w:val="24"/>
               </w:rPr>
               <w:t>RoleName</w:t>
             </w:r>
+            <w:proofErr w:type="spellEnd"/>
           </w:p>
         </w:tc>
         <w:tc>
@@ -26732,12 +28830,14 @@
                 <w:szCs w:val="24"/>
               </w:rPr>
             </w:pPr>
+            <w:proofErr w:type="spellStart"/>
             <w:r>
               <w:rPr>
                 <w:szCs w:val="24"/>
               </w:rPr>
               <w:t>int</w:t>
             </w:r>
+            <w:proofErr w:type="spellEnd"/>
           </w:p>
         </w:tc>
         <w:tc>
@@ -26826,7 +28926,21 @@
               <w:rPr>
                 <w:szCs w:val="24"/>
               </w:rPr>
-              <w:t>The name of role(admin, drugstoreuser, staff, salesman)</w:t>
+              <w:t xml:space="preserve">The name of role(admin, </w:t>
+            </w:r>
+            <w:proofErr w:type="spellStart"/>
+            <w:r>
+              <w:rPr>
+                <w:szCs w:val="24"/>
+              </w:rPr>
+              <w:t>drugstoreuser</w:t>
+            </w:r>
+            <w:proofErr w:type="spellEnd"/>
+            <w:r>
+              <w:rPr>
+                <w:szCs w:val="24"/>
+              </w:rPr>
+              <w:t>, staff, salesman)</w:t>
             </w:r>
           </w:p>
         </w:tc>
@@ -27069,12 +29183,14 @@
                 <w:szCs w:val="24"/>
               </w:rPr>
             </w:pPr>
+            <w:proofErr w:type="spellStart"/>
             <w:r>
               <w:rPr>
                 <w:szCs w:val="24"/>
               </w:rPr>
               <w:t>UnitID</w:t>
             </w:r>
+            <w:proofErr w:type="spellEnd"/>
           </w:p>
         </w:tc>
         <w:tc>
@@ -27095,12 +29211,14 @@
                 <w:szCs w:val="24"/>
               </w:rPr>
             </w:pPr>
+            <w:proofErr w:type="spellStart"/>
             <w:r>
               <w:rPr>
                 <w:szCs w:val="24"/>
               </w:rPr>
               <w:t>int</w:t>
             </w:r>
+            <w:proofErr w:type="spellEnd"/>
           </w:p>
         </w:tc>
         <w:tc>
@@ -27222,12 +29340,14 @@
                 <w:szCs w:val="24"/>
               </w:rPr>
             </w:pPr>
+            <w:proofErr w:type="spellStart"/>
             <w:r>
               <w:rPr>
                 <w:szCs w:val="24"/>
               </w:rPr>
               <w:t>UnitName</w:t>
             </w:r>
+            <w:proofErr w:type="spellEnd"/>
           </w:p>
         </w:tc>
         <w:tc>
@@ -27248,12 +29368,14 @@
                 <w:szCs w:val="24"/>
               </w:rPr>
             </w:pPr>
+            <w:proofErr w:type="spellStart"/>
             <w:r>
               <w:rPr>
                 <w:szCs w:val="24"/>
               </w:rPr>
               <w:t>Int</w:t>
             </w:r>
+            <w:proofErr w:type="spellEnd"/>
           </w:p>
         </w:tc>
         <w:tc>
@@ -27359,7 +29481,21 @@
         <w:rPr>
           <w:szCs w:val="24"/>
         </w:rPr>
-        <w:t>Unique: UnitID.</w:t>
+        <w:t xml:space="preserve">Unique: </w:t>
+      </w:r>
+      <w:proofErr w:type="spellStart"/>
+      <w:r>
+        <w:rPr>
+          <w:szCs w:val="24"/>
+        </w:rPr>
+        <w:t>UnitID</w:t>
+      </w:r>
+      <w:proofErr w:type="spellEnd"/>
+      <w:r>
+        <w:rPr>
+          <w:szCs w:val="24"/>
+        </w:rPr>
+        <w:t>.</w:t>
       </w:r>
     </w:p>
     <w:p>
@@ -27598,6 +29734,7 @@
                 <w:szCs w:val="24"/>
               </w:rPr>
             </w:pPr>
+            <w:proofErr w:type="spellStart"/>
             <w:r>
               <w:rPr>
                 <w:szCs w:val="24"/>
@@ -27610,6 +29747,7 @@
               </w:rPr>
               <w:t>D</w:t>
             </w:r>
+            <w:proofErr w:type="spellEnd"/>
           </w:p>
         </w:tc>
         <w:tc>
@@ -27630,12 +29768,14 @@
                 <w:szCs w:val="24"/>
               </w:rPr>
             </w:pPr>
+            <w:proofErr w:type="spellStart"/>
             <w:r>
               <w:rPr>
                 <w:szCs w:val="24"/>
               </w:rPr>
               <w:t>int</w:t>
             </w:r>
+            <w:proofErr w:type="spellEnd"/>
           </w:p>
         </w:tc>
         <w:tc>
@@ -27757,6 +29897,7 @@
                 <w:szCs w:val="24"/>
               </w:rPr>
             </w:pPr>
+            <w:proofErr w:type="spellStart"/>
             <w:r>
               <w:rPr>
                 <w:szCs w:val="24"/>
@@ -27769,6 +29910,7 @@
               </w:rPr>
               <w:t>Name</w:t>
             </w:r>
+            <w:proofErr w:type="spellEnd"/>
           </w:p>
         </w:tc>
         <w:tc>
@@ -27908,12 +30050,14 @@
         </w:rPr>
         <w:t xml:space="preserve">Unique: </w:t>
       </w:r>
+      <w:proofErr w:type="spellStart"/>
       <w:r>
         <w:rPr>
           <w:szCs w:val="24"/>
         </w:rPr>
         <w:t>CityID</w:t>
       </w:r>
+      <w:proofErr w:type="spellEnd"/>
       <w:r>
         <w:rPr>
           <w:szCs w:val="24"/>
@@ -28156,6 +30300,7 @@
                 <w:szCs w:val="24"/>
               </w:rPr>
             </w:pPr>
+            <w:proofErr w:type="spellStart"/>
             <w:r>
               <w:rPr>
                 <w:szCs w:val="24"/>
@@ -28168,6 +30313,7 @@
               </w:rPr>
               <w:t>ID</w:t>
             </w:r>
+            <w:proofErr w:type="spellEnd"/>
           </w:p>
         </w:tc>
         <w:tc>
@@ -28188,12 +30334,14 @@
                 <w:szCs w:val="24"/>
               </w:rPr>
             </w:pPr>
+            <w:proofErr w:type="spellStart"/>
             <w:r>
               <w:rPr>
                 <w:szCs w:val="24"/>
               </w:rPr>
               <w:t>int</w:t>
             </w:r>
+            <w:proofErr w:type="spellEnd"/>
           </w:p>
         </w:tc>
         <w:tc>
@@ -28315,6 +30463,7 @@
                 <w:szCs w:val="24"/>
               </w:rPr>
             </w:pPr>
+            <w:proofErr w:type="spellStart"/>
             <w:r>
               <w:rPr>
                 <w:szCs w:val="24"/>
@@ -28327,6 +30476,7 @@
               </w:rPr>
               <w:t>Name</w:t>
             </w:r>
+            <w:proofErr w:type="spellEnd"/>
           </w:p>
         </w:tc>
         <w:tc>
@@ -28443,12 +30593,14 @@
               </w:rPr>
               <w:t xml:space="preserve">Name of </w:t>
             </w:r>
+            <w:proofErr w:type="spellStart"/>
             <w:r>
               <w:rPr>
                 <w:szCs w:val="24"/>
               </w:rPr>
               <w:t>disctrict</w:t>
             </w:r>
+            <w:proofErr w:type="spellEnd"/>
           </w:p>
         </w:tc>
       </w:tr>
@@ -28470,12 +30622,14 @@
                 <w:szCs w:val="24"/>
               </w:rPr>
             </w:pPr>
+            <w:proofErr w:type="spellStart"/>
             <w:r>
               <w:rPr>
                 <w:szCs w:val="24"/>
               </w:rPr>
               <w:t>CityID</w:t>
             </w:r>
+            <w:proofErr w:type="spellEnd"/>
           </w:p>
         </w:tc>
         <w:tc>
@@ -28495,12 +30649,14 @@
                 <w:szCs w:val="24"/>
               </w:rPr>
             </w:pPr>
+            <w:proofErr w:type="spellStart"/>
             <w:r>
               <w:rPr>
                 <w:szCs w:val="24"/>
               </w:rPr>
               <w:t>Int</w:t>
             </w:r>
+            <w:proofErr w:type="spellEnd"/>
           </w:p>
         </w:tc>
         <w:tc>
@@ -28610,12 +30766,14 @@
                 <w:szCs w:val="24"/>
               </w:rPr>
             </w:pPr>
+            <w:proofErr w:type="spellStart"/>
             <w:r>
               <w:rPr>
                 <w:szCs w:val="24"/>
               </w:rPr>
               <w:t>SalesmanID</w:t>
             </w:r>
+            <w:proofErr w:type="spellEnd"/>
           </w:p>
         </w:tc>
         <w:tc>
@@ -28635,12 +30793,14 @@
                 <w:szCs w:val="24"/>
               </w:rPr>
             </w:pPr>
+            <w:proofErr w:type="spellStart"/>
             <w:r>
               <w:rPr>
                 <w:szCs w:val="24"/>
               </w:rPr>
               <w:t>int</w:t>
             </w:r>
+            <w:proofErr w:type="spellEnd"/>
           </w:p>
         </w:tc>
         <w:tc>
@@ -28862,12 +31022,14 @@
         </w:rPr>
         <w:t xml:space="preserve">Unique: </w:t>
       </w:r>
+      <w:proofErr w:type="spellStart"/>
       <w:r>
         <w:rPr>
           <w:szCs w:val="24"/>
         </w:rPr>
         <w:t>DistrictID</w:t>
       </w:r>
+      <w:proofErr w:type="spellEnd"/>
       <w:r>
         <w:rPr>
           <w:szCs w:val="24"/>
@@ -28882,11 +31044,19 @@
         </w:rPr>
         <w:t xml:space="preserve">Foreign key: </w:t>
       </w:r>
+      <w:proofErr w:type="spellStart"/>
       <w:r>
         <w:rPr>
           <w:szCs w:val="24"/>
         </w:rPr>
-        <w:t>CityID,</w:t>
+        <w:t>CityID</w:t>
+      </w:r>
+      <w:proofErr w:type="spellEnd"/>
+      <w:r>
+        <w:rPr>
+          <w:szCs w:val="24"/>
+        </w:rPr>
+        <w:t>,</w:t>
       </w:r>
       <w:r>
         <w:rPr>
@@ -28894,12 +31064,14 @@
         </w:rPr>
         <w:t xml:space="preserve"> </w:t>
       </w:r>
+      <w:proofErr w:type="spellStart"/>
       <w:r>
         <w:rPr>
           <w:szCs w:val="24"/>
         </w:rPr>
         <w:t>SalesmanID</w:t>
       </w:r>
+      <w:proofErr w:type="spellEnd"/>
     </w:p>
     <w:p>
       <w:pPr>
@@ -28936,7 +31108,13 @@
         <w:rPr>
           <w:rFonts w:eastAsiaTheme="minorEastAsia"/>
         </w:rPr>
-        <w:t>Neareast neighbor alrorithms:</w:t>
+        <w:t>Nearest neighbor alg</w:t>
+      </w:r>
+      <w:r>
+        <w:rPr>
+          <w:rFonts w:eastAsiaTheme="minorEastAsia"/>
+        </w:rPr>
+        <w:t>orithms:</w:t>
       </w:r>
       <w:bookmarkEnd w:id="39"/>
       <w:bookmarkEnd w:id="40"/>
@@ -28990,7 +31168,29 @@
           <w:sz w:val="21"/>
           <w:szCs w:val="21"/>
         </w:rPr>
-        <w:t>nearest neighbour algorithm</w:t>
+        <w:t xml:space="preserve">nearest </w:t>
+      </w:r>
+      <w:proofErr w:type="spellStart"/>
+      <w:r>
+        <w:rPr>
+          <w:rFonts w:ascii="Arial" w:hAnsi="Arial" w:cs="Arial"/>
+          <w:b/>
+          <w:bCs/>
+          <w:sz w:val="21"/>
+          <w:szCs w:val="21"/>
+        </w:rPr>
+        <w:t>neighbour</w:t>
+      </w:r>
+      <w:proofErr w:type="spellEnd"/>
+      <w:r>
+        <w:rPr>
+          <w:rFonts w:ascii="Arial" w:hAnsi="Arial" w:cs="Arial"/>
+          <w:b/>
+          <w:bCs/>
+          <w:sz w:val="21"/>
+          <w:szCs w:val="21"/>
+        </w:rPr>
+        <w:t xml:space="preserve"> algorithm</w:t>
       </w:r>
       <w:r>
         <w:rPr>
@@ -29279,7 +31479,7 @@
         <w:szCs w:val="21"/>
         <w:u w:val="single"/>
       </w:rPr>
-      <w:t>26</w:t>
+      <w:t>8</w:t>
     </w:r>
     <w:r>
       <w:rPr>
@@ -29403,7 +31603,7 @@
         </mc:Choice>
         <mc:Fallback>
           <w:pict>
-            <v:shapetype w14:anchorId="5E6FDAB3" id="_x0000_t32" coordsize="21600,21600" o:spt="32" o:oned="t" path="m,l21600,21600e" filled="f">
+            <v:shapetype w14:anchorId="227B27D1" id="_x0000_t32" coordsize="21600,21600" o:spt="32" o:oned="t" path="m,l21600,21600e" filled="f">
               <v:path arrowok="t" fillok="f" o:connecttype="none"/>
               <o:lock v:ext="edit" shapetype="t"/>
             </v:shapetype>
@@ -35828,7 +38028,7 @@
 </file>
 
 <file path=customXml/itemProps1.xml><?xml version="1.0" encoding="utf-8"?>
-<ds:datastoreItem xmlns:ds="http://schemas.openxmlformats.org/officeDocument/2006/customXml" ds:itemID="{6AC665B1-A6BC-4251-AA50-75B3A63E0E9E}">
+<ds:datastoreItem xmlns:ds="http://schemas.openxmlformats.org/officeDocument/2006/customXml" ds:itemID="{1EA1EFA5-4A54-4C9F-9577-DAABCE454C88}">
   <ds:schemaRefs>
     <ds:schemaRef ds:uri="http://schemas.openxmlformats.org/officeDocument/2006/bibliography"/>
   </ds:schemaRefs>
